--- a/TEMPLATE/w77.docx
+++ b/TEMPLATE/w77.docx
@@ -13,8 +13,7 @@
         <w:gridCol w:w="384"/>
         <w:gridCol w:w="678"/>
         <w:gridCol w:w="177"/>
-        <w:gridCol w:w="557"/>
-        <w:gridCol w:w="383"/>
+        <w:gridCol w:w="940"/>
         <w:gridCol w:w="237"/>
         <w:gridCol w:w="518"/>
         <w:gridCol w:w="36"/>
@@ -23,32 +22,22 @@
         <w:gridCol w:w="189"/>
         <w:gridCol w:w="519"/>
         <w:gridCol w:w="111"/>
-        <w:gridCol w:w="516"/>
-        <w:gridCol w:w="43"/>
-        <w:gridCol w:w="38"/>
-        <w:gridCol w:w="284"/>
+        <w:gridCol w:w="559"/>
+        <w:gridCol w:w="322"/>
         <w:gridCol w:w="19"/>
-        <w:gridCol w:w="318"/>
-        <w:gridCol w:w="7"/>
-        <w:gridCol w:w="215"/>
-        <w:gridCol w:w="295"/>
+        <w:gridCol w:w="325"/>
+        <w:gridCol w:w="510"/>
         <w:gridCol w:w="138"/>
-        <w:gridCol w:w="134"/>
-        <w:gridCol w:w="432"/>
+        <w:gridCol w:w="566"/>
         <w:gridCol w:w="144"/>
-        <w:gridCol w:w="213"/>
-        <w:gridCol w:w="214"/>
-        <w:gridCol w:w="50"/>
-        <w:gridCol w:w="235"/>
-        <w:gridCol w:w="140"/>
-        <w:gridCol w:w="142"/>
+        <w:gridCol w:w="427"/>
+        <w:gridCol w:w="285"/>
+        <w:gridCol w:w="282"/>
         <w:gridCol w:w="142"/>
         <w:gridCol w:w="283"/>
-        <w:gridCol w:w="106"/>
-        <w:gridCol w:w="36"/>
+        <w:gridCol w:w="142"/>
         <w:gridCol w:w="80"/>
-        <w:gridCol w:w="352"/>
-        <w:gridCol w:w="420"/>
+        <w:gridCol w:w="772"/>
         <w:gridCol w:w="532"/>
         <w:gridCol w:w="952"/>
       </w:tblGrid>
@@ -80,7 +69,7 @@
         <w:tc>
           <w:tcPr>
             <w:tcW w:w="2586" w:type="dxa"/>
-            <w:gridSpan w:val="7"/>
+            <w:gridSpan w:val="6"/>
             <w:vAlign w:val="bottom"/>
           </w:tcPr>
           <w:p>
@@ -152,7 +141,7 @@
         <w:tc>
           <w:tcPr>
             <w:tcW w:w="1984" w:type="dxa"/>
-            <w:gridSpan w:val="11"/>
+            <w:gridSpan w:val="7"/>
           </w:tcPr>
           <w:p>
             <w:pPr>
@@ -186,7 +175,7 @@
                           </pic:cNvPicPr>
                         </pic:nvPicPr>
                         <pic:blipFill>
-                          <a:blip r:embed="rId4" cstate="print">
+                          <a:blip r:embed="rId6" cstate="print">
                             <a:extLst>
                               <a:ext uri="{28A0092B-C50C-407E-A947-70E740481C1C}">
                                 <a14:useLocalDpi xmlns:a14="http://schemas.microsoft.com/office/drawing/2010/main" val="0"/>
@@ -221,8 +210,8 @@
         </w:tc>
         <w:tc>
           <w:tcPr>
-            <w:tcW w:w="1422" w:type="dxa"/>
-            <w:gridSpan w:val="7"/>
+            <w:tcW w:w="4607" w:type="dxa"/>
+            <w:gridSpan w:val="12"/>
             <w:vAlign w:val="bottom"/>
           </w:tcPr>
           <w:p>
@@ -242,23 +231,15 @@
               </w:rPr>
               <w:t>สถานีตำรวจ</w:t>
             </w:r>
-          </w:p>
-        </w:tc>
-        <w:tc>
-          <w:tcPr>
-            <w:tcW w:w="3185" w:type="dxa"/>
-            <w:gridSpan w:val="11"/>
-            <w:vAlign w:val="bottom"/>
-          </w:tcPr>
-          <w:p>
-            <w:pPr>
-              <w:ind w:right="-170"/>
-              <w:rPr>
-                <w:rFonts w:ascii="TH SarabunPSK" w:hAnsi="TH SarabunPSK" w:cs="TH SarabunPSK"/>
+            <w:r>
+              <w:rPr>
+                <w:rFonts w:ascii="TH SarabunPSK" w:hAnsi="TH SarabunPSK" w:cs="TH SarabunPSK" w:hint="cs"/>
                 <w:color w:val="000000"/>
                 <w:position w:val="-8"/>
-              </w:rPr>
-            </w:pPr>
+                <w:cs/>
+              </w:rPr>
+              <w:t xml:space="preserve"> </w:t>
+            </w:r>
             <w:r>
               <w:rPr>
                 <w:rFonts w:ascii="TH SarabunPSK" w:hAnsi="TH SarabunPSK" w:cs="TH SarabunPSK"/>
@@ -306,8 +287,8 @@
       <w:tr>
         <w:tc>
           <w:tcPr>
-            <w:tcW w:w="4119" w:type="dxa"/>
-            <w:gridSpan w:val="12"/>
+            <w:tcW w:w="10710" w:type="dxa"/>
+            <w:gridSpan w:val="30"/>
           </w:tcPr>
           <w:p>
             <w:pPr>
@@ -326,24 +307,14 @@
               </w:rPr>
               <w:t>วันที่</w:t>
             </w:r>
-          </w:p>
-        </w:tc>
-        <w:tc>
-          <w:tcPr>
-            <w:tcW w:w="708" w:type="dxa"/>
-            <w:gridSpan w:val="4"/>
-            <w:tcBorders>
-              <w:bottom w:val="dotted" w:sz="4" w:space="0" w:color="000000"/>
-            </w:tcBorders>
-          </w:tcPr>
-          <w:p>
-            <w:pPr>
-              <w:widowControl w:val="0"/>
-              <w:rPr>
-                <w:rFonts w:ascii="TH SarabunPSK" w:hAnsi="TH SarabunPSK" w:cs="TH SarabunPSK"/>
-                <w:color w:val="000000"/>
-              </w:rPr>
-            </w:pPr>
+            <w:r>
+              <w:rPr>
+                <w:rFonts w:ascii="TH SarabunPSK" w:hAnsi="TH SarabunPSK" w:cs="TH SarabunPSK" w:hint="cs"/>
+                <w:color w:val="000000"/>
+                <w:cs/>
+              </w:rPr>
+              <w:t xml:space="preserve"> </w:t>
+            </w:r>
             <w:r>
               <w:rPr>
                 <w:rFonts w:ascii="TH SarabunPSK" w:hAnsi="TH SarabunPSK" w:cs="TH SarabunPSK"/>
@@ -380,21 +351,14 @@
               </w:rPr>
               <w:fldChar w:fldCharType="end"/>
             </w:r>
-          </w:p>
-        </w:tc>
-        <w:tc>
-          <w:tcPr>
-            <w:tcW w:w="843" w:type="dxa"/>
-            <w:gridSpan w:val="5"/>
-          </w:tcPr>
-          <w:p>
-            <w:pPr>
-              <w:widowControl w:val="0"/>
-              <w:rPr>
-                <w:rFonts w:ascii="TH SarabunPSK" w:hAnsi="TH SarabunPSK" w:cs="TH SarabunPSK"/>
-                <w:color w:val="000000"/>
-              </w:rPr>
-            </w:pPr>
+            <w:r>
+              <w:rPr>
+                <w:rFonts w:ascii="TH SarabunPSK" w:hAnsi="TH SarabunPSK" w:cs="TH SarabunPSK" w:hint="cs"/>
+                <w:color w:val="000000"/>
+                <w:cs/>
+              </w:rPr>
+              <w:t xml:space="preserve"> </w:t>
+            </w:r>
             <w:r>
               <w:rPr>
                 <w:rFonts w:ascii="TH SarabunPSK" w:hAnsi="TH SarabunPSK" w:cs="TH SarabunPSK"/>
@@ -403,24 +367,14 @@
               </w:rPr>
               <w:t>เดือน</w:t>
             </w:r>
-          </w:p>
-        </w:tc>
-        <w:tc>
-          <w:tcPr>
-            <w:tcW w:w="1995" w:type="dxa"/>
-            <w:gridSpan w:val="10"/>
-            <w:tcBorders>
-              <w:bottom w:val="dotted" w:sz="4" w:space="0" w:color="000000"/>
-            </w:tcBorders>
-          </w:tcPr>
-          <w:p>
-            <w:pPr>
-              <w:widowControl w:val="0"/>
-              <w:rPr>
-                <w:rFonts w:ascii="TH SarabunPSK" w:hAnsi="TH SarabunPSK" w:cs="TH SarabunPSK"/>
-                <w:color w:val="000000"/>
-              </w:rPr>
-            </w:pPr>
+            <w:r>
+              <w:rPr>
+                <w:rFonts w:ascii="TH SarabunPSK" w:hAnsi="TH SarabunPSK" w:cs="TH SarabunPSK" w:hint="cs"/>
+                <w:color w:val="000000"/>
+                <w:cs/>
+              </w:rPr>
+              <w:t xml:space="preserve"> </w:t>
+            </w:r>
             <w:r>
               <w:rPr>
                 <w:rFonts w:ascii="TH SarabunPSK" w:hAnsi="TH SarabunPSK" w:cs="TH SarabunPSK"/>
@@ -457,21 +411,14 @@
               </w:rPr>
               <w:fldChar w:fldCharType="end"/>
             </w:r>
-          </w:p>
-        </w:tc>
-        <w:tc>
-          <w:tcPr>
-            <w:tcW w:w="673" w:type="dxa"/>
-            <w:gridSpan w:val="4"/>
-          </w:tcPr>
-          <w:p>
-            <w:pPr>
-              <w:widowControl w:val="0"/>
-              <w:rPr>
-                <w:rFonts w:ascii="TH SarabunPSK" w:hAnsi="TH SarabunPSK" w:cs="TH SarabunPSK"/>
-                <w:color w:val="000000"/>
-              </w:rPr>
-            </w:pPr>
+            <w:r>
+              <w:rPr>
+                <w:rFonts w:ascii="TH SarabunPSK" w:hAnsi="TH SarabunPSK" w:cs="TH SarabunPSK" w:hint="cs"/>
+                <w:color w:val="000000"/>
+                <w:cs/>
+              </w:rPr>
+              <w:t xml:space="preserve"> </w:t>
+            </w:r>
             <w:r>
               <w:rPr>
                 <w:rFonts w:ascii="TH SarabunPSK" w:hAnsi="TH SarabunPSK" w:cs="TH SarabunPSK"/>
@@ -502,21 +449,6 @@
               </w:rPr>
               <w:t xml:space="preserve">. </w:t>
             </w:r>
-          </w:p>
-        </w:tc>
-        <w:tc>
-          <w:tcPr>
-            <w:tcW w:w="2372" w:type="dxa"/>
-            <w:gridSpan w:val="6"/>
-          </w:tcPr>
-          <w:p>
-            <w:pPr>
-              <w:widowControl w:val="0"/>
-              <w:rPr>
-                <w:rFonts w:ascii="TH SarabunPSK" w:hAnsi="TH SarabunPSK" w:cs="TH SarabunPSK"/>
-                <w:color w:val="000000"/>
-              </w:rPr>
-            </w:pPr>
             <w:r>
               <w:rPr>
                 <w:rFonts w:ascii="TH SarabunPSK" w:hAnsi="TH SarabunPSK" w:cs="TH SarabunPSK"/>
@@ -583,7 +515,7 @@
         <w:tc>
           <w:tcPr>
             <w:tcW w:w="1872" w:type="dxa"/>
-            <w:gridSpan w:val="5"/>
+            <w:gridSpan w:val="4"/>
           </w:tcPr>
           <w:p>
             <w:pPr>
@@ -606,7 +538,7 @@
         <w:tc>
           <w:tcPr>
             <w:tcW w:w="7776" w:type="dxa"/>
-            <w:gridSpan w:val="34"/>
+            <w:gridSpan w:val="24"/>
           </w:tcPr>
           <w:p>
             <w:pPr>
@@ -675,7 +607,7 @@
         <w:tc>
           <w:tcPr>
             <w:tcW w:w="9648" w:type="dxa"/>
-            <w:gridSpan w:val="39"/>
+            <w:gridSpan w:val="28"/>
           </w:tcPr>
           <w:p>
             <w:pPr>
@@ -723,7 +655,7 @@
         <w:tc>
           <w:tcPr>
             <w:tcW w:w="4393" w:type="dxa"/>
-            <w:gridSpan w:val="18"/>
+            <w:gridSpan w:val="14"/>
           </w:tcPr>
           <w:p>
             <w:pPr>
@@ -754,7 +686,7 @@
         <w:tc>
           <w:tcPr>
             <w:tcW w:w="5255" w:type="dxa"/>
-            <w:gridSpan w:val="21"/>
+            <w:gridSpan w:val="14"/>
           </w:tcPr>
           <w:p>
             <w:pPr>
@@ -799,279 +731,208 @@
                 <w:color w:val="000000"/>
               </w:rPr>
               <w:fldChar w:fldCharType="end"/>
-            </w:r>
-          </w:p>
-        </w:tc>
-      </w:tr>
-      <w:tr>
-        <w:tc>
-          <w:tcPr>
-            <w:tcW w:w="2970" w:type="dxa"/>
-            <w:gridSpan w:val="8"/>
-          </w:tcPr>
-          <w:p>
-            <w:pPr>
-              <w:ind w:firstLine="993"/>
-              <w:rPr>
-                <w:rFonts w:ascii="TH SarabunPSK" w:hAnsi="TH SarabunPSK" w:cs="TH SarabunPSK"/>
-                <w:color w:val="000000"/>
-              </w:rPr>
-            </w:pPr>
-            <w:r>
-              <w:rPr>
-                <w:rFonts w:ascii="TH SarabunPSK" w:hAnsi="TH SarabunPSK" w:cs="TH SarabunPSK"/>
-                <w:color w:val="000000"/>
-                <w:cs/>
-              </w:rPr>
-              <w:t>ด้วย</w:t>
-            </w:r>
-          </w:p>
-        </w:tc>
-        <w:tc>
-          <w:tcPr>
-            <w:tcW w:w="4320" w:type="dxa"/>
-            <w:gridSpan w:val="21"/>
-            <w:tcBorders>
-              <w:bottom w:val="dotted" w:sz="4" w:space="0" w:color="000000"/>
-            </w:tcBorders>
-          </w:tcPr>
-          <w:p>
-            <w:pPr>
-              <w:ind w:firstLine="34"/>
-              <w:jc w:val="center"/>
-              <w:rPr>
-                <w:rFonts w:ascii="TH SarabunPSK" w:hAnsi="TH SarabunPSK" w:cs="TH SarabunPSK"/>
-                <w:color w:val="000000"/>
-              </w:rPr>
-            </w:pPr>
-            <w:r>
-              <w:rPr>
-                <w:rFonts w:ascii="TH SarabunPSK" w:hAnsi="TH SarabunPSK" w:cs="TH SarabunPSK"/>
-                <w:color w:val="000000"/>
-              </w:rPr>
-              <w:fldChar w:fldCharType="begin"/>
-            </w:r>
-            <w:r>
-              <w:rPr>
-                <w:rFonts w:ascii="TH SarabunPSK" w:hAnsi="TH SarabunPSK" w:cs="TH SarabunPSK"/>
-                <w:color w:val="000000"/>
-              </w:rPr>
-              <w:instrText xml:space="preserve"> MERGEFIELD P02 </w:instrText>
-            </w:r>
-            <w:r>
-              <w:rPr>
-                <w:rFonts w:ascii="TH SarabunPSK" w:hAnsi="TH SarabunPSK" w:cs="TH SarabunPSK"/>
-                <w:color w:val="000000"/>
-              </w:rPr>
-              <w:fldChar w:fldCharType="separate"/>
-            </w:r>
-            <w:r>
-              <w:rPr>
-                <w:rFonts w:ascii="TH SarabunPSK" w:hAnsi="TH SarabunPSK" w:cs="TH SarabunPSK"/>
-                <w:noProof/>
-                <w:color w:val="000000"/>
-              </w:rPr>
-              <w:t>«P02»</w:t>
-            </w:r>
-            <w:r>
-              <w:rPr>
-                <w:rFonts w:ascii="TH SarabunPSK" w:hAnsi="TH SarabunPSK" w:cs="TH SarabunPSK"/>
-                <w:color w:val="000000"/>
-              </w:rPr>
-              <w:fldChar w:fldCharType="end"/>
-            </w:r>
-            <w:r>
-              <w:rPr>
-                <w:rFonts w:ascii="TH SarabunPSK" w:hAnsi="TH SarabunPSK" w:cs="TH SarabunPSK" w:hint="cs"/>
-                <w:color w:val="000000"/>
-                <w:cs/>
-              </w:rPr>
-              <w:t xml:space="preserve"> </w:t>
-            </w:r>
-            <w:r>
-              <w:rPr>
-                <w:rFonts w:ascii="TH SarabunPSK" w:hAnsi="TH SarabunPSK" w:cs="TH SarabunPSK"/>
-                <w:color w:val="000000"/>
-              </w:rPr>
-              <w:fldChar w:fldCharType="begin"/>
-            </w:r>
-            <w:r>
-              <w:rPr>
-                <w:rFonts w:ascii="TH SarabunPSK" w:hAnsi="TH SarabunPSK" w:cs="TH SarabunPSK"/>
-                <w:color w:val="000000"/>
-              </w:rPr>
-              <w:instrText xml:space="preserve"> MERGEFIELD P03 </w:instrText>
-            </w:r>
-            <w:r>
-              <w:rPr>
-                <w:rFonts w:ascii="TH SarabunPSK" w:hAnsi="TH SarabunPSK" w:cs="TH SarabunPSK"/>
-                <w:color w:val="000000"/>
-              </w:rPr>
-              <w:fldChar w:fldCharType="separate"/>
-            </w:r>
-            <w:r>
-              <w:rPr>
-                <w:rFonts w:ascii="TH SarabunPSK" w:hAnsi="TH SarabunPSK" w:cs="TH SarabunPSK"/>
-                <w:noProof/>
-                <w:color w:val="000000"/>
-              </w:rPr>
-              <w:t>«P03»</w:t>
-            </w:r>
-            <w:r>
-              <w:rPr>
-                <w:rFonts w:ascii="TH SarabunPSK" w:hAnsi="TH SarabunPSK" w:cs="TH SarabunPSK"/>
-                <w:color w:val="000000"/>
-              </w:rPr>
-              <w:fldChar w:fldCharType="end"/>
-            </w:r>
-            <w:r>
-              <w:rPr>
-                <w:rFonts w:ascii="TH SarabunPSK" w:hAnsi="TH SarabunPSK" w:cs="TH SarabunPSK" w:hint="cs"/>
-                <w:color w:val="000000"/>
-                <w:cs/>
-              </w:rPr>
-              <w:t xml:space="preserve">  </w:t>
-            </w:r>
-            <w:r>
-              <w:rPr>
-                <w:rFonts w:ascii="TH SarabunPSK" w:hAnsi="TH SarabunPSK" w:cs="TH SarabunPSK"/>
-                <w:color w:val="000000"/>
-              </w:rPr>
-              <w:fldChar w:fldCharType="begin"/>
-            </w:r>
-            <w:r>
-              <w:rPr>
-                <w:rFonts w:ascii="TH SarabunPSK" w:hAnsi="TH SarabunPSK" w:cs="TH SarabunPSK"/>
-                <w:color w:val="000000"/>
-              </w:rPr>
-              <w:instrText xml:space="preserve"> MERGEFIELD P04 </w:instrText>
-            </w:r>
-            <w:r>
-              <w:rPr>
-                <w:rFonts w:ascii="TH SarabunPSK" w:hAnsi="TH SarabunPSK" w:cs="TH SarabunPSK"/>
-                <w:color w:val="000000"/>
-              </w:rPr>
-              <w:fldChar w:fldCharType="separate"/>
-            </w:r>
-            <w:r>
-              <w:rPr>
-                <w:rFonts w:ascii="TH SarabunPSK" w:hAnsi="TH SarabunPSK" w:cs="TH SarabunPSK"/>
-                <w:noProof/>
-                <w:color w:val="000000"/>
-              </w:rPr>
-              <w:t>«P04»</w:t>
-            </w:r>
-            <w:r>
-              <w:rPr>
-                <w:rFonts w:ascii="TH SarabunPSK" w:hAnsi="TH SarabunPSK" w:cs="TH SarabunPSK"/>
-                <w:color w:val="000000"/>
-              </w:rPr>
-              <w:fldChar w:fldCharType="end"/>
-            </w:r>
-          </w:p>
-        </w:tc>
-        <w:tc>
-          <w:tcPr>
-            <w:tcW w:w="3420" w:type="dxa"/>
-            <w:gridSpan w:val="12"/>
-          </w:tcPr>
-          <w:p>
-            <w:pPr>
-              <w:pStyle w:val="Heading1"/>
-              <w:spacing w:line="240" w:lineRule="auto"/>
-              <w:rPr>
-                <w:rFonts w:ascii="TH SarabunPSK" w:hAnsi="TH SarabunPSK" w:cs="TH SarabunPSK"/>
-                <w:b w:val="0"/>
-                <w:bCs w:val="0"/>
-                <w:vanish w:val="0"/>
-                <w:color w:val="000000"/>
-              </w:rPr>
-            </w:pPr>
-            <w:r>
-              <w:rPr>
-                <w:rFonts w:ascii="TH SarabunPSK" w:hAnsi="TH SarabunPSK" w:cs="TH SarabunPSK" w:hint="cs"/>
-                <w:b w:val="0"/>
-                <w:bCs w:val="0"/>
-                <w:vanish w:val="0"/>
-                <w:color w:val="000000"/>
-                <w:cs/>
-              </w:rPr>
-              <w:t>ได้ทำการจับกุมและพนักงานสอบสวน</w:t>
-            </w:r>
-          </w:p>
-        </w:tc>
-      </w:tr>
-      <w:tr>
-        <w:tc>
-          <w:tcPr>
-            <w:tcW w:w="10710" w:type="dxa"/>
-            <w:gridSpan w:val="41"/>
-          </w:tcPr>
-          <w:p>
-            <w:pPr>
-              <w:rPr>
-                <w:rFonts w:ascii="TH SarabunPSK" w:hAnsi="TH SarabunPSK" w:cs="TH SarabunPSK"/>
-                <w:color w:val="000000"/>
-                <w:spacing w:val="16"/>
-              </w:rPr>
-            </w:pPr>
-            <w:r>
-              <w:rPr>
-                <w:rFonts w:ascii="TH SarabunPSK" w:hAnsi="TH SarabunPSK" w:cs="TH SarabunPSK"/>
-                <w:color w:val="000000"/>
-                <w:spacing w:val="16"/>
-                <w:cs/>
-              </w:rPr>
-              <w:t>ได้</w:t>
-            </w:r>
-            <w:r>
-              <w:rPr>
-                <w:rFonts w:ascii="TH SarabunPSK" w:hAnsi="TH SarabunPSK" w:cs="TH SarabunPSK" w:hint="cs"/>
-                <w:color w:val="000000"/>
-                <w:spacing w:val="16"/>
-                <w:cs/>
-              </w:rPr>
-              <w:t>ทำการสอบปากคำเ</w:t>
-            </w:r>
-            <w:r>
-              <w:rPr>
-                <w:rFonts w:ascii="TH SarabunPSK" w:hAnsi="TH SarabunPSK" w:cs="TH SarabunPSK"/>
-                <w:color w:val="000000"/>
-                <w:spacing w:val="16"/>
-                <w:cs/>
-              </w:rPr>
-              <w:t>ด็กหรือเยาวชนดังรายละเอียดข้างล่างนี้แล้ว  และเด็กหรือเยาวชนนี้</w:t>
             </w:r>
           </w:p>
         </w:tc>
       </w:tr>
       <w:tr>
         <w:trPr>
-          <w:hidden w:val="0"/>
+          <w:trHeight w:val="1192"/>
         </w:trPr>
         <w:tc>
           <w:tcPr>
             <w:tcW w:w="10710" w:type="dxa"/>
-            <w:gridSpan w:val="41"/>
-          </w:tcPr>
-          <w:p>
-            <w:pPr>
-              <w:pStyle w:val="Heading2"/>
-              <w:spacing w:line="240" w:lineRule="auto"/>
-              <w:rPr>
-                <w:rFonts w:ascii="TH SarabunPSK" w:hAnsi="TH SarabunPSK" w:cs="TH SarabunPSK"/>
-                <w:b w:val="0"/>
-                <w:bCs w:val="0"/>
-                <w:vanish w:val="0"/>
-                <w:color w:val="000000"/>
-              </w:rPr>
-            </w:pPr>
-            <w:r>
-              <w:rPr>
-                <w:rFonts w:ascii="TH SarabunPSK" w:hAnsi="TH SarabunPSK" w:cs="TH SarabunPSK"/>
-                <w:b w:val="0"/>
-                <w:bCs w:val="0"/>
-                <w:vanish w:val="0"/>
+            <w:gridSpan w:val="30"/>
+          </w:tcPr>
+          <w:p>
+            <w:pPr>
+              <w:ind w:firstLine="993"/>
+              <w:rPr>
+                <w:rFonts w:ascii="TH SarabunPSK" w:hAnsi="TH SarabunPSK" w:cs="TH SarabunPSK"/>
+                <w:b/>
+                <w:bCs/>
+                <w:vanish/>
+                <w:color w:val="000000"/>
+              </w:rPr>
+            </w:pPr>
+            <w:r>
+              <w:rPr>
+                <w:rFonts w:ascii="TH SarabunPSK" w:hAnsi="TH SarabunPSK" w:cs="TH SarabunPSK"/>
+                <w:color w:val="000000"/>
+                <w:cs/>
+              </w:rPr>
+              <w:t>ด้วย</w:t>
+            </w:r>
+            <w:r>
+              <w:rPr>
+                <w:rFonts w:ascii="TH SarabunPSK" w:hAnsi="TH SarabunPSK" w:cs="TH SarabunPSK" w:hint="cs"/>
+                <w:color w:val="000000"/>
+                <w:cs/>
+              </w:rPr>
+              <w:t xml:space="preserve"> </w:t>
+            </w:r>
+            <w:r>
+              <w:rPr>
+                <w:rFonts w:ascii="TH SarabunPSK" w:hAnsi="TH SarabunPSK" w:cs="TH SarabunPSK"/>
+                <w:color w:val="000000"/>
+              </w:rPr>
+              <w:fldChar w:fldCharType="begin"/>
+            </w:r>
+            <w:r>
+              <w:rPr>
+                <w:rFonts w:ascii="TH SarabunPSK" w:hAnsi="TH SarabunPSK" w:cs="TH SarabunPSK"/>
+                <w:color w:val="000000"/>
+              </w:rPr>
+              <w:instrText xml:space="preserve"> MERGEFIELD P02 </w:instrText>
+            </w:r>
+            <w:r>
+              <w:rPr>
+                <w:rFonts w:ascii="TH SarabunPSK" w:hAnsi="TH SarabunPSK" w:cs="TH SarabunPSK"/>
+                <w:color w:val="000000"/>
+              </w:rPr>
+              <w:fldChar w:fldCharType="separate"/>
+            </w:r>
+            <w:r>
+              <w:rPr>
+                <w:rFonts w:ascii="TH SarabunPSK" w:hAnsi="TH SarabunPSK" w:cs="TH SarabunPSK"/>
+                <w:noProof/>
+                <w:color w:val="000000"/>
+              </w:rPr>
+              <w:t>«P02»</w:t>
+            </w:r>
+            <w:r>
+              <w:rPr>
+                <w:rFonts w:ascii="TH SarabunPSK" w:hAnsi="TH SarabunPSK" w:cs="TH SarabunPSK"/>
+                <w:color w:val="000000"/>
+              </w:rPr>
+              <w:fldChar w:fldCharType="end"/>
+            </w:r>
+            <w:r>
+              <w:rPr>
+                <w:rFonts w:ascii="TH SarabunPSK" w:hAnsi="TH SarabunPSK" w:cs="TH SarabunPSK" w:hint="cs"/>
+                <w:color w:val="000000"/>
+                <w:cs/>
+              </w:rPr>
+              <w:t xml:space="preserve"> </w:t>
+            </w:r>
+            <w:r>
+              <w:rPr>
+                <w:rFonts w:ascii="TH SarabunPSK" w:hAnsi="TH SarabunPSK" w:cs="TH SarabunPSK"/>
+                <w:color w:val="000000"/>
+              </w:rPr>
+              <w:fldChar w:fldCharType="begin"/>
+            </w:r>
+            <w:r>
+              <w:rPr>
+                <w:rFonts w:ascii="TH SarabunPSK" w:hAnsi="TH SarabunPSK" w:cs="TH SarabunPSK"/>
+                <w:color w:val="000000"/>
+              </w:rPr>
+              <w:instrText xml:space="preserve"> MERGEFIELD P03 </w:instrText>
+            </w:r>
+            <w:r>
+              <w:rPr>
+                <w:rFonts w:ascii="TH SarabunPSK" w:hAnsi="TH SarabunPSK" w:cs="TH SarabunPSK"/>
+                <w:color w:val="000000"/>
+              </w:rPr>
+              <w:fldChar w:fldCharType="separate"/>
+            </w:r>
+            <w:r>
+              <w:rPr>
+                <w:rFonts w:ascii="TH SarabunPSK" w:hAnsi="TH SarabunPSK" w:cs="TH SarabunPSK"/>
+                <w:noProof/>
+                <w:color w:val="000000"/>
+              </w:rPr>
+              <w:t>«P03»</w:t>
+            </w:r>
+            <w:r>
+              <w:rPr>
+                <w:rFonts w:ascii="TH SarabunPSK" w:hAnsi="TH SarabunPSK" w:cs="TH SarabunPSK"/>
+                <w:color w:val="000000"/>
+              </w:rPr>
+              <w:fldChar w:fldCharType="end"/>
+            </w:r>
+            <w:r>
+              <w:rPr>
+                <w:rFonts w:ascii="TH SarabunPSK" w:hAnsi="TH SarabunPSK" w:cs="TH SarabunPSK" w:hint="cs"/>
+                <w:color w:val="000000"/>
+                <w:cs/>
+              </w:rPr>
+              <w:t xml:space="preserve">  </w:t>
+            </w:r>
+            <w:r>
+              <w:rPr>
+                <w:rFonts w:ascii="TH SarabunPSK" w:hAnsi="TH SarabunPSK" w:cs="TH SarabunPSK"/>
+                <w:color w:val="000000"/>
+              </w:rPr>
+              <w:fldChar w:fldCharType="begin"/>
+            </w:r>
+            <w:r>
+              <w:rPr>
+                <w:rFonts w:ascii="TH SarabunPSK" w:hAnsi="TH SarabunPSK" w:cs="TH SarabunPSK"/>
+                <w:color w:val="000000"/>
+              </w:rPr>
+              <w:instrText xml:space="preserve"> MERGEFIELD P04 </w:instrText>
+            </w:r>
+            <w:r>
+              <w:rPr>
+                <w:rFonts w:ascii="TH SarabunPSK" w:hAnsi="TH SarabunPSK" w:cs="TH SarabunPSK"/>
+                <w:color w:val="000000"/>
+              </w:rPr>
+              <w:fldChar w:fldCharType="separate"/>
+            </w:r>
+            <w:r>
+              <w:rPr>
+                <w:rFonts w:ascii="TH SarabunPSK" w:hAnsi="TH SarabunPSK" w:cs="TH SarabunPSK"/>
+                <w:noProof/>
+                <w:color w:val="000000"/>
+              </w:rPr>
+              <w:t>«P04»</w:t>
+            </w:r>
+            <w:r>
+              <w:rPr>
+                <w:rFonts w:ascii="TH SarabunPSK" w:hAnsi="TH SarabunPSK" w:cs="TH SarabunPSK"/>
+                <w:color w:val="000000"/>
+              </w:rPr>
+              <w:fldChar w:fldCharType="end"/>
+            </w:r>
+            <w:r>
+              <w:rPr>
+                <w:rFonts w:ascii="TH SarabunPSK" w:hAnsi="TH SarabunPSK" w:cs="TH SarabunPSK" w:hint="cs"/>
+                <w:color w:val="000000"/>
+                <w:cs/>
+              </w:rPr>
+              <w:t xml:space="preserve"> ได้ทำการจับกุมและพนักงานสอบสวน</w:t>
+            </w:r>
+            <w:r>
+              <w:rPr>
+                <w:rFonts w:ascii="TH SarabunPSK" w:hAnsi="TH SarabunPSK" w:cs="TH SarabunPSK"/>
+                <w:color w:val="000000"/>
+                <w:spacing w:val="16"/>
+                <w:cs/>
+              </w:rPr>
+              <w:t>ได้</w:t>
+            </w:r>
+            <w:r>
+              <w:rPr>
+                <w:rFonts w:ascii="TH SarabunPSK" w:hAnsi="TH SarabunPSK" w:cs="TH SarabunPSK" w:hint="cs"/>
+                <w:color w:val="000000"/>
+                <w:spacing w:val="16"/>
+                <w:cs/>
+              </w:rPr>
+              <w:t>ทำการสอบปากคำเ</w:t>
+            </w:r>
+            <w:r>
+              <w:rPr>
+                <w:rFonts w:ascii="TH SarabunPSK" w:hAnsi="TH SarabunPSK" w:cs="TH SarabunPSK"/>
+                <w:color w:val="000000"/>
+                <w:spacing w:val="16"/>
+                <w:cs/>
+              </w:rPr>
+              <w:t>ด็กหรือเยาวชนดังรายละเอียดข้างล่างนี้แล้ว  และเด็กหรือเยาวชนนี้</w:t>
+            </w:r>
+            <w:r>
+              <w:rPr>
+                <w:rFonts w:ascii="TH SarabunPSK" w:hAnsi="TH SarabunPSK" w:cs="TH SarabunPSK"/>
                 <w:color w:val="000000"/>
                 <w:cs/>
               </w:rPr>
@@ -1080,32 +941,11 @@
             <w:r>
               <w:rPr>
                 <w:rFonts w:ascii="TH SarabunPSK" w:hAnsi="TH SarabunPSK" w:cs="TH SarabunPSK" w:hint="cs"/>
-                <w:b w:val="0"/>
-                <w:bCs w:val="0"/>
-                <w:vanish w:val="0"/>
                 <w:color w:val="000000"/>
                 <w:cs/>
               </w:rPr>
               <w:t>รรับตัวเด็กหรือเยาวชนผู้ต้องหา</w:t>
             </w:r>
-          </w:p>
-        </w:tc>
-      </w:tr>
-      <w:tr>
-        <w:tc>
-          <w:tcPr>
-            <w:tcW w:w="10710" w:type="dxa"/>
-            <w:gridSpan w:val="41"/>
-          </w:tcPr>
-          <w:p>
-            <w:pPr>
-              <w:jc w:val="both"/>
-              <w:rPr>
-                <w:rFonts w:ascii="TH SarabunPSK" w:hAnsi="TH SarabunPSK" w:cs="TH SarabunPSK"/>
-                <w:color w:val="000000"/>
-                <w:spacing w:val="16"/>
-              </w:rPr>
-            </w:pPr>
             <w:r>
               <w:rPr>
                 <w:rFonts w:ascii="TH SarabunPSK" w:hAnsi="TH SarabunPSK" w:cs="TH SarabunPSK" w:hint="cs"/>
@@ -1153,7 +993,7 @@
         <w:tc>
           <w:tcPr>
             <w:tcW w:w="2172" w:type="dxa"/>
-            <w:gridSpan w:val="7"/>
+            <w:gridSpan w:val="6"/>
           </w:tcPr>
           <w:p>
             <w:pPr>
@@ -1185,10 +1025,7 @@
         <w:tc>
           <w:tcPr>
             <w:tcW w:w="3829" w:type="dxa"/>
-            <w:gridSpan w:val="18"/>
-            <w:tcBorders>
-              <w:bottom w:val="dotted" w:sz="4" w:space="0" w:color="000000"/>
-            </w:tcBorders>
+            <w:gridSpan w:val="12"/>
           </w:tcPr>
           <w:p>
             <w:pPr>
@@ -1238,7 +1075,7 @@
         <w:tc>
           <w:tcPr>
             <w:tcW w:w="709" w:type="dxa"/>
-            <w:gridSpan w:val="5"/>
+            <w:gridSpan w:val="3"/>
           </w:tcPr>
           <w:p>
             <w:pPr>
@@ -1262,10 +1099,7 @@
         <w:tc>
           <w:tcPr>
             <w:tcW w:w="2761" w:type="dxa"/>
-            <w:gridSpan w:val="8"/>
-            <w:tcBorders>
-              <w:bottom w:val="dotted" w:sz="4" w:space="0" w:color="000000"/>
-            </w:tcBorders>
+            <w:gridSpan w:val="6"/>
           </w:tcPr>
           <w:p>
             <w:pPr>
@@ -1348,7 +1182,7 @@
         <w:tc>
           <w:tcPr>
             <w:tcW w:w="1731" w:type="dxa"/>
-            <w:gridSpan w:val="5"/>
+            <w:gridSpan w:val="4"/>
           </w:tcPr>
           <w:p>
             <w:pPr>
@@ -1372,10 +1206,7 @@
         <w:tc>
           <w:tcPr>
             <w:tcW w:w="3843" w:type="dxa"/>
-            <w:gridSpan w:val="18"/>
-            <w:tcBorders>
-              <w:bottom w:val="dotted" w:sz="4" w:space="0" w:color="000000"/>
-            </w:tcBorders>
+            <w:gridSpan w:val="13"/>
           </w:tcPr>
           <w:p>
             <w:pPr>
@@ -1426,7 +1257,7 @@
         <w:tc>
           <w:tcPr>
             <w:tcW w:w="712" w:type="dxa"/>
-            <w:gridSpan w:val="4"/>
+            <w:gridSpan w:val="2"/>
           </w:tcPr>
           <w:p>
             <w:pPr>
@@ -1450,10 +1281,7 @@
         <w:tc>
           <w:tcPr>
             <w:tcW w:w="1701" w:type="dxa"/>
-            <w:gridSpan w:val="9"/>
-            <w:tcBorders>
-              <w:bottom w:val="dotted" w:sz="4" w:space="0" w:color="000000"/>
-            </w:tcBorders>
+            <w:gridSpan w:val="6"/>
           </w:tcPr>
           <w:p>
             <w:pPr>
@@ -1559,7 +1387,7 @@
         <w:tc>
           <w:tcPr>
             <w:tcW w:w="1177" w:type="dxa"/>
-            <w:gridSpan w:val="3"/>
+            <w:gridSpan w:val="2"/>
           </w:tcPr>
           <w:p>
             <w:pPr>
@@ -1584,9 +1412,6 @@
           <w:tcPr>
             <w:tcW w:w="1703" w:type="dxa"/>
             <w:gridSpan w:val="6"/>
-            <w:tcBorders>
-              <w:bottom w:val="dotted" w:sz="4" w:space="0" w:color="000000"/>
-            </w:tcBorders>
           </w:tcPr>
           <w:p>
             <w:pPr>
@@ -1637,7 +1462,7 @@
         <w:tc>
           <w:tcPr>
             <w:tcW w:w="992" w:type="dxa"/>
-            <w:gridSpan w:val="5"/>
+            <w:gridSpan w:val="3"/>
           </w:tcPr>
           <w:p>
             <w:pPr>
@@ -1669,10 +1494,7 @@
         <w:tc>
           <w:tcPr>
             <w:tcW w:w="2129" w:type="dxa"/>
-            <w:gridSpan w:val="11"/>
-            <w:tcBorders>
-              <w:bottom w:val="dotted" w:sz="4" w:space="0" w:color="000000"/>
-            </w:tcBorders>
+            <w:gridSpan w:val="7"/>
           </w:tcPr>
           <w:p>
             <w:pPr>
@@ -1723,7 +1545,7 @@
         <w:tc>
           <w:tcPr>
             <w:tcW w:w="992" w:type="dxa"/>
-            <w:gridSpan w:val="6"/>
+            <w:gridSpan w:val="4"/>
           </w:tcPr>
           <w:p>
             <w:pPr>
@@ -1747,10 +1569,7 @@
         <w:tc>
           <w:tcPr>
             <w:tcW w:w="2478" w:type="dxa"/>
-            <w:gridSpan w:val="7"/>
-            <w:tcBorders>
-              <w:bottom w:val="dotted" w:sz="4" w:space="0" w:color="000000"/>
-            </w:tcBorders>
+            <w:gridSpan w:val="5"/>
           </w:tcPr>
           <w:p>
             <w:pPr>
@@ -1834,7 +1653,7 @@
         <w:tc>
           <w:tcPr>
             <w:tcW w:w="1695" w:type="dxa"/>
-            <w:gridSpan w:val="4"/>
+            <w:gridSpan w:val="3"/>
           </w:tcPr>
           <w:p>
             <w:pPr>
@@ -1858,10 +1677,7 @@
         <w:tc>
           <w:tcPr>
             <w:tcW w:w="3879" w:type="dxa"/>
-            <w:gridSpan w:val="19"/>
-            <w:tcBorders>
-              <w:bottom w:val="dotted" w:sz="4" w:space="0" w:color="000000"/>
-            </w:tcBorders>
+            <w:gridSpan w:val="14"/>
           </w:tcPr>
           <w:p>
             <w:pPr>
@@ -1911,10 +1727,7 @@
         <w:tc>
           <w:tcPr>
             <w:tcW w:w="3897" w:type="dxa"/>
-            <w:gridSpan w:val="15"/>
-            <w:tcBorders>
-              <w:bottom w:val="dotted" w:sz="4" w:space="0" w:color="000000"/>
-            </w:tcBorders>
+            <w:gridSpan w:val="10"/>
           </w:tcPr>
           <w:p>
             <w:pPr>
@@ -1997,7 +1810,7 @@
         <w:tc>
           <w:tcPr>
             <w:tcW w:w="7135" w:type="dxa"/>
-            <w:gridSpan w:val="33"/>
+            <w:gridSpan w:val="23"/>
           </w:tcPr>
           <w:p>
             <w:pPr>
@@ -2029,7 +1842,7 @@
         <w:tc>
           <w:tcPr>
             <w:tcW w:w="2336" w:type="dxa"/>
-            <w:gridSpan w:val="5"/>
+            <w:gridSpan w:val="4"/>
           </w:tcPr>
           <w:p>
             <w:pPr>
@@ -2061,10 +1874,7 @@
         <w:tc>
           <w:tcPr>
             <w:tcW w:w="9471" w:type="dxa"/>
-            <w:gridSpan w:val="38"/>
-            <w:tcBorders>
-              <w:bottom w:val="dotted" w:sz="4" w:space="0" w:color="000000"/>
-            </w:tcBorders>
+            <w:gridSpan w:val="27"/>
           </w:tcPr>
           <w:p>
             <w:pPr>
@@ -2147,10 +1957,7 @@
         <w:tc>
           <w:tcPr>
             <w:tcW w:w="1731" w:type="dxa"/>
-            <w:gridSpan w:val="5"/>
-            <w:tcBorders>
-              <w:top w:val="dotted" w:sz="4" w:space="0" w:color="000000"/>
-            </w:tcBorders>
+            <w:gridSpan w:val="4"/>
           </w:tcPr>
           <w:p>
             <w:pPr>
@@ -2194,11 +2001,7 @@
         <w:tc>
           <w:tcPr>
             <w:tcW w:w="7740" w:type="dxa"/>
-            <w:gridSpan w:val="33"/>
-            <w:tcBorders>
-              <w:top w:val="dotted" w:sz="4" w:space="0" w:color="000000"/>
-              <w:bottom w:val="dotted" w:sz="4" w:space="0" w:color="000000"/>
-            </w:tcBorders>
+            <w:gridSpan w:val="23"/>
           </w:tcPr>
           <w:p>
             <w:pPr>
@@ -2457,7 +2260,7 @@
         <w:tc>
           <w:tcPr>
             <w:tcW w:w="6286" w:type="dxa"/>
-            <w:gridSpan w:val="27"/>
+            <w:gridSpan w:val="19"/>
           </w:tcPr>
           <w:p>
             <w:pPr>
@@ -2489,7 +2292,7 @@
         <w:tc>
           <w:tcPr>
             <w:tcW w:w="3185" w:type="dxa"/>
-            <w:gridSpan w:val="11"/>
+            <w:gridSpan w:val="8"/>
           </w:tcPr>
           <w:p>
             <w:pPr>
@@ -2521,10 +2324,7 @@
         <w:tc>
           <w:tcPr>
             <w:tcW w:w="2361" w:type="dxa"/>
-            <w:gridSpan w:val="8"/>
-            <w:tcBorders>
-              <w:bottom w:val="dotted" w:sz="4" w:space="0" w:color="000000"/>
-            </w:tcBorders>
+            <w:gridSpan w:val="7"/>
           </w:tcPr>
           <w:p>
             <w:pPr>
@@ -2574,10 +2374,7 @@
         <w:tc>
           <w:tcPr>
             <w:tcW w:w="2365" w:type="dxa"/>
-            <w:gridSpan w:val="11"/>
-            <w:tcBorders>
-              <w:bottom w:val="dotted" w:sz="4" w:space="0" w:color="000000"/>
-            </w:tcBorders>
+            <w:gridSpan w:val="7"/>
           </w:tcPr>
           <w:p>
             <w:pPr>
@@ -2627,10 +2424,7 @@
         <w:tc>
           <w:tcPr>
             <w:tcW w:w="4745" w:type="dxa"/>
-            <w:gridSpan w:val="19"/>
-            <w:tcBorders>
-              <w:bottom w:val="dotted" w:sz="4" w:space="0" w:color="000000"/>
-            </w:tcBorders>
+            <w:gridSpan w:val="13"/>
           </w:tcPr>
           <w:p>
             <w:pPr>
@@ -2713,10 +2507,7 @@
         <w:tc>
           <w:tcPr>
             <w:tcW w:w="6568" w:type="dxa"/>
-            <w:gridSpan w:val="29"/>
-            <w:tcBorders>
-              <w:top w:val="dotted" w:sz="4" w:space="0" w:color="000000"/>
-            </w:tcBorders>
+            <w:gridSpan w:val="20"/>
           </w:tcPr>
           <w:p>
             <w:pPr>
@@ -2748,10 +2539,7 @@
         <w:tc>
           <w:tcPr>
             <w:tcW w:w="2903" w:type="dxa"/>
-            <w:gridSpan w:val="9"/>
-            <w:tcBorders>
-              <w:top w:val="dotted" w:sz="4" w:space="0" w:color="000000"/>
-            </w:tcBorders>
+            <w:gridSpan w:val="7"/>
           </w:tcPr>
           <w:p>
             <w:pPr>
@@ -2783,10 +2571,7 @@
         <w:tc>
           <w:tcPr>
             <w:tcW w:w="9471" w:type="dxa"/>
-            <w:gridSpan w:val="38"/>
-            <w:tcBorders>
-              <w:bottom w:val="dotted" w:sz="4" w:space="0" w:color="000000"/>
-            </w:tcBorders>
+            <w:gridSpan w:val="27"/>
           </w:tcPr>
           <w:p>
             <w:pPr>
@@ -2832,11 +2617,9 @@
         </w:tc>
         <w:tc>
           <w:tcPr>
-            <w:tcW w:w="4864" w:type="dxa"/>
-            <w:gridSpan w:val="20"/>
-            <w:tcBorders>
-              <w:top w:val="dotted" w:sz="4" w:space="0" w:color="000000"/>
-            </w:tcBorders>
+            <w:tcW w:w="9471" w:type="dxa"/>
+            <w:gridSpan w:val="27"/>
+            <w:vMerge w:val="restart"/>
           </w:tcPr>
           <w:p>
             <w:pPr>
@@ -2844,45 +2627,39 @@
               <w:spacing w:line="240" w:lineRule="auto"/>
               <w:rPr>
                 <w:rFonts w:ascii="TH SarabunPSK" w:hAnsi="TH SarabunPSK" w:cs="TH SarabunPSK"/>
-                <w:b w:val="0"/>
-                <w:bCs w:val="0"/>
-                <w:vanish w:val="0"/>
-                <w:color w:val="000000"/>
-                <w:spacing w:val="6"/>
-              </w:rPr>
-            </w:pPr>
-            <w:r>
-              <w:rPr>
-                <w:rFonts w:ascii="TH SarabunPSK" w:hAnsi="TH SarabunPSK" w:cs="TH SarabunPSK"/>
-                <w:b w:val="0"/>
-                <w:bCs w:val="0"/>
-                <w:vanish w:val="0"/>
-                <w:color w:val="000000"/>
-                <w:spacing w:val="6"/>
-                <w:cs/>
-              </w:rPr>
-              <w:t>ครั้งนี้ต้องหาว่าได้กระทำผิดในข้อหาใด เมื่อใด ที่ใหน</w:t>
-            </w:r>
-          </w:p>
-        </w:tc>
-        <w:tc>
-          <w:tcPr>
-            <w:tcW w:w="4607" w:type="dxa"/>
-            <w:gridSpan w:val="18"/>
-            <w:tcBorders>
-              <w:top w:val="dotted" w:sz="4" w:space="0" w:color="000000"/>
-            </w:tcBorders>
-          </w:tcPr>
-          <w:p>
-            <w:pPr>
-              <w:rPr>
-                <w:rFonts w:ascii="TH SarabunPSK" w:hAnsi="TH SarabunPSK" w:cs="TH SarabunPSK"/>
-                <w:color w:val="000000"/>
-              </w:rPr>
-            </w:pPr>
-            <w:r>
-              <w:rPr>
-                <w:rFonts w:ascii="TH SarabunPSK" w:hAnsi="TH SarabunPSK" w:cs="TH SarabunPSK"/>
+                <w:color w:val="000000"/>
+              </w:rPr>
+            </w:pPr>
+            <w:r>
+              <w:rPr>
+                <w:rFonts w:ascii="TH SarabunPSK" w:hAnsi="TH SarabunPSK" w:cs="TH SarabunPSK"/>
+                <w:b w:val="0"/>
+                <w:bCs w:val="0"/>
+                <w:vanish w:val="0"/>
+                <w:color w:val="000000"/>
+                <w:spacing w:val="6"/>
+                <w:cs/>
+              </w:rPr>
+              <w:t>ครั้งนี้ต้องหาว่าได้กระทำผิดในข้อหา</w:t>
+            </w:r>
+            <w:r>
+              <w:rPr>
+                <w:rFonts w:ascii="TH SarabunPSK" w:hAnsi="TH SarabunPSK" w:cs="TH SarabunPSK" w:hint="cs"/>
+                <w:b w:val="0"/>
+                <w:bCs w:val="0"/>
+                <w:vanish w:val="0"/>
+                <w:color w:val="000000"/>
+                <w:spacing w:val="6"/>
+                <w:cs/>
+              </w:rPr>
+              <w:t xml:space="preserve"> </w:t>
+            </w:r>
+            <w:r>
+              <w:rPr>
+                <w:rFonts w:ascii="TH SarabunPSK" w:hAnsi="TH SarabunPSK" w:cs="TH SarabunPSK"/>
+                <w:b w:val="0"/>
+                <w:bCs w:val="0"/>
+                <w:vanish w:val="0"/>
                 <w:color w:val="000000"/>
               </w:rPr>
               <w:fldChar w:fldCharType="begin"/>
@@ -2890,6 +2667,9 @@
             <w:r>
               <w:rPr>
                 <w:rFonts w:ascii="TH SarabunPSK" w:hAnsi="TH SarabunPSK" w:cs="TH SarabunPSK"/>
+                <w:b w:val="0"/>
+                <w:bCs w:val="0"/>
+                <w:vanish w:val="0"/>
                 <w:color w:val="000000"/>
               </w:rPr>
               <w:instrText xml:space="preserve"> MERGEFIELD B2 </w:instrText>
@@ -2897,6 +2677,9 @@
             <w:r>
               <w:rPr>
                 <w:rFonts w:ascii="TH SarabunPSK" w:hAnsi="TH SarabunPSK" w:cs="TH SarabunPSK"/>
+                <w:b w:val="0"/>
+                <w:bCs w:val="0"/>
+                <w:vanish w:val="0"/>
                 <w:color w:val="000000"/>
               </w:rPr>
               <w:fldChar w:fldCharType="separate"/>
@@ -2904,7 +2687,10 @@
             <w:r>
               <w:rPr>
                 <w:rFonts w:ascii="TH SarabunPSK" w:hAnsi="TH SarabunPSK" w:cs="TH SarabunPSK"/>
+                <w:b w:val="0"/>
+                <w:bCs w:val="0"/>
                 <w:noProof/>
+                <w:vanish w:val="0"/>
                 <w:color w:val="000000"/>
               </w:rPr>
               <w:t>«B2»</w:t>
@@ -2912,7 +2698,699 @@
             <w:r>
               <w:rPr>
                 <w:rFonts w:ascii="TH SarabunPSK" w:hAnsi="TH SarabunPSK" w:cs="TH SarabunPSK"/>
-                <w:color w:val="000000"/>
+                <w:b w:val="0"/>
+                <w:bCs w:val="0"/>
+                <w:vanish w:val="0"/>
+                <w:color w:val="000000"/>
+              </w:rPr>
+              <w:fldChar w:fldCharType="end"/>
+            </w:r>
+            <w:r>
+              <w:rPr>
+                <w:rFonts w:ascii="TH SarabunPSK" w:hAnsi="TH SarabunPSK" w:cs="TH SarabunPSK" w:hint="cs"/>
+                <w:b w:val="0"/>
+                <w:bCs w:val="0"/>
+                <w:vanish w:val="0"/>
+                <w:color w:val="000000"/>
+                <w:cs/>
+              </w:rPr>
+              <w:t xml:space="preserve"> </w:t>
+            </w:r>
+            <w:r>
+              <w:rPr>
+                <w:rFonts w:ascii="TH SarabunPSK" w:hAnsi="TH SarabunPSK" w:cs="TH SarabunPSK" w:hint="cs"/>
+                <w:b w:val="0"/>
+                <w:bCs w:val="0"/>
+                <w:vanish w:val="0"/>
+                <w:color w:val="000000"/>
+                <w:spacing w:val="6"/>
+                <w:cs/>
+              </w:rPr>
+              <w:t xml:space="preserve">เมื่อ </w:t>
+            </w:r>
+            <w:r>
+              <w:rPr>
+                <w:rFonts w:ascii="TH SarabunPSK" w:hAnsi="TH SarabunPSK" w:cs="TH SarabunPSK"/>
+                <w:b w:val="0"/>
+                <w:bCs w:val="0"/>
+                <w:vanish w:val="0"/>
+                <w:color w:val="000000"/>
+                <w:spacing w:val="6"/>
+              </w:rPr>
+              <w:fldChar w:fldCharType="begin"/>
+            </w:r>
+            <w:r>
+              <w:rPr>
+                <w:rFonts w:ascii="TH SarabunPSK" w:hAnsi="TH SarabunPSK" w:cs="TH SarabunPSK"/>
+                <w:b w:val="0"/>
+                <w:bCs w:val="0"/>
+                <w:vanish w:val="0"/>
+                <w:color w:val="000000"/>
+                <w:spacing w:val="6"/>
+              </w:rPr>
+              <w:instrText xml:space="preserve"> MERGEFIELD C4 </w:instrText>
+            </w:r>
+            <w:r>
+              <w:rPr>
+                <w:rFonts w:ascii="TH SarabunPSK" w:hAnsi="TH SarabunPSK" w:cs="TH SarabunPSK"/>
+                <w:b w:val="0"/>
+                <w:bCs w:val="0"/>
+                <w:vanish w:val="0"/>
+                <w:color w:val="000000"/>
+                <w:spacing w:val="6"/>
+              </w:rPr>
+              <w:fldChar w:fldCharType="separate"/>
+            </w:r>
+            <w:r>
+              <w:rPr>
+                <w:rFonts w:ascii="TH SarabunPSK" w:hAnsi="TH SarabunPSK" w:cs="TH SarabunPSK"/>
+                <w:b w:val="0"/>
+                <w:bCs w:val="0"/>
+                <w:noProof/>
+                <w:vanish w:val="0"/>
+                <w:color w:val="000000"/>
+                <w:spacing w:val="6"/>
+              </w:rPr>
+              <w:t>«C4»</w:t>
+            </w:r>
+            <w:r>
+              <w:rPr>
+                <w:rFonts w:ascii="TH SarabunPSK" w:hAnsi="TH SarabunPSK" w:cs="TH SarabunPSK"/>
+                <w:b w:val="0"/>
+                <w:bCs w:val="0"/>
+                <w:vanish w:val="0"/>
+                <w:color w:val="000000"/>
+                <w:spacing w:val="6"/>
+              </w:rPr>
+              <w:fldChar w:fldCharType="end"/>
+            </w:r>
+            <w:r>
+              <w:rPr>
+                <w:rFonts w:ascii="TH SarabunPSK" w:hAnsi="TH SarabunPSK" w:cs="TH SarabunPSK" w:hint="cs"/>
+                <w:b w:val="0"/>
+                <w:bCs w:val="0"/>
+                <w:vanish w:val="0"/>
+                <w:color w:val="000000"/>
+                <w:spacing w:val="6"/>
+                <w:cs/>
+              </w:rPr>
+              <w:t xml:space="preserve"> เวลา </w:t>
+            </w:r>
+            <w:r>
+              <w:rPr>
+                <w:rFonts w:ascii="TH SarabunPSK" w:hAnsi="TH SarabunPSK" w:cs="TH SarabunPSK"/>
+                <w:b w:val="0"/>
+                <w:bCs w:val="0"/>
+                <w:vanish w:val="0"/>
+                <w:color w:val="000000"/>
+                <w:spacing w:val="6"/>
+              </w:rPr>
+              <w:fldChar w:fldCharType="begin"/>
+            </w:r>
+            <w:r>
+              <w:rPr>
+                <w:rFonts w:ascii="TH SarabunPSK" w:hAnsi="TH SarabunPSK" w:cs="TH SarabunPSK"/>
+                <w:b w:val="0"/>
+                <w:bCs w:val="0"/>
+                <w:vanish w:val="0"/>
+                <w:color w:val="000000"/>
+                <w:spacing w:val="6"/>
+              </w:rPr>
+              <w:instrText xml:space="preserve"> </w:instrText>
+            </w:r>
+            <w:r>
+              <w:rPr>
+                <w:rFonts w:ascii="TH SarabunPSK" w:hAnsi="TH SarabunPSK" w:cs="TH SarabunPSK" w:hint="cs"/>
+                <w:b w:val="0"/>
+                <w:bCs w:val="0"/>
+                <w:vanish w:val="0"/>
+                <w:color w:val="000000"/>
+                <w:spacing w:val="6"/>
+              </w:rPr>
+              <w:instrText>MERGEFIELD C441</w:instrText>
+            </w:r>
+            <w:r>
+              <w:rPr>
+                <w:rFonts w:ascii="TH SarabunPSK" w:hAnsi="TH SarabunPSK" w:cs="TH SarabunPSK"/>
+                <w:b w:val="0"/>
+                <w:bCs w:val="0"/>
+                <w:vanish w:val="0"/>
+                <w:color w:val="000000"/>
+                <w:spacing w:val="6"/>
+              </w:rPr>
+              <w:instrText xml:space="preserve"> </w:instrText>
+            </w:r>
+            <w:r>
+              <w:rPr>
+                <w:rFonts w:ascii="TH SarabunPSK" w:hAnsi="TH SarabunPSK" w:cs="TH SarabunPSK"/>
+                <w:b w:val="0"/>
+                <w:bCs w:val="0"/>
+                <w:vanish w:val="0"/>
+                <w:color w:val="000000"/>
+                <w:spacing w:val="6"/>
+              </w:rPr>
+              <w:fldChar w:fldCharType="separate"/>
+            </w:r>
+            <w:r>
+              <w:rPr>
+                <w:rFonts w:ascii="TH SarabunPSK" w:hAnsi="TH SarabunPSK" w:cs="TH SarabunPSK"/>
+                <w:b w:val="0"/>
+                <w:bCs w:val="0"/>
+                <w:noProof/>
+                <w:vanish w:val="0"/>
+                <w:color w:val="000000"/>
+                <w:spacing w:val="6"/>
+              </w:rPr>
+              <w:t>«C441»</w:t>
+            </w:r>
+            <w:r>
+              <w:rPr>
+                <w:rFonts w:ascii="TH SarabunPSK" w:hAnsi="TH SarabunPSK" w:cs="TH SarabunPSK"/>
+                <w:b w:val="0"/>
+                <w:bCs w:val="0"/>
+                <w:vanish w:val="0"/>
+                <w:color w:val="000000"/>
+                <w:spacing w:val="6"/>
+              </w:rPr>
+              <w:fldChar w:fldCharType="end"/>
+            </w:r>
+            <w:r>
+              <w:rPr>
+                <w:rFonts w:ascii="TH SarabunPSK" w:hAnsi="TH SarabunPSK" w:cs="TH SarabunPSK" w:hint="cs"/>
+                <w:b w:val="0"/>
+                <w:bCs w:val="0"/>
+                <w:vanish w:val="0"/>
+                <w:color w:val="000000"/>
+                <w:spacing w:val="6"/>
+                <w:cs/>
+              </w:rPr>
+              <w:t xml:space="preserve"> น.ที่ </w:t>
+            </w:r>
+            <w:r>
+              <w:rPr>
+                <w:rFonts w:ascii="TH SarabunPSK" w:hAnsi="TH SarabunPSK" w:cs="TH SarabunPSK"/>
+                <w:b w:val="0"/>
+                <w:bCs w:val="0"/>
+                <w:vanish w:val="0"/>
+                <w:color w:val="000000"/>
+                <w:spacing w:val="6"/>
+              </w:rPr>
+              <w:fldChar w:fldCharType="begin"/>
+            </w:r>
+            <w:r>
+              <w:rPr>
+                <w:rFonts w:ascii="TH SarabunPSK" w:hAnsi="TH SarabunPSK" w:cs="TH SarabunPSK"/>
+                <w:b w:val="0"/>
+                <w:bCs w:val="0"/>
+                <w:vanish w:val="0"/>
+                <w:color w:val="000000"/>
+                <w:spacing w:val="6"/>
+              </w:rPr>
+              <w:instrText xml:space="preserve"> </w:instrText>
+            </w:r>
+            <w:r>
+              <w:rPr>
+                <w:rFonts w:ascii="TH SarabunPSK" w:hAnsi="TH SarabunPSK" w:cs="TH SarabunPSK" w:hint="cs"/>
+                <w:b w:val="0"/>
+                <w:bCs w:val="0"/>
+                <w:vanish w:val="0"/>
+                <w:color w:val="000000"/>
+                <w:spacing w:val="6"/>
+              </w:rPr>
+              <w:instrText>MERGEFIELD C8</w:instrText>
+            </w:r>
+            <w:r>
+              <w:rPr>
+                <w:rFonts w:ascii="TH SarabunPSK" w:hAnsi="TH SarabunPSK" w:cs="TH SarabunPSK"/>
+                <w:b w:val="0"/>
+                <w:bCs w:val="0"/>
+                <w:vanish w:val="0"/>
+                <w:color w:val="000000"/>
+                <w:spacing w:val="6"/>
+              </w:rPr>
+              <w:instrText xml:space="preserve"> </w:instrText>
+            </w:r>
+            <w:r>
+              <w:rPr>
+                <w:rFonts w:ascii="TH SarabunPSK" w:hAnsi="TH SarabunPSK" w:cs="TH SarabunPSK"/>
+                <w:b w:val="0"/>
+                <w:bCs w:val="0"/>
+                <w:vanish w:val="0"/>
+                <w:color w:val="000000"/>
+                <w:spacing w:val="6"/>
+              </w:rPr>
+              <w:fldChar w:fldCharType="separate"/>
+            </w:r>
+            <w:r>
+              <w:rPr>
+                <w:rFonts w:ascii="TH SarabunPSK" w:hAnsi="TH SarabunPSK" w:cs="TH SarabunPSK"/>
+                <w:b w:val="0"/>
+                <w:bCs w:val="0"/>
+                <w:noProof/>
+                <w:vanish w:val="0"/>
+                <w:color w:val="000000"/>
+                <w:spacing w:val="6"/>
+              </w:rPr>
+              <w:t>«C8»</w:t>
+            </w:r>
+            <w:r>
+              <w:rPr>
+                <w:rFonts w:ascii="TH SarabunPSK" w:hAnsi="TH SarabunPSK" w:cs="TH SarabunPSK"/>
+                <w:b w:val="0"/>
+                <w:bCs w:val="0"/>
+                <w:vanish w:val="0"/>
+                <w:color w:val="000000"/>
+                <w:spacing w:val="6"/>
+              </w:rPr>
+              <w:fldChar w:fldCharType="end"/>
+            </w:r>
+            <w:r>
+              <w:rPr>
+                <w:rFonts w:ascii="TH SarabunPSK" w:hAnsi="TH SarabunPSK" w:cs="TH SarabunPSK" w:hint="cs"/>
+                <w:b w:val="0"/>
+                <w:bCs w:val="0"/>
+                <w:vanish w:val="0"/>
+                <w:color w:val="000000"/>
+                <w:spacing w:val="6"/>
+                <w:cs/>
+              </w:rPr>
+              <w:t xml:space="preserve"> หมู่ </w:t>
+            </w:r>
+            <w:r>
+              <w:rPr>
+                <w:rFonts w:ascii="TH SarabunPSK" w:hAnsi="TH SarabunPSK" w:cs="TH SarabunPSK"/>
+                <w:b w:val="0"/>
+                <w:bCs w:val="0"/>
+                <w:vanish w:val="0"/>
+                <w:color w:val="000000"/>
+                <w:spacing w:val="6"/>
+              </w:rPr>
+              <w:fldChar w:fldCharType="begin"/>
+            </w:r>
+            <w:r>
+              <w:rPr>
+                <w:rFonts w:ascii="TH SarabunPSK" w:hAnsi="TH SarabunPSK" w:cs="TH SarabunPSK"/>
+                <w:b w:val="0"/>
+                <w:bCs w:val="0"/>
+                <w:vanish w:val="0"/>
+                <w:color w:val="000000"/>
+                <w:spacing w:val="6"/>
+              </w:rPr>
+              <w:instrText xml:space="preserve"> MERGEFIELD C9 </w:instrText>
+            </w:r>
+            <w:r>
+              <w:rPr>
+                <w:rFonts w:ascii="TH SarabunPSK" w:hAnsi="TH SarabunPSK" w:cs="TH SarabunPSK"/>
+                <w:b w:val="0"/>
+                <w:bCs w:val="0"/>
+                <w:vanish w:val="0"/>
+                <w:color w:val="000000"/>
+                <w:spacing w:val="6"/>
+              </w:rPr>
+              <w:fldChar w:fldCharType="separate"/>
+            </w:r>
+            <w:r>
+              <w:rPr>
+                <w:rFonts w:ascii="TH SarabunPSK" w:hAnsi="TH SarabunPSK" w:cs="TH SarabunPSK"/>
+                <w:b w:val="0"/>
+                <w:bCs w:val="0"/>
+                <w:noProof/>
+                <w:vanish w:val="0"/>
+                <w:color w:val="000000"/>
+                <w:spacing w:val="6"/>
+              </w:rPr>
+              <w:t>«C9»</w:t>
+            </w:r>
+            <w:r>
+              <w:rPr>
+                <w:rFonts w:ascii="TH SarabunPSK" w:hAnsi="TH SarabunPSK" w:cs="TH SarabunPSK"/>
+                <w:b w:val="0"/>
+                <w:bCs w:val="0"/>
+                <w:vanish w:val="0"/>
+                <w:color w:val="000000"/>
+                <w:spacing w:val="6"/>
+              </w:rPr>
+              <w:fldChar w:fldCharType="end"/>
+            </w:r>
+            <w:r>
+              <w:rPr>
+                <w:rFonts w:ascii="TH SarabunPSK" w:hAnsi="TH SarabunPSK" w:cs="TH SarabunPSK"/>
+                <w:b w:val="0"/>
+                <w:bCs w:val="0"/>
+                <w:vanish w:val="0"/>
+                <w:color w:val="000000"/>
+                <w:spacing w:val="6"/>
+              </w:rPr>
+              <w:t xml:space="preserve"> </w:t>
+            </w:r>
+            <w:r>
+              <w:rPr>
+                <w:rFonts w:ascii="TH SarabunPSK" w:hAnsi="TH SarabunPSK" w:cs="TH SarabunPSK" w:hint="cs"/>
+                <w:b w:val="0"/>
+                <w:bCs w:val="0"/>
+                <w:vanish w:val="0"/>
+                <w:color w:val="000000"/>
+                <w:spacing w:val="6"/>
+                <w:cs/>
+              </w:rPr>
+              <w:t xml:space="preserve">ซอย </w:t>
+            </w:r>
+            <w:r>
+              <w:rPr>
+                <w:rFonts w:ascii="TH SarabunPSK" w:hAnsi="TH SarabunPSK" w:cs="TH SarabunPSK"/>
+                <w:b w:val="0"/>
+                <w:bCs w:val="0"/>
+                <w:vanish w:val="0"/>
+                <w:color w:val="000000"/>
+                <w:spacing w:val="6"/>
+              </w:rPr>
+              <w:fldChar w:fldCharType="begin"/>
+            </w:r>
+            <w:r>
+              <w:rPr>
+                <w:rFonts w:ascii="TH SarabunPSK" w:hAnsi="TH SarabunPSK" w:cs="TH SarabunPSK"/>
+                <w:b w:val="0"/>
+                <w:bCs w:val="0"/>
+                <w:vanish w:val="0"/>
+                <w:color w:val="000000"/>
+                <w:spacing w:val="6"/>
+              </w:rPr>
+              <w:instrText xml:space="preserve"> MERGEFIELD C10 </w:instrText>
+            </w:r>
+            <w:r>
+              <w:rPr>
+                <w:rFonts w:ascii="TH SarabunPSK" w:hAnsi="TH SarabunPSK" w:cs="TH SarabunPSK"/>
+                <w:b w:val="0"/>
+                <w:bCs w:val="0"/>
+                <w:vanish w:val="0"/>
+                <w:color w:val="000000"/>
+                <w:spacing w:val="6"/>
+              </w:rPr>
+              <w:fldChar w:fldCharType="separate"/>
+            </w:r>
+            <w:r>
+              <w:rPr>
+                <w:rFonts w:ascii="TH SarabunPSK" w:hAnsi="TH SarabunPSK" w:cs="TH SarabunPSK"/>
+                <w:b w:val="0"/>
+                <w:bCs w:val="0"/>
+                <w:noProof/>
+                <w:vanish w:val="0"/>
+                <w:color w:val="000000"/>
+                <w:spacing w:val="6"/>
+              </w:rPr>
+              <w:t>«C10»</w:t>
+            </w:r>
+            <w:r>
+              <w:rPr>
+                <w:rFonts w:ascii="TH SarabunPSK" w:hAnsi="TH SarabunPSK" w:cs="TH SarabunPSK"/>
+                <w:b w:val="0"/>
+                <w:bCs w:val="0"/>
+                <w:vanish w:val="0"/>
+                <w:color w:val="000000"/>
+                <w:spacing w:val="6"/>
+              </w:rPr>
+              <w:fldChar w:fldCharType="end"/>
+            </w:r>
+            <w:r>
+              <w:rPr>
+                <w:rFonts w:ascii="TH SarabunPSK" w:hAnsi="TH SarabunPSK" w:cs="TH SarabunPSK" w:hint="cs"/>
+                <w:b w:val="0"/>
+                <w:bCs w:val="0"/>
+                <w:vanish w:val="0"/>
+                <w:color w:val="000000"/>
+                <w:spacing w:val="6"/>
+                <w:cs/>
+              </w:rPr>
+              <w:t xml:space="preserve"> ถนน</w:t>
+            </w:r>
+            <w:r>
+              <w:rPr>
+                <w:rFonts w:ascii="TH SarabunPSK" w:hAnsi="TH SarabunPSK" w:cs="TH SarabunPSK"/>
+                <w:b w:val="0"/>
+                <w:bCs w:val="0"/>
+                <w:vanish w:val="0"/>
+                <w:color w:val="000000"/>
+                <w:spacing w:val="6"/>
+              </w:rPr>
+              <w:t xml:space="preserve"> </w:t>
+            </w:r>
+            <w:r>
+              <w:rPr>
+                <w:rFonts w:ascii="TH SarabunPSK" w:hAnsi="TH SarabunPSK" w:cs="TH SarabunPSK"/>
+                <w:b w:val="0"/>
+                <w:bCs w:val="0"/>
+                <w:vanish w:val="0"/>
+                <w:color w:val="000000"/>
+                <w:spacing w:val="6"/>
+              </w:rPr>
+              <w:fldChar w:fldCharType="begin"/>
+            </w:r>
+            <w:r>
+              <w:rPr>
+                <w:rFonts w:ascii="TH SarabunPSK" w:hAnsi="TH SarabunPSK" w:cs="TH SarabunPSK"/>
+                <w:b w:val="0"/>
+                <w:bCs w:val="0"/>
+                <w:vanish w:val="0"/>
+                <w:color w:val="000000"/>
+                <w:spacing w:val="6"/>
+              </w:rPr>
+              <w:instrText xml:space="preserve"> MERGEFIELD C11 </w:instrText>
+            </w:r>
+            <w:r>
+              <w:rPr>
+                <w:rFonts w:ascii="TH SarabunPSK" w:hAnsi="TH SarabunPSK" w:cs="TH SarabunPSK"/>
+                <w:b w:val="0"/>
+                <w:bCs w:val="0"/>
+                <w:vanish w:val="0"/>
+                <w:color w:val="000000"/>
+                <w:spacing w:val="6"/>
+              </w:rPr>
+              <w:fldChar w:fldCharType="separate"/>
+            </w:r>
+            <w:r>
+              <w:rPr>
+                <w:rFonts w:ascii="TH SarabunPSK" w:hAnsi="TH SarabunPSK" w:cs="TH SarabunPSK"/>
+                <w:b w:val="0"/>
+                <w:bCs w:val="0"/>
+                <w:noProof/>
+                <w:vanish w:val="0"/>
+                <w:color w:val="000000"/>
+                <w:spacing w:val="6"/>
+              </w:rPr>
+              <w:t>«C11»</w:t>
+            </w:r>
+            <w:r>
+              <w:rPr>
+                <w:rFonts w:ascii="TH SarabunPSK" w:hAnsi="TH SarabunPSK" w:cs="TH SarabunPSK"/>
+                <w:b w:val="0"/>
+                <w:bCs w:val="0"/>
+                <w:vanish w:val="0"/>
+                <w:color w:val="000000"/>
+                <w:spacing w:val="6"/>
+              </w:rPr>
+              <w:fldChar w:fldCharType="end"/>
+            </w:r>
+            <w:r>
+              <w:rPr>
+                <w:rFonts w:ascii="TH SarabunPSK" w:hAnsi="TH SarabunPSK" w:cs="TH SarabunPSK" w:hint="cs"/>
+                <w:b w:val="0"/>
+                <w:bCs w:val="0"/>
+                <w:vanish w:val="0"/>
+                <w:color w:val="000000"/>
+                <w:spacing w:val="6"/>
+                <w:cs/>
+              </w:rPr>
+              <w:t xml:space="preserve"> แขวง/ตำบล </w:t>
+            </w:r>
+            <w:r>
+              <w:rPr>
+                <w:rFonts w:ascii="TH SarabunPSK" w:hAnsi="TH SarabunPSK" w:cs="TH SarabunPSK"/>
+                <w:b w:val="0"/>
+                <w:bCs w:val="0"/>
+                <w:vanish w:val="0"/>
+                <w:color w:val="000000"/>
+                <w:spacing w:val="6"/>
+              </w:rPr>
+              <w:fldChar w:fldCharType="begin"/>
+            </w:r>
+            <w:r>
+              <w:rPr>
+                <w:rFonts w:ascii="TH SarabunPSK" w:hAnsi="TH SarabunPSK" w:cs="TH SarabunPSK"/>
+                <w:b w:val="0"/>
+                <w:bCs w:val="0"/>
+                <w:vanish w:val="0"/>
+                <w:color w:val="000000"/>
+                <w:spacing w:val="6"/>
+              </w:rPr>
+              <w:instrText xml:space="preserve"> MERGEFIELD C12 </w:instrText>
+            </w:r>
+            <w:r>
+              <w:rPr>
+                <w:rFonts w:ascii="TH SarabunPSK" w:hAnsi="TH SarabunPSK" w:cs="TH SarabunPSK"/>
+                <w:b w:val="0"/>
+                <w:bCs w:val="0"/>
+                <w:vanish w:val="0"/>
+                <w:color w:val="000000"/>
+                <w:spacing w:val="6"/>
+              </w:rPr>
+              <w:fldChar w:fldCharType="separate"/>
+            </w:r>
+            <w:r>
+              <w:rPr>
+                <w:rFonts w:ascii="TH SarabunPSK" w:hAnsi="TH SarabunPSK" w:cs="TH SarabunPSK"/>
+                <w:b w:val="0"/>
+                <w:bCs w:val="0"/>
+                <w:noProof/>
+                <w:vanish w:val="0"/>
+                <w:color w:val="000000"/>
+                <w:spacing w:val="6"/>
+              </w:rPr>
+              <w:t>«C12»</w:t>
+            </w:r>
+            <w:r>
+              <w:rPr>
+                <w:rFonts w:ascii="TH SarabunPSK" w:hAnsi="TH SarabunPSK" w:cs="TH SarabunPSK"/>
+                <w:b w:val="0"/>
+                <w:bCs w:val="0"/>
+                <w:vanish w:val="0"/>
+                <w:color w:val="000000"/>
+                <w:spacing w:val="6"/>
+              </w:rPr>
+              <w:fldChar w:fldCharType="end"/>
+            </w:r>
+            <w:r>
+              <w:rPr>
+                <w:rFonts w:ascii="TH SarabunPSK" w:hAnsi="TH SarabunPSK" w:cs="TH SarabunPSK" w:hint="cs"/>
+                <w:b w:val="0"/>
+                <w:bCs w:val="0"/>
+                <w:vanish w:val="0"/>
+                <w:color w:val="000000"/>
+                <w:spacing w:val="6"/>
+                <w:cs/>
+              </w:rPr>
+              <w:t xml:space="preserve"> อำเภอ </w:t>
+            </w:r>
+            <w:r>
+              <w:rPr>
+                <w:rFonts w:ascii="TH SarabunPSK" w:hAnsi="TH SarabunPSK" w:cs="TH SarabunPSK"/>
+                <w:b w:val="0"/>
+                <w:bCs w:val="0"/>
+                <w:vanish w:val="0"/>
+                <w:color w:val="000000"/>
+                <w:spacing w:val="6"/>
+              </w:rPr>
+              <w:fldChar w:fldCharType="begin"/>
+            </w:r>
+            <w:r>
+              <w:rPr>
+                <w:rFonts w:ascii="TH SarabunPSK" w:hAnsi="TH SarabunPSK" w:cs="TH SarabunPSK"/>
+                <w:b w:val="0"/>
+                <w:bCs w:val="0"/>
+                <w:vanish w:val="0"/>
+                <w:color w:val="000000"/>
+                <w:spacing w:val="6"/>
+              </w:rPr>
+              <w:instrText xml:space="preserve"> MERGEFIELD C13 </w:instrText>
+            </w:r>
+            <w:r>
+              <w:rPr>
+                <w:rFonts w:ascii="TH SarabunPSK" w:hAnsi="TH SarabunPSK" w:cs="TH SarabunPSK"/>
+                <w:b w:val="0"/>
+                <w:bCs w:val="0"/>
+                <w:vanish w:val="0"/>
+                <w:color w:val="000000"/>
+                <w:spacing w:val="6"/>
+              </w:rPr>
+              <w:fldChar w:fldCharType="separate"/>
+            </w:r>
+            <w:r>
+              <w:rPr>
+                <w:rFonts w:ascii="TH SarabunPSK" w:hAnsi="TH SarabunPSK" w:cs="TH SarabunPSK"/>
+                <w:b w:val="0"/>
+                <w:bCs w:val="0"/>
+                <w:noProof/>
+                <w:vanish w:val="0"/>
+                <w:color w:val="000000"/>
+                <w:spacing w:val="6"/>
+              </w:rPr>
+              <w:t>«C13»</w:t>
+            </w:r>
+            <w:r>
+              <w:rPr>
+                <w:rFonts w:ascii="TH SarabunPSK" w:hAnsi="TH SarabunPSK" w:cs="TH SarabunPSK"/>
+                <w:b w:val="0"/>
+                <w:bCs w:val="0"/>
+                <w:vanish w:val="0"/>
+                <w:color w:val="000000"/>
+                <w:spacing w:val="6"/>
+              </w:rPr>
+              <w:fldChar w:fldCharType="end"/>
+            </w:r>
+            <w:r>
+              <w:rPr>
+                <w:rFonts w:ascii="TH SarabunPSK" w:hAnsi="TH SarabunPSK" w:cs="TH SarabunPSK" w:hint="cs"/>
+                <w:b w:val="0"/>
+                <w:bCs w:val="0"/>
+                <w:vanish w:val="0"/>
+                <w:color w:val="000000"/>
+                <w:spacing w:val="6"/>
+                <w:cs/>
+              </w:rPr>
+              <w:t xml:space="preserve"> จังหวัด </w:t>
+            </w:r>
+            <w:r>
+              <w:rPr>
+                <w:rFonts w:ascii="TH SarabunPSK" w:hAnsi="TH SarabunPSK" w:cs="TH SarabunPSK"/>
+                <w:b w:val="0"/>
+                <w:bCs w:val="0"/>
+                <w:vanish w:val="0"/>
+                <w:color w:val="000000"/>
+                <w:spacing w:val="6"/>
+              </w:rPr>
+              <w:fldChar w:fldCharType="begin"/>
+            </w:r>
+            <w:r>
+              <w:rPr>
+                <w:rFonts w:ascii="TH SarabunPSK" w:hAnsi="TH SarabunPSK" w:cs="TH SarabunPSK"/>
+                <w:b w:val="0"/>
+                <w:bCs w:val="0"/>
+                <w:vanish w:val="0"/>
+                <w:color w:val="000000"/>
+                <w:spacing w:val="6"/>
+              </w:rPr>
+              <w:instrText xml:space="preserve"> MERGEFIELD C14 </w:instrText>
+            </w:r>
+            <w:r>
+              <w:rPr>
+                <w:rFonts w:ascii="TH SarabunPSK" w:hAnsi="TH SarabunPSK" w:cs="TH SarabunPSK"/>
+                <w:b w:val="0"/>
+                <w:bCs w:val="0"/>
+                <w:vanish w:val="0"/>
+                <w:color w:val="000000"/>
+                <w:spacing w:val="6"/>
+              </w:rPr>
+              <w:fldChar w:fldCharType="separate"/>
+            </w:r>
+            <w:r>
+              <w:rPr>
+                <w:rFonts w:ascii="TH SarabunPSK" w:hAnsi="TH SarabunPSK" w:cs="TH SarabunPSK"/>
+                <w:b w:val="0"/>
+                <w:bCs w:val="0"/>
+                <w:noProof/>
+                <w:vanish w:val="0"/>
+                <w:color w:val="000000"/>
+                <w:spacing w:val="6"/>
+              </w:rPr>
+              <w:t>«C14»</w:t>
+            </w:r>
+            <w:r>
+              <w:rPr>
+                <w:rFonts w:ascii="TH SarabunPSK" w:hAnsi="TH SarabunPSK" w:cs="TH SarabunPSK"/>
+                <w:b w:val="0"/>
+                <w:bCs w:val="0"/>
+                <w:vanish w:val="0"/>
+                <w:color w:val="000000"/>
+                <w:spacing w:val="6"/>
               </w:rPr>
               <w:fldChar w:fldCharType="end"/>
             </w:r>
@@ -2938,323 +3416,9 @@
         </w:tc>
         <w:tc>
           <w:tcPr>
-            <w:tcW w:w="557" w:type="dxa"/>
-            <w:tcBorders>
-              <w:bottom w:val="dotted" w:sz="4" w:space="0" w:color="000000"/>
-            </w:tcBorders>
-          </w:tcPr>
-          <w:p>
-            <w:pPr>
-              <w:rPr>
-                <w:rFonts w:ascii="TH SarabunPSK" w:hAnsi="TH SarabunPSK" w:cs="TH SarabunPSK"/>
-                <w:color w:val="000000"/>
-                <w:spacing w:val="6"/>
-                <w:cs/>
-              </w:rPr>
-            </w:pPr>
-            <w:r>
-              <w:rPr>
-                <w:rFonts w:ascii="TH SarabunPSK" w:hAnsi="TH SarabunPSK" w:cs="TH SarabunPSK" w:hint="cs"/>
-                <w:color w:val="000000"/>
-                <w:spacing w:val="6"/>
-                <w:cs/>
-              </w:rPr>
-              <w:t>เมื่อ</w:t>
-            </w:r>
-          </w:p>
-        </w:tc>
-        <w:tc>
-          <w:tcPr>
-            <w:tcW w:w="1804" w:type="dxa"/>
-            <w:gridSpan w:val="7"/>
-            <w:tcBorders>
-              <w:bottom w:val="dotted" w:sz="4" w:space="0" w:color="000000"/>
-            </w:tcBorders>
-          </w:tcPr>
-          <w:p>
-            <w:pPr>
-              <w:rPr>
-                <w:rFonts w:ascii="TH SarabunPSK" w:hAnsi="TH SarabunPSK" w:cs="TH SarabunPSK"/>
-                <w:color w:val="000000"/>
-                <w:spacing w:val="6"/>
-              </w:rPr>
-            </w:pPr>
-            <w:r>
-              <w:rPr>
-                <w:rFonts w:ascii="TH SarabunPSK" w:hAnsi="TH SarabunPSK" w:cs="TH SarabunPSK"/>
-                <w:color w:val="000000"/>
-                <w:spacing w:val="6"/>
-              </w:rPr>
-              <w:fldChar w:fldCharType="begin"/>
-            </w:r>
-            <w:r>
-              <w:rPr>
-                <w:rFonts w:ascii="TH SarabunPSK" w:hAnsi="TH SarabunPSK" w:cs="TH SarabunPSK"/>
-                <w:color w:val="000000"/>
-                <w:spacing w:val="6"/>
-              </w:rPr>
-              <w:instrText xml:space="preserve"> MERGEFIELD C4 </w:instrText>
-            </w:r>
-            <w:r>
-              <w:rPr>
-                <w:rFonts w:ascii="TH SarabunPSK" w:hAnsi="TH SarabunPSK" w:cs="TH SarabunPSK"/>
-                <w:color w:val="000000"/>
-                <w:spacing w:val="6"/>
-              </w:rPr>
-              <w:fldChar w:fldCharType="separate"/>
-            </w:r>
-            <w:r>
-              <w:rPr>
-                <w:rFonts w:ascii="TH SarabunPSK" w:hAnsi="TH SarabunPSK" w:cs="TH SarabunPSK"/>
-                <w:noProof/>
-                <w:color w:val="000000"/>
-                <w:spacing w:val="6"/>
-              </w:rPr>
-              <w:t>«C4»</w:t>
-            </w:r>
-            <w:r>
-              <w:rPr>
-                <w:rFonts w:ascii="TH SarabunPSK" w:hAnsi="TH SarabunPSK" w:cs="TH SarabunPSK"/>
-                <w:color w:val="000000"/>
-                <w:spacing w:val="6"/>
-              </w:rPr>
-              <w:fldChar w:fldCharType="end"/>
-            </w:r>
-          </w:p>
-        </w:tc>
-        <w:tc>
-          <w:tcPr>
-            <w:tcW w:w="630" w:type="dxa"/>
-            <w:gridSpan w:val="2"/>
-            <w:tcBorders>
-              <w:bottom w:val="dotted" w:sz="4" w:space="0" w:color="000000"/>
-            </w:tcBorders>
-          </w:tcPr>
-          <w:p>
-            <w:pPr>
-              <w:rPr>
-                <w:rFonts w:ascii="TH SarabunPSK" w:hAnsi="TH SarabunPSK" w:cs="TH SarabunPSK"/>
-                <w:color w:val="000000"/>
-                <w:spacing w:val="6"/>
-                <w:cs/>
-              </w:rPr>
-            </w:pPr>
-            <w:r>
-              <w:rPr>
-                <w:rFonts w:ascii="TH SarabunPSK" w:hAnsi="TH SarabunPSK" w:cs="TH SarabunPSK" w:hint="cs"/>
-                <w:color w:val="000000"/>
-                <w:spacing w:val="6"/>
-                <w:cs/>
-              </w:rPr>
-              <w:t>เวลา</w:t>
-            </w:r>
-          </w:p>
-        </w:tc>
-        <w:tc>
-          <w:tcPr>
-            <w:tcW w:w="900" w:type="dxa"/>
-            <w:gridSpan w:val="5"/>
-            <w:tcBorders>
-              <w:bottom w:val="dotted" w:sz="4" w:space="0" w:color="000000"/>
-            </w:tcBorders>
-          </w:tcPr>
-          <w:p>
-            <w:pPr>
-              <w:rPr>
-                <w:rFonts w:ascii="TH SarabunPSK" w:hAnsi="TH SarabunPSK" w:cs="TH SarabunPSK"/>
-                <w:color w:val="000000"/>
-                <w:spacing w:val="6"/>
-                <w:cs/>
-              </w:rPr>
-            </w:pPr>
-            <w:r>
-              <w:rPr>
-                <w:rFonts w:ascii="TH SarabunPSK" w:hAnsi="TH SarabunPSK" w:cs="TH SarabunPSK"/>
-                <w:color w:val="000000"/>
-                <w:spacing w:val="6"/>
-              </w:rPr>
-              <w:fldChar w:fldCharType="begin"/>
-            </w:r>
-            <w:r>
-              <w:rPr>
-                <w:rFonts w:ascii="TH SarabunPSK" w:hAnsi="TH SarabunPSK" w:cs="TH SarabunPSK"/>
-                <w:color w:val="000000"/>
-                <w:spacing w:val="6"/>
-              </w:rPr>
-              <w:instrText xml:space="preserve"> </w:instrText>
-            </w:r>
-            <w:r>
-              <w:rPr>
-                <w:rFonts w:ascii="TH SarabunPSK" w:hAnsi="TH SarabunPSK" w:cs="TH SarabunPSK" w:hint="cs"/>
-                <w:color w:val="000000"/>
-                <w:spacing w:val="6"/>
-              </w:rPr>
-              <w:instrText>MERGEFIELD C441</w:instrText>
-            </w:r>
-            <w:r>
-              <w:rPr>
-                <w:rFonts w:ascii="TH SarabunPSK" w:hAnsi="TH SarabunPSK" w:cs="TH SarabunPSK"/>
-                <w:color w:val="000000"/>
-                <w:spacing w:val="6"/>
-              </w:rPr>
-              <w:instrText xml:space="preserve"> </w:instrText>
-            </w:r>
-            <w:r>
-              <w:rPr>
-                <w:rFonts w:ascii="TH SarabunPSK" w:hAnsi="TH SarabunPSK" w:cs="TH SarabunPSK"/>
-                <w:color w:val="000000"/>
-                <w:spacing w:val="6"/>
-              </w:rPr>
-              <w:fldChar w:fldCharType="separate"/>
-            </w:r>
-            <w:r>
-              <w:rPr>
-                <w:rFonts w:ascii="TH SarabunPSK" w:hAnsi="TH SarabunPSK" w:cs="TH SarabunPSK"/>
-                <w:noProof/>
-                <w:color w:val="000000"/>
-                <w:spacing w:val="6"/>
-              </w:rPr>
-              <w:t>«C441»</w:t>
-            </w:r>
-            <w:r>
-              <w:rPr>
-                <w:rFonts w:ascii="TH SarabunPSK" w:hAnsi="TH SarabunPSK" w:cs="TH SarabunPSK"/>
-                <w:color w:val="000000"/>
-                <w:spacing w:val="6"/>
-              </w:rPr>
-              <w:fldChar w:fldCharType="end"/>
-            </w:r>
-          </w:p>
-        </w:tc>
-        <w:tc>
-          <w:tcPr>
-            <w:tcW w:w="540" w:type="dxa"/>
-            <w:gridSpan w:val="3"/>
-            <w:tcBorders>
-              <w:bottom w:val="dotted" w:sz="4" w:space="0" w:color="000000"/>
-            </w:tcBorders>
-          </w:tcPr>
-          <w:p>
-            <w:pPr>
-              <w:rPr>
-                <w:rFonts w:ascii="TH SarabunPSK" w:hAnsi="TH SarabunPSK" w:cs="TH SarabunPSK"/>
-                <w:color w:val="000000"/>
-                <w:spacing w:val="6"/>
-                <w:cs/>
-              </w:rPr>
-            </w:pPr>
-            <w:r>
-              <w:rPr>
-                <w:rFonts w:ascii="TH SarabunPSK" w:hAnsi="TH SarabunPSK" w:cs="TH SarabunPSK" w:hint="cs"/>
-                <w:color w:val="000000"/>
-                <w:spacing w:val="6"/>
-                <w:cs/>
-              </w:rPr>
-              <w:t>น.ที่</w:t>
-            </w:r>
-          </w:p>
-        </w:tc>
-        <w:tc>
-          <w:tcPr>
-            <w:tcW w:w="3136" w:type="dxa"/>
-            <w:gridSpan w:val="17"/>
-            <w:tcBorders>
-              <w:bottom w:val="dotted" w:sz="4" w:space="0" w:color="000000"/>
-            </w:tcBorders>
-          </w:tcPr>
-          <w:p>
-            <w:pPr>
-              <w:rPr>
-                <w:rFonts w:ascii="TH SarabunPSK" w:hAnsi="TH SarabunPSK" w:cs="TH SarabunPSK"/>
-                <w:color w:val="000000"/>
-                <w:spacing w:val="6"/>
-                <w:cs/>
-              </w:rPr>
-            </w:pPr>
-            <w:r>
-              <w:rPr>
-                <w:rFonts w:ascii="TH SarabunPSK" w:hAnsi="TH SarabunPSK" w:cs="TH SarabunPSK"/>
-                <w:color w:val="000000"/>
-                <w:spacing w:val="6"/>
-              </w:rPr>
-              <w:fldChar w:fldCharType="begin"/>
-            </w:r>
-            <w:r>
-              <w:rPr>
-                <w:rFonts w:ascii="TH SarabunPSK" w:hAnsi="TH SarabunPSK" w:cs="TH SarabunPSK"/>
-                <w:color w:val="000000"/>
-                <w:spacing w:val="6"/>
-              </w:rPr>
-              <w:instrText xml:space="preserve"> </w:instrText>
-            </w:r>
-            <w:r>
-              <w:rPr>
-                <w:rFonts w:ascii="TH SarabunPSK" w:hAnsi="TH SarabunPSK" w:cs="TH SarabunPSK" w:hint="cs"/>
-                <w:color w:val="000000"/>
-                <w:spacing w:val="6"/>
-              </w:rPr>
-              <w:instrText>MERGEFIELD C8</w:instrText>
-            </w:r>
-            <w:r>
-              <w:rPr>
-                <w:rFonts w:ascii="TH SarabunPSK" w:hAnsi="TH SarabunPSK" w:cs="TH SarabunPSK"/>
-                <w:color w:val="000000"/>
-                <w:spacing w:val="6"/>
-              </w:rPr>
-              <w:instrText xml:space="preserve"> </w:instrText>
-            </w:r>
-            <w:r>
-              <w:rPr>
-                <w:rFonts w:ascii="TH SarabunPSK" w:hAnsi="TH SarabunPSK" w:cs="TH SarabunPSK"/>
-                <w:color w:val="000000"/>
-                <w:spacing w:val="6"/>
-              </w:rPr>
-              <w:fldChar w:fldCharType="separate"/>
-            </w:r>
-            <w:r>
-              <w:rPr>
-                <w:rFonts w:ascii="TH SarabunPSK" w:hAnsi="TH SarabunPSK" w:cs="TH SarabunPSK"/>
-                <w:noProof/>
-                <w:color w:val="000000"/>
-                <w:spacing w:val="6"/>
-              </w:rPr>
-              <w:t>«C8»</w:t>
-            </w:r>
-            <w:r>
-              <w:rPr>
-                <w:rFonts w:ascii="TH SarabunPSK" w:hAnsi="TH SarabunPSK" w:cs="TH SarabunPSK"/>
-                <w:color w:val="000000"/>
-                <w:spacing w:val="6"/>
-              </w:rPr>
-              <w:fldChar w:fldCharType="end"/>
-            </w:r>
-          </w:p>
-        </w:tc>
-        <w:tc>
-          <w:tcPr>
-            <w:tcW w:w="952" w:type="dxa"/>
-            <w:gridSpan w:val="2"/>
-            <w:tcBorders>
-              <w:bottom w:val="dotted" w:sz="4" w:space="0" w:color="000000"/>
-            </w:tcBorders>
-          </w:tcPr>
-          <w:p>
-            <w:pPr>
-              <w:rPr>
-                <w:rFonts w:ascii="TH SarabunPSK" w:hAnsi="TH SarabunPSK" w:cs="TH SarabunPSK"/>
-                <w:color w:val="000000"/>
-                <w:spacing w:val="6"/>
-                <w:cs/>
-              </w:rPr>
-            </w:pPr>
-          </w:p>
-        </w:tc>
-        <w:tc>
-          <w:tcPr>
-            <w:tcW w:w="952" w:type="dxa"/>
-            <w:tcBorders>
-              <w:bottom w:val="dotted" w:sz="4" w:space="0" w:color="000000"/>
-            </w:tcBorders>
+            <w:tcW w:w="9471" w:type="dxa"/>
+            <w:gridSpan w:val="27"/>
+            <w:vMerge/>
           </w:tcPr>
           <w:p>
             <w:pPr>
@@ -3283,22 +3447,35 @@
                 <w:color w:val="000000"/>
               </w:rPr>
             </w:pPr>
-          </w:p>
-        </w:tc>
-        <w:tc>
-          <w:tcPr>
-            <w:tcW w:w="9471" w:type="dxa"/>
-            <w:gridSpan w:val="38"/>
-            <w:tcBorders>
-              <w:bottom w:val="dotted" w:sz="4" w:space="0" w:color="000000"/>
-            </w:tcBorders>
-          </w:tcPr>
-          <w:p>
-            <w:pPr>
-              <w:rPr>
-                <w:rFonts w:ascii="TH SarabunPSK" w:hAnsi="TH SarabunPSK" w:cs="TH SarabunPSK"/>
-                <w:color w:val="000000"/>
-                <w:spacing w:val="6"/>
+            <w:r>
+              <w:rPr>
+                <w:rFonts w:ascii="TH SarabunPSK" w:hAnsi="TH SarabunPSK" w:cs="TH SarabunPSK"/>
+                <w:color w:val="000000"/>
+                <w:cs/>
+              </w:rPr>
+              <w:t>๑๐</w:t>
+            </w:r>
+            <w:r>
+              <w:rPr>
+                <w:rFonts w:ascii="TH SarabunPSK" w:hAnsi="TH SarabunPSK" w:cs="TH SarabunPSK"/>
+                <w:color w:val="000000"/>
+              </w:rPr>
+              <w:t>.</w:t>
+            </w:r>
+          </w:p>
+        </w:tc>
+        <w:tc>
+          <w:tcPr>
+            <w:tcW w:w="5430" w:type="dxa"/>
+            <w:gridSpan w:val="16"/>
+          </w:tcPr>
+          <w:p>
+            <w:pPr>
+              <w:rPr>
+                <w:rFonts w:ascii="TH SarabunPSK" w:hAnsi="TH SarabunPSK" w:cs="TH SarabunPSK"/>
+                <w:color w:val="000000"/>
+                <w:spacing w:val="6"/>
+                <w:cs/>
               </w:rPr>
             </w:pPr>
             <w:r>
@@ -3308,315 +3485,22 @@
                 <w:spacing w:val="6"/>
                 <w:cs/>
               </w:rPr>
-              <w:t xml:space="preserve">หมู่ </w:t>
-            </w:r>
-            <w:r>
-              <w:rPr>
-                <w:rFonts w:ascii="TH SarabunPSK" w:hAnsi="TH SarabunPSK" w:cs="TH SarabunPSK"/>
-                <w:color w:val="000000"/>
-                <w:spacing w:val="6"/>
-              </w:rPr>
-              <w:fldChar w:fldCharType="begin"/>
-            </w:r>
-            <w:r>
-              <w:rPr>
-                <w:rFonts w:ascii="TH SarabunPSK" w:hAnsi="TH SarabunPSK" w:cs="TH SarabunPSK"/>
-                <w:color w:val="000000"/>
-                <w:spacing w:val="6"/>
-              </w:rPr>
-              <w:instrText xml:space="preserve"> MERGEFIELD C9 </w:instrText>
-            </w:r>
-            <w:r>
-              <w:rPr>
-                <w:rFonts w:ascii="TH SarabunPSK" w:hAnsi="TH SarabunPSK" w:cs="TH SarabunPSK"/>
-                <w:color w:val="000000"/>
-                <w:spacing w:val="6"/>
-              </w:rPr>
-              <w:fldChar w:fldCharType="separate"/>
-            </w:r>
-            <w:r>
-              <w:rPr>
-                <w:rFonts w:ascii="TH SarabunPSK" w:hAnsi="TH SarabunPSK" w:cs="TH SarabunPSK"/>
-                <w:noProof/>
-                <w:color w:val="000000"/>
-                <w:spacing w:val="6"/>
-              </w:rPr>
-              <w:t>«C9»</w:t>
-            </w:r>
-            <w:r>
-              <w:rPr>
-                <w:rFonts w:ascii="TH SarabunPSK" w:hAnsi="TH SarabunPSK" w:cs="TH SarabunPSK"/>
-                <w:color w:val="000000"/>
-                <w:spacing w:val="6"/>
-              </w:rPr>
-              <w:fldChar w:fldCharType="end"/>
-            </w:r>
-            <w:r>
-              <w:rPr>
-                <w:rFonts w:ascii="TH SarabunPSK" w:hAnsi="TH SarabunPSK" w:cs="TH SarabunPSK"/>
-                <w:color w:val="000000"/>
-                <w:spacing w:val="6"/>
-              </w:rPr>
-              <w:t xml:space="preserve"> </w:t>
-            </w:r>
-            <w:r>
-              <w:rPr>
-                <w:rFonts w:ascii="TH SarabunPSK" w:hAnsi="TH SarabunPSK" w:cs="TH SarabunPSK" w:hint="cs"/>
-                <w:color w:val="000000"/>
-                <w:spacing w:val="6"/>
-                <w:cs/>
-              </w:rPr>
-              <w:t xml:space="preserve">ซอย </w:t>
-            </w:r>
-            <w:r>
-              <w:rPr>
-                <w:rFonts w:ascii="TH SarabunPSK" w:hAnsi="TH SarabunPSK" w:cs="TH SarabunPSK"/>
-                <w:color w:val="000000"/>
-                <w:spacing w:val="6"/>
-              </w:rPr>
-              <w:fldChar w:fldCharType="begin"/>
-            </w:r>
-            <w:r>
-              <w:rPr>
-                <w:rFonts w:ascii="TH SarabunPSK" w:hAnsi="TH SarabunPSK" w:cs="TH SarabunPSK"/>
-                <w:color w:val="000000"/>
-                <w:spacing w:val="6"/>
-              </w:rPr>
-              <w:instrText xml:space="preserve"> MERGEFIELD C10 </w:instrText>
-            </w:r>
-            <w:r>
-              <w:rPr>
-                <w:rFonts w:ascii="TH SarabunPSK" w:hAnsi="TH SarabunPSK" w:cs="TH SarabunPSK"/>
-                <w:color w:val="000000"/>
-                <w:spacing w:val="6"/>
-              </w:rPr>
-              <w:fldChar w:fldCharType="separate"/>
-            </w:r>
-            <w:r>
-              <w:rPr>
-                <w:rFonts w:ascii="TH SarabunPSK" w:hAnsi="TH SarabunPSK" w:cs="TH SarabunPSK"/>
-                <w:noProof/>
-                <w:color w:val="000000"/>
-                <w:spacing w:val="6"/>
-              </w:rPr>
-              <w:t>«C10»</w:t>
-            </w:r>
-            <w:r>
-              <w:rPr>
-                <w:rFonts w:ascii="TH SarabunPSK" w:hAnsi="TH SarabunPSK" w:cs="TH SarabunPSK"/>
-                <w:color w:val="000000"/>
-                <w:spacing w:val="6"/>
-              </w:rPr>
-              <w:fldChar w:fldCharType="end"/>
-            </w:r>
-            <w:r>
-              <w:rPr>
-                <w:rFonts w:ascii="TH SarabunPSK" w:hAnsi="TH SarabunPSK" w:cs="TH SarabunPSK" w:hint="cs"/>
-                <w:color w:val="000000"/>
-                <w:spacing w:val="6"/>
-                <w:cs/>
-              </w:rPr>
-              <w:t xml:space="preserve"> ถนน</w:t>
-            </w:r>
-            <w:r>
-              <w:rPr>
-                <w:rFonts w:ascii="TH SarabunPSK" w:hAnsi="TH SarabunPSK" w:cs="TH SarabunPSK"/>
-                <w:color w:val="000000"/>
-                <w:spacing w:val="6"/>
-              </w:rPr>
-              <w:t xml:space="preserve"> </w:t>
-            </w:r>
-            <w:r>
-              <w:rPr>
-                <w:rFonts w:ascii="TH SarabunPSK" w:hAnsi="TH SarabunPSK" w:cs="TH SarabunPSK"/>
-                <w:color w:val="000000"/>
-                <w:spacing w:val="6"/>
-              </w:rPr>
-              <w:fldChar w:fldCharType="begin"/>
-            </w:r>
-            <w:r>
-              <w:rPr>
-                <w:rFonts w:ascii="TH SarabunPSK" w:hAnsi="TH SarabunPSK" w:cs="TH SarabunPSK"/>
-                <w:color w:val="000000"/>
-                <w:spacing w:val="6"/>
-              </w:rPr>
-              <w:instrText xml:space="preserve"> MERGEFIELD C11 </w:instrText>
-            </w:r>
-            <w:r>
-              <w:rPr>
-                <w:rFonts w:ascii="TH SarabunPSK" w:hAnsi="TH SarabunPSK" w:cs="TH SarabunPSK"/>
-                <w:color w:val="000000"/>
-                <w:spacing w:val="6"/>
-              </w:rPr>
-              <w:fldChar w:fldCharType="separate"/>
-            </w:r>
-            <w:r>
-              <w:rPr>
-                <w:rFonts w:ascii="TH SarabunPSK" w:hAnsi="TH SarabunPSK" w:cs="TH SarabunPSK"/>
-                <w:noProof/>
-                <w:color w:val="000000"/>
-                <w:spacing w:val="6"/>
-              </w:rPr>
-              <w:t>«C11»</w:t>
-            </w:r>
-            <w:r>
-              <w:rPr>
-                <w:rFonts w:ascii="TH SarabunPSK" w:hAnsi="TH SarabunPSK" w:cs="TH SarabunPSK"/>
-                <w:color w:val="000000"/>
-                <w:spacing w:val="6"/>
-              </w:rPr>
-              <w:fldChar w:fldCharType="end"/>
-            </w:r>
-            <w:r>
-              <w:rPr>
-                <w:rFonts w:ascii="TH SarabunPSK" w:hAnsi="TH SarabunPSK" w:cs="TH SarabunPSK" w:hint="cs"/>
-                <w:color w:val="000000"/>
-                <w:spacing w:val="6"/>
-                <w:cs/>
-              </w:rPr>
-              <w:t xml:space="preserve"> แขวง/ตำบล </w:t>
-            </w:r>
-            <w:r>
-              <w:rPr>
-                <w:rFonts w:ascii="TH SarabunPSK" w:hAnsi="TH SarabunPSK" w:cs="TH SarabunPSK"/>
-                <w:color w:val="000000"/>
-                <w:spacing w:val="6"/>
-              </w:rPr>
-              <w:fldChar w:fldCharType="begin"/>
-            </w:r>
-            <w:r>
-              <w:rPr>
-                <w:rFonts w:ascii="TH SarabunPSK" w:hAnsi="TH SarabunPSK" w:cs="TH SarabunPSK"/>
-                <w:color w:val="000000"/>
-                <w:spacing w:val="6"/>
-              </w:rPr>
-              <w:instrText xml:space="preserve"> MERGEFIELD C12 </w:instrText>
-            </w:r>
-            <w:r>
-              <w:rPr>
-                <w:rFonts w:ascii="TH SarabunPSK" w:hAnsi="TH SarabunPSK" w:cs="TH SarabunPSK"/>
-                <w:color w:val="000000"/>
-                <w:spacing w:val="6"/>
-              </w:rPr>
-              <w:fldChar w:fldCharType="separate"/>
-            </w:r>
-            <w:r>
-              <w:rPr>
-                <w:rFonts w:ascii="TH SarabunPSK" w:hAnsi="TH SarabunPSK" w:cs="TH SarabunPSK"/>
-                <w:noProof/>
-                <w:color w:val="000000"/>
-                <w:spacing w:val="6"/>
-              </w:rPr>
-              <w:t>«C12»</w:t>
-            </w:r>
-            <w:r>
-              <w:rPr>
-                <w:rFonts w:ascii="TH SarabunPSK" w:hAnsi="TH SarabunPSK" w:cs="TH SarabunPSK"/>
-                <w:color w:val="000000"/>
-                <w:spacing w:val="6"/>
-              </w:rPr>
-              <w:fldChar w:fldCharType="end"/>
-            </w:r>
-            <w:r>
-              <w:rPr>
-                <w:rFonts w:ascii="TH SarabunPSK" w:hAnsi="TH SarabunPSK" w:cs="TH SarabunPSK" w:hint="cs"/>
-                <w:color w:val="000000"/>
-                <w:spacing w:val="6"/>
-                <w:cs/>
-              </w:rPr>
-              <w:t xml:space="preserve"> อำเภอ </w:t>
-            </w:r>
-            <w:r>
-              <w:rPr>
-                <w:rFonts w:ascii="TH SarabunPSK" w:hAnsi="TH SarabunPSK" w:cs="TH SarabunPSK"/>
-                <w:color w:val="000000"/>
-                <w:spacing w:val="6"/>
-              </w:rPr>
-              <w:fldChar w:fldCharType="begin"/>
-            </w:r>
-            <w:r>
-              <w:rPr>
-                <w:rFonts w:ascii="TH SarabunPSK" w:hAnsi="TH SarabunPSK" w:cs="TH SarabunPSK"/>
-                <w:color w:val="000000"/>
-                <w:spacing w:val="6"/>
-              </w:rPr>
-              <w:instrText xml:space="preserve"> MERGEFIELD C13 </w:instrText>
-            </w:r>
-            <w:r>
-              <w:rPr>
-                <w:rFonts w:ascii="TH SarabunPSK" w:hAnsi="TH SarabunPSK" w:cs="TH SarabunPSK"/>
-                <w:color w:val="000000"/>
-                <w:spacing w:val="6"/>
-              </w:rPr>
-              <w:fldChar w:fldCharType="separate"/>
-            </w:r>
-            <w:r>
-              <w:rPr>
-                <w:rFonts w:ascii="TH SarabunPSK" w:hAnsi="TH SarabunPSK" w:cs="TH SarabunPSK"/>
-                <w:noProof/>
-                <w:color w:val="000000"/>
-                <w:spacing w:val="6"/>
-              </w:rPr>
-              <w:t>«C13»</w:t>
-            </w:r>
-            <w:r>
-              <w:rPr>
-                <w:rFonts w:ascii="TH SarabunPSK" w:hAnsi="TH SarabunPSK" w:cs="TH SarabunPSK"/>
-                <w:color w:val="000000"/>
-                <w:spacing w:val="6"/>
-              </w:rPr>
-              <w:fldChar w:fldCharType="end"/>
-            </w:r>
-            <w:r>
-              <w:rPr>
-                <w:rFonts w:ascii="TH SarabunPSK" w:hAnsi="TH SarabunPSK" w:cs="TH SarabunPSK" w:hint="cs"/>
-                <w:color w:val="000000"/>
-                <w:spacing w:val="6"/>
-                <w:cs/>
-              </w:rPr>
-              <w:t xml:space="preserve"> จังหวัด </w:t>
-            </w:r>
-            <w:r>
-              <w:rPr>
-                <w:rFonts w:ascii="TH SarabunPSK" w:hAnsi="TH SarabunPSK" w:cs="TH SarabunPSK"/>
-                <w:color w:val="000000"/>
-                <w:spacing w:val="6"/>
-              </w:rPr>
-              <w:fldChar w:fldCharType="begin"/>
-            </w:r>
-            <w:r>
-              <w:rPr>
-                <w:rFonts w:ascii="TH SarabunPSK" w:hAnsi="TH SarabunPSK" w:cs="TH SarabunPSK"/>
-                <w:color w:val="000000"/>
-                <w:spacing w:val="6"/>
-              </w:rPr>
-              <w:instrText xml:space="preserve"> MERGEFIELD C14 </w:instrText>
-            </w:r>
-            <w:r>
-              <w:rPr>
-                <w:rFonts w:ascii="TH SarabunPSK" w:hAnsi="TH SarabunPSK" w:cs="TH SarabunPSK"/>
-                <w:color w:val="000000"/>
-                <w:spacing w:val="6"/>
-              </w:rPr>
-              <w:fldChar w:fldCharType="separate"/>
-            </w:r>
-            <w:r>
-              <w:rPr>
-                <w:rFonts w:ascii="TH SarabunPSK" w:hAnsi="TH SarabunPSK" w:cs="TH SarabunPSK"/>
-                <w:noProof/>
-                <w:color w:val="000000"/>
-                <w:spacing w:val="6"/>
-              </w:rPr>
-              <w:t>«C14»</w:t>
-            </w:r>
-            <w:r>
-              <w:rPr>
-                <w:rFonts w:ascii="TH SarabunPSK" w:hAnsi="TH SarabunPSK" w:cs="TH SarabunPSK"/>
-                <w:color w:val="000000"/>
-                <w:spacing w:val="6"/>
-              </w:rPr>
-              <w:fldChar w:fldCharType="end"/>
-            </w:r>
+              <w:t>ครั้งนี้กระทำผิดร่วมกับใครหรือไม่</w:t>
+            </w:r>
+          </w:p>
+        </w:tc>
+        <w:tc>
+          <w:tcPr>
+            <w:tcW w:w="4041" w:type="dxa"/>
+            <w:gridSpan w:val="11"/>
+          </w:tcPr>
+          <w:p>
+            <w:pPr>
+              <w:rPr>
+                <w:rFonts w:ascii="TH SarabunPSK" w:hAnsi="TH SarabunPSK" w:cs="TH SarabunPSK"/>
+                <w:color w:val="000000"/>
+              </w:rPr>
+            </w:pPr>
           </w:p>
         </w:tc>
       </w:tr>
@@ -3635,65 +3519,19 @@
                 <w:color w:val="000000"/>
               </w:rPr>
             </w:pPr>
-            <w:r>
-              <w:rPr>
-                <w:rFonts w:ascii="TH SarabunPSK" w:hAnsi="TH SarabunPSK" w:cs="TH SarabunPSK"/>
-                <w:color w:val="000000"/>
-                <w:cs/>
-              </w:rPr>
-              <w:t>๑๐</w:t>
-            </w:r>
-            <w:r>
-              <w:rPr>
-                <w:rFonts w:ascii="TH SarabunPSK" w:hAnsi="TH SarabunPSK" w:cs="TH SarabunPSK"/>
-                <w:color w:val="000000"/>
-              </w:rPr>
-              <w:t>.</w:t>
-            </w:r>
-          </w:p>
-        </w:tc>
-        <w:tc>
-          <w:tcPr>
-            <w:tcW w:w="5430" w:type="dxa"/>
-            <w:gridSpan w:val="22"/>
-            <w:tcBorders>
-              <w:top w:val="dotted" w:sz="4" w:space="0" w:color="000000"/>
-            </w:tcBorders>
-          </w:tcPr>
-          <w:p>
-            <w:pPr>
-              <w:rPr>
-                <w:rFonts w:ascii="TH SarabunPSK" w:hAnsi="TH SarabunPSK" w:cs="TH SarabunPSK"/>
-                <w:color w:val="000000"/>
-                <w:spacing w:val="6"/>
-                <w:cs/>
-              </w:rPr>
-            </w:pPr>
-            <w:r>
-              <w:rPr>
-                <w:rFonts w:ascii="TH SarabunPSK" w:hAnsi="TH SarabunPSK" w:cs="TH SarabunPSK" w:hint="cs"/>
-                <w:color w:val="000000"/>
-                <w:spacing w:val="6"/>
-                <w:cs/>
-              </w:rPr>
-              <w:t>ครั้งนี้กระทำผิดร่วมกับใครหรือไม่</w:t>
-            </w:r>
-          </w:p>
-        </w:tc>
-        <w:tc>
-          <w:tcPr>
-            <w:tcW w:w="4041" w:type="dxa"/>
-            <w:gridSpan w:val="16"/>
-            <w:tcBorders>
-              <w:top w:val="dotted" w:sz="4" w:space="0" w:color="000000"/>
-              <w:bottom w:val="dotted" w:sz="4" w:space="0" w:color="000000"/>
-            </w:tcBorders>
-          </w:tcPr>
-          <w:p>
-            <w:pPr>
-              <w:rPr>
-                <w:rFonts w:ascii="TH SarabunPSK" w:hAnsi="TH SarabunPSK" w:cs="TH SarabunPSK"/>
-                <w:color w:val="000000"/>
+          </w:p>
+        </w:tc>
+        <w:tc>
+          <w:tcPr>
+            <w:tcW w:w="9471" w:type="dxa"/>
+            <w:gridSpan w:val="27"/>
+          </w:tcPr>
+          <w:p>
+            <w:pPr>
+              <w:rPr>
+                <w:rFonts w:ascii="TH SarabunPSK" w:hAnsi="TH SarabunPSK" w:cs="TH SarabunPSK"/>
+                <w:color w:val="000000"/>
+                <w:spacing w:val="-8"/>
               </w:rPr>
             </w:pPr>
           </w:p>
@@ -3714,15 +3552,20 @@
                 <w:color w:val="000000"/>
               </w:rPr>
             </w:pPr>
+            <w:r>
+              <w:rPr>
+                <w:rFonts w:ascii="TH SarabunPSK" w:hAnsi="TH SarabunPSK" w:cs="TH SarabunPSK" w:hint="cs"/>
+                <w:color w:val="000000"/>
+                <w:cs/>
+              </w:rPr>
+              <w:t>๑๑.</w:t>
+            </w:r>
           </w:p>
         </w:tc>
         <w:tc>
           <w:tcPr>
             <w:tcW w:w="9471" w:type="dxa"/>
-            <w:gridSpan w:val="38"/>
-            <w:tcBorders>
-              <w:bottom w:val="dotted" w:sz="4" w:space="0" w:color="000000"/>
-            </w:tcBorders>
+            <w:gridSpan w:val="27"/>
           </w:tcPr>
           <w:p>
             <w:pPr>
@@ -3732,6 +3575,65 @@
                 <w:spacing w:val="-8"/>
               </w:rPr>
             </w:pPr>
+            <w:r>
+              <w:rPr>
+                <w:rFonts w:ascii="TH SarabunPSK" w:hAnsi="TH SarabunPSK" w:cs="TH SarabunPSK" w:hint="cs"/>
+                <w:color w:val="000000"/>
+                <w:spacing w:val="6"/>
+                <w:cs/>
+              </w:rPr>
+              <w:t>พฤติการณ์แห่งคดี</w:t>
+            </w:r>
+            <w:r>
+              <w:rPr>
+                <w:rFonts w:ascii="TH SarabunPSK" w:hAnsi="TH SarabunPSK" w:cs="TH SarabunPSK" w:hint="cs"/>
+                <w:color w:val="000000"/>
+                <w:spacing w:val="6"/>
+                <w:cs/>
+              </w:rPr>
+              <w:t xml:space="preserve"> </w:t>
+            </w:r>
+            <w:r>
+              <w:rPr>
+                <w:rFonts w:ascii="TH SarabunPSK" w:hAnsi="TH SarabunPSK" w:cs="TH SarabunPSK"/>
+                <w:color w:val="000000"/>
+                <w:spacing w:val="-8"/>
+              </w:rPr>
+              <w:fldChar w:fldCharType="begin"/>
+            </w:r>
+            <w:r>
+              <w:rPr>
+                <w:rFonts w:ascii="TH SarabunPSK" w:hAnsi="TH SarabunPSK" w:cs="TH SarabunPSK"/>
+                <w:color w:val="000000"/>
+                <w:spacing w:val="-8"/>
+              </w:rPr>
+              <w:instrText xml:space="preserve"> MERGEFIELD A2 </w:instrText>
+            </w:r>
+            <w:r>
+              <w:rPr>
+                <w:rFonts w:ascii="TH SarabunPSK" w:hAnsi="TH SarabunPSK" w:cs="TH SarabunPSK"/>
+                <w:color w:val="000000"/>
+                <w:spacing w:val="-8"/>
+              </w:rPr>
+              <w:fldChar w:fldCharType="separate"/>
+            </w:r>
+            <w:r>
+              <w:rPr>
+                <w:rFonts w:ascii="TH SarabunPSK" w:hAnsi="TH SarabunPSK" w:cs="TH SarabunPSK"/>
+                <w:noProof/>
+                <w:color w:val="000000"/>
+                <w:spacing w:val="-8"/>
+              </w:rPr>
+              <w:t>«A2»</w:t>
+            </w:r>
+            <w:r>
+              <w:rPr>
+                <w:rFonts w:ascii="TH SarabunPSK" w:hAnsi="TH SarabunPSK" w:cs="TH SarabunPSK"/>
+                <w:color w:val="000000"/>
+                <w:spacing w:val="-8"/>
+              </w:rPr>
+              <w:fldChar w:fldCharType="end"/>
+            </w:r>
           </w:p>
         </w:tc>
       </w:tr>
@@ -3750,66 +3652,46 @@
                 <w:color w:val="000000"/>
               </w:rPr>
             </w:pPr>
+          </w:p>
+        </w:tc>
+        <w:tc>
+          <w:tcPr>
+            <w:tcW w:w="3550" w:type="dxa"/>
+            <w:gridSpan w:val="10"/>
+          </w:tcPr>
+          <w:p>
+            <w:pPr>
+              <w:rPr>
+                <w:rFonts w:ascii="TH SarabunPSK" w:hAnsi="TH SarabunPSK" w:cs="TH SarabunPSK"/>
+                <w:color w:val="000000"/>
+              </w:rPr>
+            </w:pPr>
             <w:r>
               <w:rPr>
                 <w:rFonts w:ascii="TH SarabunPSK" w:hAnsi="TH SarabunPSK" w:cs="TH SarabunPSK" w:hint="cs"/>
                 <w:color w:val="000000"/>
                 <w:cs/>
               </w:rPr>
-              <w:t>๑๑.</w:t>
-            </w:r>
-          </w:p>
-        </w:tc>
-        <w:tc>
-          <w:tcPr>
-            <w:tcW w:w="1731" w:type="dxa"/>
-            <w:gridSpan w:val="5"/>
-            <w:tcBorders>
-              <w:top w:val="dotted" w:sz="4" w:space="0" w:color="000000"/>
-              <w:bottom w:val="dotted" w:sz="4" w:space="0" w:color="000000"/>
-            </w:tcBorders>
-          </w:tcPr>
-          <w:p>
-            <w:pPr>
-              <w:rPr>
-                <w:rFonts w:ascii="TH SarabunPSK" w:hAnsi="TH SarabunPSK" w:cs="TH SarabunPSK"/>
-                <w:color w:val="000000"/>
-                <w:spacing w:val="-8"/>
-              </w:rPr>
-            </w:pPr>
-            <w:r>
-              <w:rPr>
-                <w:rFonts w:ascii="TH SarabunPSK" w:hAnsi="TH SarabunPSK" w:cs="TH SarabunPSK" w:hint="cs"/>
-                <w:color w:val="000000"/>
-                <w:spacing w:val="6"/>
-                <w:cs/>
-              </w:rPr>
-              <w:t>พฤติการณ์แห่งคดี</w:t>
-            </w:r>
-          </w:p>
-        </w:tc>
-        <w:tc>
-          <w:tcPr>
-            <w:tcW w:w="7740" w:type="dxa"/>
-            <w:gridSpan w:val="33"/>
-            <w:tcBorders>
-              <w:top w:val="dotted" w:sz="4" w:space="0" w:color="000000"/>
-              <w:bottom w:val="dotted" w:sz="4" w:space="0" w:color="000000"/>
-            </w:tcBorders>
-          </w:tcPr>
-          <w:p>
-            <w:pPr>
-              <w:rPr>
-                <w:rFonts w:ascii="TH SarabunPSK" w:hAnsi="TH SarabunPSK" w:cs="TH SarabunPSK"/>
-                <w:color w:val="000000"/>
-                <w:spacing w:val="-8"/>
-              </w:rPr>
-            </w:pPr>
-            <w:r>
-              <w:rPr>
-                <w:rFonts w:ascii="TH SarabunPSK" w:hAnsi="TH SarabunPSK" w:cs="TH SarabunPSK"/>
-                <w:color w:val="000000"/>
-                <w:spacing w:val="-8"/>
+              <w:t>ถามปากคำในเบื้องต้นแล้วผู้ต้องหาให้การ</w:t>
+            </w:r>
+          </w:p>
+        </w:tc>
+        <w:tc>
+          <w:tcPr>
+            <w:tcW w:w="5921" w:type="dxa"/>
+            <w:gridSpan w:val="17"/>
+          </w:tcPr>
+          <w:p>
+            <w:pPr>
+              <w:rPr>
+                <w:rFonts w:ascii="TH SarabunPSK" w:hAnsi="TH SarabunPSK" w:cs="TH SarabunPSK"/>
+                <w:color w:val="000000"/>
+              </w:rPr>
+            </w:pPr>
+            <w:r>
+              <w:rPr>
+                <w:rFonts w:ascii="TH SarabunPSK" w:hAnsi="TH SarabunPSK" w:cs="TH SarabunPSK"/>
+                <w:color w:val="000000"/>
               </w:rPr>
               <w:fldChar w:fldCharType="begin"/>
             </w:r>
@@ -3817,15 +3699,13 @@
               <w:rPr>
                 <w:rFonts w:ascii="TH SarabunPSK" w:hAnsi="TH SarabunPSK" w:cs="TH SarabunPSK"/>
                 <w:color w:val="000000"/>
-                <w:spacing w:val="-8"/>
-              </w:rPr>
-              <w:instrText xml:space="preserve"> MERGEFIELD A2 </w:instrText>
-            </w:r>
-            <w:r>
-              <w:rPr>
-                <w:rFonts w:ascii="TH SarabunPSK" w:hAnsi="TH SarabunPSK" w:cs="TH SarabunPSK"/>
-                <w:color w:val="000000"/>
-                <w:spacing w:val="-8"/>
+              </w:rPr>
+              <w:instrText xml:space="preserve"> MERGEFIELD A5 </w:instrText>
+            </w:r>
+            <w:r>
+              <w:rPr>
+                <w:rFonts w:ascii="TH SarabunPSK" w:hAnsi="TH SarabunPSK" w:cs="TH SarabunPSK"/>
+                <w:color w:val="000000"/>
               </w:rPr>
               <w:fldChar w:fldCharType="separate"/>
             </w:r>
@@ -3834,15 +3714,13 @@
                 <w:rFonts w:ascii="TH SarabunPSK" w:hAnsi="TH SarabunPSK" w:cs="TH SarabunPSK"/>
                 <w:noProof/>
                 <w:color w:val="000000"/>
-                <w:spacing w:val="-8"/>
-              </w:rPr>
-              <w:t>«A2»</w:t>
-            </w:r>
-            <w:r>
-              <w:rPr>
-                <w:rFonts w:ascii="TH SarabunPSK" w:hAnsi="TH SarabunPSK" w:cs="TH SarabunPSK"/>
-                <w:color w:val="000000"/>
-                <w:spacing w:val="-8"/>
+              </w:rPr>
+              <w:t>«A5»</w:t>
+            </w:r>
+            <w:r>
+              <w:rPr>
+                <w:rFonts w:ascii="TH SarabunPSK" w:hAnsi="TH SarabunPSK" w:cs="TH SarabunPSK"/>
+                <w:color w:val="000000"/>
               </w:rPr>
               <w:fldChar w:fldCharType="end"/>
             </w:r>
@@ -3864,42 +3742,51 @@
                 <w:color w:val="000000"/>
               </w:rPr>
             </w:pPr>
-          </w:p>
-        </w:tc>
-        <w:tc>
-          <w:tcPr>
-            <w:tcW w:w="3550" w:type="dxa"/>
-            <w:gridSpan w:val="12"/>
-          </w:tcPr>
-          <w:p>
-            <w:pPr>
-              <w:rPr>
-                <w:rFonts w:ascii="TH SarabunPSK" w:hAnsi="TH SarabunPSK" w:cs="TH SarabunPSK"/>
-                <w:color w:val="000000"/>
-              </w:rPr>
-            </w:pPr>
+            <w:r>
+              <w:rPr>
+                <w:rFonts w:ascii="TH SarabunPSK" w:hAnsi="TH SarabunPSK" w:cs="TH SarabunPSK"/>
+                <w:color w:val="000000"/>
+                <w:cs/>
+              </w:rPr>
+              <w:t>๑</w:t>
+            </w:r>
             <w:r>
               <w:rPr>
                 <w:rFonts w:ascii="TH SarabunPSK" w:hAnsi="TH SarabunPSK" w:cs="TH SarabunPSK" w:hint="cs"/>
                 <w:color w:val="000000"/>
                 <w:cs/>
               </w:rPr>
-              <w:t>ถามปากคำในเบื้องต้นแล้วผู้ต้องหาให้การ</w:t>
-            </w:r>
-          </w:p>
-        </w:tc>
-        <w:tc>
-          <w:tcPr>
-            <w:tcW w:w="5921" w:type="dxa"/>
-            <w:gridSpan w:val="26"/>
-          </w:tcPr>
-          <w:p>
-            <w:pPr>
-              <w:rPr>
-                <w:rFonts w:ascii="TH SarabunPSK" w:hAnsi="TH SarabunPSK" w:cs="TH SarabunPSK"/>
-                <w:color w:val="000000"/>
-              </w:rPr>
-            </w:pPr>
+              <w:t>๒</w:t>
+            </w:r>
+            <w:r>
+              <w:rPr>
+                <w:rFonts w:ascii="TH SarabunPSK" w:hAnsi="TH SarabunPSK" w:cs="TH SarabunPSK"/>
+                <w:color w:val="000000"/>
+              </w:rPr>
+              <w:t>.</w:t>
+            </w:r>
+          </w:p>
+        </w:tc>
+        <w:tc>
+          <w:tcPr>
+            <w:tcW w:w="9471" w:type="dxa"/>
+            <w:gridSpan w:val="27"/>
+          </w:tcPr>
+          <w:p>
+            <w:pPr>
+              <w:rPr>
+                <w:rFonts w:ascii="TH SarabunPSK" w:hAnsi="TH SarabunPSK" w:cs="TH SarabunPSK"/>
+                <w:color w:val="000000"/>
+              </w:rPr>
+            </w:pPr>
+            <w:r>
+              <w:rPr>
+                <w:rFonts w:ascii="TH SarabunPSK" w:hAnsi="TH SarabunPSK" w:cs="TH SarabunPSK" w:hint="cs"/>
+                <w:color w:val="000000"/>
+                <w:cs/>
+              </w:rPr>
+              <w:t xml:space="preserve">ถูกควบคุมตังแต่วัน </w:t>
+            </w:r>
             <w:r>
               <w:rPr>
                 <w:rFonts w:ascii="TH SarabunPSK" w:hAnsi="TH SarabunPSK" w:cs="TH SarabunPSK"/>
@@ -3912,7 +3799,7 @@
                 <w:rFonts w:ascii="TH SarabunPSK" w:hAnsi="TH SarabunPSK" w:cs="TH SarabunPSK"/>
                 <w:color w:val="000000"/>
               </w:rPr>
-              <w:instrText xml:space="preserve"> MERGEFIELD A5 </w:instrText>
+              <w:instrText xml:space="preserve"> MERGEFIELD PY54 </w:instrText>
             </w:r>
             <w:r>
               <w:rPr>
@@ -3927,7 +3814,7 @@
                 <w:noProof/>
                 <w:color w:val="000000"/>
               </w:rPr>
-              <w:t>«A5»</w:t>
+              <w:t>«PY54»</w:t>
             </w:r>
             <w:r>
               <w:rPr>
@@ -3936,8 +3823,94 @@
               </w:rPr>
               <w:fldChar w:fldCharType="end"/>
             </w:r>
-            <w:bookmarkStart w:id="0" w:name="_GoBack"/>
-            <w:bookmarkEnd w:id="0"/>
+            <w:r>
+              <w:rPr>
+                <w:rFonts w:ascii="TH SarabunPSK" w:hAnsi="TH SarabunPSK" w:cs="TH SarabunPSK" w:hint="cs"/>
+                <w:color w:val="000000"/>
+                <w:cs/>
+              </w:rPr>
+              <w:t xml:space="preserve"> เวลา </w:t>
+            </w:r>
+            <w:r>
+              <w:rPr>
+                <w:rFonts w:ascii="TH SarabunPSK" w:hAnsi="TH SarabunPSK" w:cs="TH SarabunPSK"/>
+                <w:color w:val="000000"/>
+              </w:rPr>
+              <w:fldChar w:fldCharType="begin"/>
+            </w:r>
+            <w:r>
+              <w:rPr>
+                <w:rFonts w:ascii="TH SarabunPSK" w:hAnsi="TH SarabunPSK" w:cs="TH SarabunPSK"/>
+                <w:color w:val="000000"/>
+              </w:rPr>
+              <w:instrText xml:space="preserve"> MERGEFIELD PY88 </w:instrText>
+            </w:r>
+            <w:r>
+              <w:rPr>
+                <w:rFonts w:ascii="TH SarabunPSK" w:hAnsi="TH SarabunPSK" w:cs="TH SarabunPSK"/>
+                <w:color w:val="000000"/>
+              </w:rPr>
+              <w:fldChar w:fldCharType="separate"/>
+            </w:r>
+            <w:r>
+              <w:rPr>
+                <w:rFonts w:ascii="TH SarabunPSK" w:hAnsi="TH SarabunPSK" w:cs="TH SarabunPSK"/>
+                <w:noProof/>
+                <w:color w:val="000000"/>
+              </w:rPr>
+              <w:t>«PY88»</w:t>
+            </w:r>
+            <w:r>
+              <w:rPr>
+                <w:rFonts w:ascii="TH SarabunPSK" w:hAnsi="TH SarabunPSK" w:cs="TH SarabunPSK"/>
+                <w:color w:val="000000"/>
+              </w:rPr>
+              <w:fldChar w:fldCharType="end"/>
+            </w:r>
+            <w:r>
+              <w:rPr>
+                <w:rFonts w:ascii="TH SarabunPSK" w:hAnsi="TH SarabunPSK" w:cs="TH SarabunPSK" w:hint="cs"/>
+                <w:color w:val="000000"/>
+                <w:cs/>
+              </w:rPr>
+              <w:t xml:space="preserve"> น. ที่ </w:t>
+            </w:r>
+            <w:r>
+              <w:rPr>
+                <w:rFonts w:ascii="TH SarabunPSK" w:hAnsi="TH SarabunPSK" w:cs="TH SarabunPSK"/>
+                <w:color w:val="000000"/>
+              </w:rPr>
+              <w:fldChar w:fldCharType="begin"/>
+            </w:r>
+            <w:r>
+              <w:rPr>
+                <w:rFonts w:ascii="TH SarabunPSK" w:hAnsi="TH SarabunPSK" w:cs="TH SarabunPSK"/>
+                <w:color w:val="000000"/>
+              </w:rPr>
+              <w:instrText xml:space="preserve"> MERGEFIELD PY55 </w:instrText>
+            </w:r>
+            <w:r>
+              <w:rPr>
+                <w:rFonts w:ascii="TH SarabunPSK" w:hAnsi="TH SarabunPSK" w:cs="TH SarabunPSK"/>
+                <w:color w:val="000000"/>
+              </w:rPr>
+              <w:fldChar w:fldCharType="separate"/>
+            </w:r>
+            <w:r>
+              <w:rPr>
+                <w:rFonts w:ascii="TH SarabunPSK" w:hAnsi="TH SarabunPSK" w:cs="TH SarabunPSK"/>
+                <w:noProof/>
+                <w:color w:val="000000"/>
+              </w:rPr>
+              <w:t>«PY55»</w:t>
+            </w:r>
+            <w:r>
+              <w:rPr>
+                <w:rFonts w:ascii="TH SarabunPSK" w:hAnsi="TH SarabunPSK" w:cs="TH SarabunPSK"/>
+                <w:color w:val="000000"/>
+              </w:rPr>
+              <w:fldChar w:fldCharType="end"/>
+            </w:r>
           </w:p>
         </w:tc>
       </w:tr>
@@ -3954,247 +3927,23 @@
               <w:rPr>
                 <w:rFonts w:ascii="TH SarabunPSK" w:hAnsi="TH SarabunPSK" w:cs="TH SarabunPSK"/>
                 <w:color w:val="000000"/>
-              </w:rPr>
-            </w:pPr>
-            <w:r>
-              <w:rPr>
-                <w:rFonts w:ascii="TH SarabunPSK" w:hAnsi="TH SarabunPSK" w:cs="TH SarabunPSK"/>
-                <w:color w:val="000000"/>
-                <w:cs/>
-              </w:rPr>
-              <w:t>๑</w:t>
-            </w:r>
-            <w:r>
-              <w:rPr>
-                <w:rFonts w:ascii="TH SarabunPSK" w:hAnsi="TH SarabunPSK" w:cs="TH SarabunPSK" w:hint="cs"/>
-                <w:color w:val="000000"/>
-                <w:cs/>
-              </w:rPr>
-              <w:t>๒</w:t>
-            </w:r>
-            <w:r>
-              <w:rPr>
-                <w:rFonts w:ascii="TH SarabunPSK" w:hAnsi="TH SarabunPSK" w:cs="TH SarabunPSK"/>
-                <w:color w:val="000000"/>
-              </w:rPr>
-              <w:t>.</w:t>
-            </w:r>
-          </w:p>
-        </w:tc>
-        <w:tc>
-          <w:tcPr>
-            <w:tcW w:w="1731" w:type="dxa"/>
-            <w:gridSpan w:val="5"/>
-          </w:tcPr>
-          <w:p>
-            <w:pPr>
-              <w:rPr>
-                <w:rFonts w:ascii="TH SarabunPSK" w:hAnsi="TH SarabunPSK" w:cs="TH SarabunPSK"/>
-                <w:color w:val="000000"/>
-              </w:rPr>
-            </w:pPr>
-            <w:r>
-              <w:rPr>
-                <w:rFonts w:ascii="TH SarabunPSK" w:hAnsi="TH SarabunPSK" w:cs="TH SarabunPSK" w:hint="cs"/>
-                <w:color w:val="000000"/>
-                <w:cs/>
-              </w:rPr>
-              <w:t>ถูกควบคุมตังแต่วัน</w:t>
-            </w:r>
-          </w:p>
-        </w:tc>
-        <w:tc>
-          <w:tcPr>
-            <w:tcW w:w="1776" w:type="dxa"/>
-            <w:gridSpan w:val="6"/>
-          </w:tcPr>
-          <w:p>
-            <w:pPr>
-              <w:rPr>
-                <w:rFonts w:ascii="TH SarabunPSK" w:hAnsi="TH SarabunPSK" w:cs="TH SarabunPSK"/>
-                <w:color w:val="000000"/>
-              </w:rPr>
-            </w:pPr>
-            <w:r>
-              <w:rPr>
-                <w:rFonts w:ascii="TH SarabunPSK" w:hAnsi="TH SarabunPSK" w:cs="TH SarabunPSK"/>
-                <w:color w:val="000000"/>
-              </w:rPr>
-              <w:fldChar w:fldCharType="begin"/>
-            </w:r>
-            <w:r>
-              <w:rPr>
-                <w:rFonts w:ascii="TH SarabunPSK" w:hAnsi="TH SarabunPSK" w:cs="TH SarabunPSK"/>
-                <w:color w:val="000000"/>
-              </w:rPr>
-              <w:instrText xml:space="preserve"> MERGEFIELD PY54 </w:instrText>
-            </w:r>
-            <w:r>
-              <w:rPr>
-                <w:rFonts w:ascii="TH SarabunPSK" w:hAnsi="TH SarabunPSK" w:cs="TH SarabunPSK"/>
-                <w:color w:val="000000"/>
-              </w:rPr>
-              <w:fldChar w:fldCharType="separate"/>
-            </w:r>
-            <w:r>
-              <w:rPr>
-                <w:rFonts w:ascii="TH SarabunPSK" w:hAnsi="TH SarabunPSK" w:cs="TH SarabunPSK"/>
-                <w:noProof/>
-                <w:color w:val="000000"/>
-              </w:rPr>
-              <w:t>«PY54»</w:t>
-            </w:r>
-            <w:r>
-              <w:rPr>
-                <w:rFonts w:ascii="TH SarabunPSK" w:hAnsi="TH SarabunPSK" w:cs="TH SarabunPSK"/>
-                <w:color w:val="000000"/>
-              </w:rPr>
-              <w:fldChar w:fldCharType="end"/>
-            </w:r>
-          </w:p>
-        </w:tc>
-        <w:tc>
-          <w:tcPr>
-            <w:tcW w:w="702" w:type="dxa"/>
-            <w:gridSpan w:val="5"/>
-          </w:tcPr>
-          <w:p>
-            <w:pPr>
-              <w:rPr>
-                <w:rFonts w:ascii="TH SarabunPSK" w:hAnsi="TH SarabunPSK" w:cs="TH SarabunPSK"/>
-                <w:color w:val="000000"/>
-              </w:rPr>
-            </w:pPr>
-            <w:r>
-              <w:rPr>
-                <w:rFonts w:ascii="TH SarabunPSK" w:hAnsi="TH SarabunPSK" w:cs="TH SarabunPSK" w:hint="cs"/>
-                <w:color w:val="000000"/>
-                <w:cs/>
-              </w:rPr>
-              <w:t>เวลา</w:t>
-            </w:r>
-          </w:p>
-        </w:tc>
-        <w:tc>
-          <w:tcPr>
-            <w:tcW w:w="789" w:type="dxa"/>
-            <w:gridSpan w:val="5"/>
-          </w:tcPr>
-          <w:p>
-            <w:pPr>
-              <w:rPr>
-                <w:rFonts w:ascii="TH SarabunPSK" w:hAnsi="TH SarabunPSK" w:cs="TH SarabunPSK"/>
-                <w:color w:val="000000"/>
-              </w:rPr>
-            </w:pPr>
-            <w:r>
-              <w:rPr>
-                <w:rFonts w:ascii="TH SarabunPSK" w:hAnsi="TH SarabunPSK" w:cs="TH SarabunPSK"/>
-                <w:color w:val="000000"/>
-              </w:rPr>
-              <w:fldChar w:fldCharType="begin"/>
-            </w:r>
-            <w:r>
-              <w:rPr>
-                <w:rFonts w:ascii="TH SarabunPSK" w:hAnsi="TH SarabunPSK" w:cs="TH SarabunPSK"/>
-                <w:color w:val="000000"/>
-              </w:rPr>
-              <w:instrText xml:space="preserve"> MERGEFIELD PY88 </w:instrText>
-            </w:r>
-            <w:r>
-              <w:rPr>
-                <w:rFonts w:ascii="TH SarabunPSK" w:hAnsi="TH SarabunPSK" w:cs="TH SarabunPSK"/>
-                <w:color w:val="000000"/>
-              </w:rPr>
-              <w:fldChar w:fldCharType="separate"/>
-            </w:r>
-            <w:r>
-              <w:rPr>
-                <w:rFonts w:ascii="TH SarabunPSK" w:hAnsi="TH SarabunPSK" w:cs="TH SarabunPSK"/>
-                <w:noProof/>
-                <w:color w:val="000000"/>
-              </w:rPr>
-              <w:t>«PY88»</w:t>
-            </w:r>
-            <w:r>
-              <w:rPr>
-                <w:rFonts w:ascii="TH SarabunPSK" w:hAnsi="TH SarabunPSK" w:cs="TH SarabunPSK"/>
-                <w:color w:val="000000"/>
-              </w:rPr>
-              <w:fldChar w:fldCharType="end"/>
-            </w:r>
-          </w:p>
-        </w:tc>
-        <w:tc>
-          <w:tcPr>
-            <w:tcW w:w="789" w:type="dxa"/>
-            <w:gridSpan w:val="3"/>
-          </w:tcPr>
-          <w:p>
-            <w:pPr>
-              <w:rPr>
-                <w:rFonts w:ascii="TH SarabunPSK" w:hAnsi="TH SarabunPSK" w:cs="TH SarabunPSK"/>
-                <w:color w:val="000000"/>
-              </w:rPr>
-            </w:pPr>
-            <w:r>
-              <w:rPr>
-                <w:rFonts w:ascii="TH SarabunPSK" w:hAnsi="TH SarabunPSK" w:cs="TH SarabunPSK" w:hint="cs"/>
-                <w:color w:val="000000"/>
-                <w:cs/>
-              </w:rPr>
-              <w:t>น. ที่</w:t>
-            </w:r>
-          </w:p>
-        </w:tc>
-        <w:tc>
-          <w:tcPr>
-            <w:tcW w:w="3684" w:type="dxa"/>
-            <w:gridSpan w:val="14"/>
-          </w:tcPr>
-          <w:p>
-            <w:pPr>
-              <w:rPr>
-                <w:rFonts w:ascii="TH SarabunPSK" w:hAnsi="TH SarabunPSK" w:cs="TH SarabunPSK"/>
-                <w:color w:val="000000"/>
-              </w:rPr>
-            </w:pPr>
-            <w:r>
-              <w:rPr>
-                <w:rFonts w:ascii="TH SarabunPSK" w:hAnsi="TH SarabunPSK" w:cs="TH SarabunPSK"/>
-                <w:color w:val="000000"/>
-              </w:rPr>
-              <w:fldChar w:fldCharType="begin"/>
-            </w:r>
-            <w:r>
-              <w:rPr>
-                <w:rFonts w:ascii="TH SarabunPSK" w:hAnsi="TH SarabunPSK" w:cs="TH SarabunPSK"/>
-                <w:color w:val="000000"/>
-              </w:rPr>
-              <w:instrText xml:space="preserve"> MERGEFIELD PY55 </w:instrText>
-            </w:r>
-            <w:r>
-              <w:rPr>
-                <w:rFonts w:ascii="TH SarabunPSK" w:hAnsi="TH SarabunPSK" w:cs="TH SarabunPSK"/>
-                <w:color w:val="000000"/>
-              </w:rPr>
-              <w:fldChar w:fldCharType="separate"/>
-            </w:r>
-            <w:r>
-              <w:rPr>
-                <w:rFonts w:ascii="TH SarabunPSK" w:hAnsi="TH SarabunPSK" w:cs="TH SarabunPSK"/>
-                <w:noProof/>
-                <w:color w:val="000000"/>
-              </w:rPr>
-              <w:t>«PY55»</w:t>
-            </w:r>
-            <w:r>
-              <w:rPr>
-                <w:rFonts w:ascii="TH SarabunPSK" w:hAnsi="TH SarabunPSK" w:cs="TH SarabunPSK"/>
-                <w:color w:val="000000"/>
-              </w:rPr>
-              <w:fldChar w:fldCharType="end"/>
-            </w:r>
+                <w:cs/>
+              </w:rPr>
+            </w:pPr>
+          </w:p>
+        </w:tc>
+        <w:tc>
+          <w:tcPr>
+            <w:tcW w:w="9471" w:type="dxa"/>
+            <w:gridSpan w:val="27"/>
+          </w:tcPr>
+          <w:p>
+            <w:pPr>
+              <w:rPr>
+                <w:rFonts w:ascii="TH SarabunPSK" w:hAnsi="TH SarabunPSK" w:cs="TH SarabunPSK"/>
+                <w:color w:val="000000"/>
+              </w:rPr>
+            </w:pPr>
           </w:p>
         </w:tc>
       </w:tr>
@@ -4219,7 +3968,7 @@
         <w:tc>
           <w:tcPr>
             <w:tcW w:w="9471" w:type="dxa"/>
-            <w:gridSpan w:val="38"/>
+            <w:gridSpan w:val="27"/>
           </w:tcPr>
           <w:p>
             <w:pPr>
@@ -4251,16 +4000,151 @@
         </w:tc>
         <w:tc>
           <w:tcPr>
-            <w:tcW w:w="9471" w:type="dxa"/>
-            <w:gridSpan w:val="38"/>
-          </w:tcPr>
-          <w:p>
-            <w:pPr>
-              <w:rPr>
-                <w:rFonts w:ascii="TH SarabunPSK" w:hAnsi="TH SarabunPSK" w:cs="TH SarabunPSK"/>
-                <w:color w:val="000000"/>
-              </w:rPr>
-            </w:pPr>
+            <w:tcW w:w="940" w:type="dxa"/>
+          </w:tcPr>
+          <w:p>
+            <w:pPr>
+              <w:rPr>
+                <w:rFonts w:ascii="TH SarabunPSK" w:hAnsi="TH SarabunPSK" w:cs="TH SarabunPSK"/>
+                <w:color w:val="000000"/>
+              </w:rPr>
+            </w:pPr>
+          </w:p>
+        </w:tc>
+        <w:tc>
+          <w:tcPr>
+            <w:tcW w:w="948" w:type="dxa"/>
+            <w:gridSpan w:val="4"/>
+          </w:tcPr>
+          <w:p>
+            <w:pPr>
+              <w:rPr>
+                <w:rFonts w:ascii="TH SarabunPSK" w:hAnsi="TH SarabunPSK" w:cs="TH SarabunPSK"/>
+                <w:color w:val="000000"/>
+              </w:rPr>
+            </w:pPr>
+          </w:p>
+        </w:tc>
+        <w:tc>
+          <w:tcPr>
+            <w:tcW w:w="1103" w:type="dxa"/>
+            <w:gridSpan w:val="4"/>
+          </w:tcPr>
+          <w:p>
+            <w:pPr>
+              <w:rPr>
+                <w:rFonts w:ascii="TH SarabunPSK" w:hAnsi="TH SarabunPSK" w:cs="TH SarabunPSK"/>
+                <w:color w:val="000000"/>
+              </w:rPr>
+            </w:pPr>
+          </w:p>
+        </w:tc>
+        <w:tc>
+          <w:tcPr>
+            <w:tcW w:w="900" w:type="dxa"/>
+            <w:gridSpan w:val="3"/>
+          </w:tcPr>
+          <w:p>
+            <w:pPr>
+              <w:rPr>
+                <w:rFonts w:ascii="TH SarabunPSK" w:hAnsi="TH SarabunPSK" w:cs="TH SarabunPSK"/>
+                <w:color w:val="000000"/>
+              </w:rPr>
+            </w:pPr>
+          </w:p>
+        </w:tc>
+        <w:tc>
+          <w:tcPr>
+            <w:tcW w:w="835" w:type="dxa"/>
+            <w:gridSpan w:val="2"/>
+          </w:tcPr>
+          <w:p>
+            <w:pPr>
+              <w:rPr>
+                <w:rFonts w:ascii="TH SarabunPSK" w:hAnsi="TH SarabunPSK" w:cs="TH SarabunPSK"/>
+                <w:color w:val="000000"/>
+              </w:rPr>
+            </w:pPr>
+            <w:r>
+              <w:rPr>
+                <w:rFonts w:ascii="TH SarabunPSK" w:hAnsi="TH SarabunPSK" w:cs="TH SarabunPSK" w:hint="cs"/>
+                <w:color w:val="000000"/>
+                <w:cs/>
+              </w:rPr>
+              <w:t>ลงชื่อ</w:t>
+            </w:r>
+          </w:p>
+        </w:tc>
+        <w:tc>
+          <w:tcPr>
+            <w:tcW w:w="2489" w:type="dxa"/>
+            <w:gridSpan w:val="10"/>
+          </w:tcPr>
+          <w:p>
+            <w:pPr>
+              <w:rPr>
+                <w:rFonts w:ascii="TH SarabunPSK" w:hAnsi="TH SarabunPSK" w:cs="TH SarabunPSK"/>
+                <w:color w:val="000000"/>
+              </w:rPr>
+            </w:pPr>
+            <w:r>
+              <w:rPr>
+                <w:rFonts w:ascii="TH SarabunPSK" w:hAnsi="TH SarabunPSK" w:cs="TH SarabunPSK"/>
+                <w:color w:val="000000"/>
+              </w:rPr>
+              <w:fldChar w:fldCharType="begin"/>
+            </w:r>
+            <w:r>
+              <w:rPr>
+                <w:rFonts w:ascii="TH SarabunPSK" w:hAnsi="TH SarabunPSK" w:cs="TH SarabunPSK"/>
+                <w:color w:val="000000"/>
+              </w:rPr>
+              <w:instrText xml:space="preserve"> MERGEFIELD P02 </w:instrText>
+            </w:r>
+            <w:r>
+              <w:rPr>
+                <w:rFonts w:ascii="TH SarabunPSK" w:hAnsi="TH SarabunPSK" w:cs="TH SarabunPSK"/>
+                <w:color w:val="000000"/>
+              </w:rPr>
+              <w:fldChar w:fldCharType="separate"/>
+            </w:r>
+            <w:r>
+              <w:rPr>
+                <w:rFonts w:ascii="TH SarabunPSK" w:hAnsi="TH SarabunPSK" w:cs="TH SarabunPSK"/>
+                <w:noProof/>
+                <w:color w:val="000000"/>
+              </w:rPr>
+              <w:t>«P02»</w:t>
+            </w:r>
+            <w:r>
+              <w:rPr>
+                <w:rFonts w:ascii="TH SarabunPSK" w:hAnsi="TH SarabunPSK" w:cs="TH SarabunPSK"/>
+                <w:color w:val="000000"/>
+              </w:rPr>
+              <w:fldChar w:fldCharType="end"/>
+            </w:r>
+          </w:p>
+        </w:tc>
+        <w:tc>
+          <w:tcPr>
+            <w:tcW w:w="2256" w:type="dxa"/>
+            <w:gridSpan w:val="3"/>
+          </w:tcPr>
+          <w:p>
+            <w:pPr>
+              <w:rPr>
+                <w:rFonts w:ascii="TH SarabunPSK" w:hAnsi="TH SarabunPSK" w:cs="TH SarabunPSK"/>
+                <w:color w:val="000000"/>
+              </w:rPr>
+            </w:pPr>
+            <w:r>
+              <w:rPr>
+                <w:rFonts w:ascii="TH SarabunPSK" w:hAnsi="TH SarabunPSK" w:cs="TH SarabunPSK" w:hint="cs"/>
+                <w:color w:val="000000"/>
+                <w:cs/>
+              </w:rPr>
+              <w:t>พนักงานสอบสวน/บันทึก</w:t>
+            </w:r>
           </w:p>
         </w:tc>
       </w:tr>
@@ -4285,7 +4169,6 @@
         <w:tc>
           <w:tcPr>
             <w:tcW w:w="940" w:type="dxa"/>
-            <w:gridSpan w:val="2"/>
           </w:tcPr>
           <w:p>
             <w:pPr>
@@ -4327,7 +4210,7 @@
         <w:tc>
           <w:tcPr>
             <w:tcW w:w="900" w:type="dxa"/>
-            <w:gridSpan w:val="5"/>
+            <w:gridSpan w:val="3"/>
           </w:tcPr>
           <w:p>
             <w:pPr>
@@ -4341,29 +4224,29 @@
         <w:tc>
           <w:tcPr>
             <w:tcW w:w="835" w:type="dxa"/>
-            <w:gridSpan w:val="4"/>
-          </w:tcPr>
-          <w:p>
-            <w:pPr>
-              <w:rPr>
-                <w:rFonts w:ascii="TH SarabunPSK" w:hAnsi="TH SarabunPSK" w:cs="TH SarabunPSK"/>
-                <w:color w:val="000000"/>
-              </w:rPr>
-            </w:pPr>
-            <w:r>
-              <w:rPr>
-                <w:rFonts w:ascii="TH SarabunPSK" w:hAnsi="TH SarabunPSK" w:cs="TH SarabunPSK" w:hint="cs"/>
-                <w:color w:val="000000"/>
-                <w:cs/>
-              </w:rPr>
-              <w:t>ลงชื่อ</w:t>
-            </w:r>
-          </w:p>
-        </w:tc>
-        <w:tc>
-          <w:tcPr>
-            <w:tcW w:w="2489" w:type="dxa"/>
-            <w:gridSpan w:val="15"/>
+            <w:gridSpan w:val="2"/>
+          </w:tcPr>
+          <w:p>
+            <w:pPr>
+              <w:jc w:val="right"/>
+              <w:rPr>
+                <w:rFonts w:ascii="TH SarabunPSK" w:hAnsi="TH SarabunPSK" w:cs="TH SarabunPSK"/>
+                <w:color w:val="000000"/>
+              </w:rPr>
+            </w:pPr>
+            <w:r>
+              <w:rPr>
+                <w:rFonts w:ascii="TH SarabunPSK" w:hAnsi="TH SarabunPSK" w:cs="TH SarabunPSK"/>
+                <w:color w:val="000000"/>
+              </w:rPr>
+              <w:t>(</w:t>
+            </w:r>
+          </w:p>
+        </w:tc>
+        <w:tc>
+          <w:tcPr>
+            <w:tcW w:w="3793" w:type="dxa"/>
+            <w:gridSpan w:val="12"/>
           </w:tcPr>
           <w:p>
             <w:pPr>
@@ -4384,7 +4267,7 @@
                 <w:rFonts w:ascii="TH SarabunPSK" w:hAnsi="TH SarabunPSK" w:cs="TH SarabunPSK"/>
                 <w:color w:val="000000"/>
               </w:rPr>
-              <w:instrText xml:space="preserve"> MERGEFIELD P02 </w:instrText>
+              <w:instrText xml:space="preserve"> MERGEFIELD P03 </w:instrText>
             </w:r>
             <w:r>
               <w:rPr>
@@ -4399,7 +4282,7 @@
                 <w:noProof/>
                 <w:color w:val="000000"/>
               </w:rPr>
-              <w:t>«P02»</w:t>
+              <w:t>«P03»</w:t>
             </w:r>
             <w:r>
               <w:rPr>
@@ -4408,28 +4291,69 @@
               </w:rPr>
               <w:fldChar w:fldCharType="end"/>
             </w:r>
-          </w:p>
-        </w:tc>
-        <w:tc>
-          <w:tcPr>
-            <w:tcW w:w="2256" w:type="dxa"/>
-            <w:gridSpan w:val="4"/>
-          </w:tcPr>
-          <w:p>
-            <w:pPr>
-              <w:rPr>
-                <w:rFonts w:ascii="TH SarabunPSK" w:hAnsi="TH SarabunPSK" w:cs="TH SarabunPSK"/>
-                <w:color w:val="000000"/>
-              </w:rPr>
-            </w:pPr>
-            <w:r>
-              <w:rPr>
-                <w:rFonts w:ascii="TH SarabunPSK" w:hAnsi="TH SarabunPSK" w:cs="TH SarabunPSK" w:hint="cs"/>
-                <w:color w:val="000000"/>
-                <w:cs/>
-              </w:rPr>
-              <w:t>พนักงานสอบสวน/บันทึก</w:t>
-            </w:r>
+            <w:r>
+              <w:rPr>
+                <w:rFonts w:ascii="TH SarabunPSK" w:hAnsi="TH SarabunPSK" w:cs="TH SarabunPSK"/>
+                <w:color w:val="000000"/>
+              </w:rPr>
+              <w:t xml:space="preserve">  </w:t>
+            </w:r>
+            <w:r>
+              <w:rPr>
+                <w:rFonts w:ascii="TH SarabunPSK" w:hAnsi="TH SarabunPSK" w:cs="TH SarabunPSK"/>
+                <w:color w:val="000000"/>
+              </w:rPr>
+              <w:fldChar w:fldCharType="begin"/>
+            </w:r>
+            <w:r>
+              <w:rPr>
+                <w:rFonts w:ascii="TH SarabunPSK" w:hAnsi="TH SarabunPSK" w:cs="TH SarabunPSK"/>
+                <w:color w:val="000000"/>
+              </w:rPr>
+              <w:instrText xml:space="preserve"> MERGEFIELD P04 </w:instrText>
+            </w:r>
+            <w:r>
+              <w:rPr>
+                <w:rFonts w:ascii="TH SarabunPSK" w:hAnsi="TH SarabunPSK" w:cs="TH SarabunPSK"/>
+                <w:color w:val="000000"/>
+              </w:rPr>
+              <w:fldChar w:fldCharType="separate"/>
+            </w:r>
+            <w:r>
+              <w:rPr>
+                <w:rFonts w:ascii="TH SarabunPSK" w:hAnsi="TH SarabunPSK" w:cs="TH SarabunPSK"/>
+                <w:noProof/>
+                <w:color w:val="000000"/>
+              </w:rPr>
+              <w:t>«P04»</w:t>
+            </w:r>
+            <w:r>
+              <w:rPr>
+                <w:rFonts w:ascii="TH SarabunPSK" w:hAnsi="TH SarabunPSK" w:cs="TH SarabunPSK"/>
+                <w:color w:val="000000"/>
+              </w:rPr>
+              <w:fldChar w:fldCharType="end"/>
+            </w:r>
+            <w:r>
+              <w:rPr>
+                <w:rFonts w:ascii="TH SarabunPSK" w:hAnsi="TH SarabunPSK" w:cs="TH SarabunPSK"/>
+                <w:color w:val="000000"/>
+              </w:rPr>
+              <w:t>)</w:t>
+            </w:r>
+          </w:p>
+        </w:tc>
+        <w:tc>
+          <w:tcPr>
+            <w:tcW w:w="952" w:type="dxa"/>
+          </w:tcPr>
+          <w:p>
+            <w:pPr>
+              <w:rPr>
+                <w:rFonts w:ascii="TH SarabunPSK" w:hAnsi="TH SarabunPSK" w:cs="TH SarabunPSK"/>
+                <w:color w:val="000000"/>
+              </w:rPr>
+            </w:pPr>
           </w:p>
         </w:tc>
       </w:tr>
@@ -4454,7 +4378,6 @@
         <w:tc>
           <w:tcPr>
             <w:tcW w:w="940" w:type="dxa"/>
-            <w:gridSpan w:val="2"/>
           </w:tcPr>
           <w:p>
             <w:pPr>
@@ -4495,44 +4418,32 @@
         </w:tc>
         <w:tc>
           <w:tcPr>
-            <w:tcW w:w="900" w:type="dxa"/>
+            <w:tcW w:w="1735" w:type="dxa"/>
             <w:gridSpan w:val="5"/>
           </w:tcPr>
           <w:p>
             <w:pPr>
-              <w:rPr>
-                <w:rFonts w:ascii="TH SarabunPSK" w:hAnsi="TH SarabunPSK" w:cs="TH SarabunPSK"/>
-                <w:color w:val="000000"/>
-              </w:rPr>
-            </w:pPr>
-          </w:p>
-        </w:tc>
-        <w:tc>
-          <w:tcPr>
-            <w:tcW w:w="835" w:type="dxa"/>
-            <w:gridSpan w:val="4"/>
-          </w:tcPr>
-          <w:p>
-            <w:pPr>
               <w:jc w:val="right"/>
               <w:rPr>
                 <w:rFonts w:ascii="TH SarabunPSK" w:hAnsi="TH SarabunPSK" w:cs="TH SarabunPSK"/>
                 <w:color w:val="000000"/>
-              </w:rPr>
-            </w:pPr>
-            <w:r>
-              <w:rPr>
-                <w:rFonts w:ascii="TH SarabunPSK" w:hAnsi="TH SarabunPSK" w:cs="TH SarabunPSK"/>
-                <w:color w:val="000000"/>
-              </w:rPr>
-              <w:t>(</w:t>
-            </w:r>
-          </w:p>
-        </w:tc>
-        <w:tc>
-          <w:tcPr>
-            <w:tcW w:w="3793" w:type="dxa"/>
-            <w:gridSpan w:val="18"/>
+                <w:cs/>
+              </w:rPr>
+            </w:pPr>
+            <w:r>
+              <w:rPr>
+                <w:rFonts w:ascii="TH SarabunPSK" w:hAnsi="TH SarabunPSK" w:cs="TH SarabunPSK" w:hint="cs"/>
+                <w:color w:val="000000"/>
+                <w:cs/>
+              </w:rPr>
+              <w:t>ตำแหน่ง</w:t>
+            </w:r>
+          </w:p>
+        </w:tc>
+        <w:tc>
+          <w:tcPr>
+            <w:tcW w:w="2489" w:type="dxa"/>
+            <w:gridSpan w:val="10"/>
           </w:tcPr>
           <w:p>
             <w:pPr>
@@ -4553,7 +4464,7 @@
                 <w:rFonts w:ascii="TH SarabunPSK" w:hAnsi="TH SarabunPSK" w:cs="TH SarabunPSK"/>
                 <w:color w:val="000000"/>
               </w:rPr>
-              <w:instrText xml:space="preserve"> MERGEFIELD P03 </w:instrText>
+              <w:instrText xml:space="preserve"> MERGEFIELD P05 </w:instrText>
             </w:r>
             <w:r>
               <w:rPr>
@@ -4568,7 +4479,7 @@
                 <w:noProof/>
                 <w:color w:val="000000"/>
               </w:rPr>
-              <w:t>«P03»</w:t>
+              <w:t>«P05»</w:t>
             </w:r>
             <w:r>
               <w:rPr>
@@ -4577,210 +4488,12 @@
               </w:rPr>
               <w:fldChar w:fldCharType="end"/>
             </w:r>
-            <w:r>
-              <w:rPr>
-                <w:rFonts w:ascii="TH SarabunPSK" w:hAnsi="TH SarabunPSK" w:cs="TH SarabunPSK"/>
-                <w:color w:val="000000"/>
-              </w:rPr>
-              <w:t xml:space="preserve">  </w:t>
-            </w:r>
-            <w:r>
-              <w:rPr>
-                <w:rFonts w:ascii="TH SarabunPSK" w:hAnsi="TH SarabunPSK" w:cs="TH SarabunPSK"/>
-                <w:color w:val="000000"/>
-              </w:rPr>
-              <w:fldChar w:fldCharType="begin"/>
-            </w:r>
-            <w:r>
-              <w:rPr>
-                <w:rFonts w:ascii="TH SarabunPSK" w:hAnsi="TH SarabunPSK" w:cs="TH SarabunPSK"/>
-                <w:color w:val="000000"/>
-              </w:rPr>
-              <w:instrText xml:space="preserve"> MERGEFIELD P04 </w:instrText>
-            </w:r>
-            <w:r>
-              <w:rPr>
-                <w:rFonts w:ascii="TH SarabunPSK" w:hAnsi="TH SarabunPSK" w:cs="TH SarabunPSK"/>
-                <w:color w:val="000000"/>
-              </w:rPr>
-              <w:fldChar w:fldCharType="separate"/>
-            </w:r>
-            <w:r>
-              <w:rPr>
-                <w:rFonts w:ascii="TH SarabunPSK" w:hAnsi="TH SarabunPSK" w:cs="TH SarabunPSK"/>
-                <w:noProof/>
-                <w:color w:val="000000"/>
-              </w:rPr>
-              <w:t>«P04»</w:t>
-            </w:r>
-            <w:r>
-              <w:rPr>
-                <w:rFonts w:ascii="TH SarabunPSK" w:hAnsi="TH SarabunPSK" w:cs="TH SarabunPSK"/>
-                <w:color w:val="000000"/>
-              </w:rPr>
-              <w:fldChar w:fldCharType="end"/>
-            </w:r>
-            <w:r>
-              <w:rPr>
-                <w:rFonts w:ascii="TH SarabunPSK" w:hAnsi="TH SarabunPSK" w:cs="TH SarabunPSK"/>
-                <w:color w:val="000000"/>
-              </w:rPr>
-              <w:t>)</w:t>
-            </w:r>
-          </w:p>
-        </w:tc>
-        <w:tc>
-          <w:tcPr>
-            <w:tcW w:w="952" w:type="dxa"/>
-          </w:tcPr>
-          <w:p>
-            <w:pPr>
-              <w:rPr>
-                <w:rFonts w:ascii="TH SarabunPSK" w:hAnsi="TH SarabunPSK" w:cs="TH SarabunPSK"/>
-                <w:color w:val="000000"/>
-              </w:rPr>
-            </w:pPr>
-          </w:p>
-        </w:tc>
-      </w:tr>
-      <w:tr>
-        <w:tc>
-          <w:tcPr>
-            <w:tcW w:w="1239" w:type="dxa"/>
-            <w:gridSpan w:val="3"/>
-            <w:vAlign w:val="center"/>
-          </w:tcPr>
-          <w:p>
-            <w:pPr>
-              <w:jc w:val="right"/>
-              <w:rPr>
-                <w:rFonts w:ascii="TH SarabunPSK" w:hAnsi="TH SarabunPSK" w:cs="TH SarabunPSK"/>
-                <w:color w:val="000000"/>
-                <w:cs/>
-              </w:rPr>
-            </w:pPr>
-          </w:p>
-        </w:tc>
-        <w:tc>
-          <w:tcPr>
-            <w:tcW w:w="940" w:type="dxa"/>
+          </w:p>
+        </w:tc>
+        <w:tc>
+          <w:tcPr>
+            <w:tcW w:w="1304" w:type="dxa"/>
             <w:gridSpan w:val="2"/>
-          </w:tcPr>
-          <w:p>
-            <w:pPr>
-              <w:rPr>
-                <w:rFonts w:ascii="TH SarabunPSK" w:hAnsi="TH SarabunPSK" w:cs="TH SarabunPSK"/>
-                <w:color w:val="000000"/>
-              </w:rPr>
-            </w:pPr>
-          </w:p>
-        </w:tc>
-        <w:tc>
-          <w:tcPr>
-            <w:tcW w:w="948" w:type="dxa"/>
-            <w:gridSpan w:val="4"/>
-          </w:tcPr>
-          <w:p>
-            <w:pPr>
-              <w:rPr>
-                <w:rFonts w:ascii="TH SarabunPSK" w:hAnsi="TH SarabunPSK" w:cs="TH SarabunPSK"/>
-                <w:color w:val="000000"/>
-              </w:rPr>
-            </w:pPr>
-          </w:p>
-        </w:tc>
-        <w:tc>
-          <w:tcPr>
-            <w:tcW w:w="1103" w:type="dxa"/>
-            <w:gridSpan w:val="4"/>
-          </w:tcPr>
-          <w:p>
-            <w:pPr>
-              <w:rPr>
-                <w:rFonts w:ascii="TH SarabunPSK" w:hAnsi="TH SarabunPSK" w:cs="TH SarabunPSK"/>
-                <w:color w:val="000000"/>
-              </w:rPr>
-            </w:pPr>
-          </w:p>
-        </w:tc>
-        <w:tc>
-          <w:tcPr>
-            <w:tcW w:w="1735" w:type="dxa"/>
-            <w:gridSpan w:val="9"/>
-          </w:tcPr>
-          <w:p>
-            <w:pPr>
-              <w:jc w:val="right"/>
-              <w:rPr>
-                <w:rFonts w:ascii="TH SarabunPSK" w:hAnsi="TH SarabunPSK" w:cs="TH SarabunPSK"/>
-                <w:color w:val="000000"/>
-                <w:cs/>
-              </w:rPr>
-            </w:pPr>
-            <w:r>
-              <w:rPr>
-                <w:rFonts w:ascii="TH SarabunPSK" w:hAnsi="TH SarabunPSK" w:cs="TH SarabunPSK" w:hint="cs"/>
-                <w:color w:val="000000"/>
-                <w:cs/>
-              </w:rPr>
-              <w:t>ตำแหน่ง</w:t>
-            </w:r>
-          </w:p>
-        </w:tc>
-        <w:tc>
-          <w:tcPr>
-            <w:tcW w:w="2489" w:type="dxa"/>
-            <w:gridSpan w:val="15"/>
-          </w:tcPr>
-          <w:p>
-            <w:pPr>
-              <w:rPr>
-                <w:rFonts w:ascii="TH SarabunPSK" w:hAnsi="TH SarabunPSK" w:cs="TH SarabunPSK"/>
-                <w:color w:val="000000"/>
-              </w:rPr>
-            </w:pPr>
-            <w:r>
-              <w:rPr>
-                <w:rFonts w:ascii="TH SarabunPSK" w:hAnsi="TH SarabunPSK" w:cs="TH SarabunPSK"/>
-                <w:color w:val="000000"/>
-              </w:rPr>
-              <w:fldChar w:fldCharType="begin"/>
-            </w:r>
-            <w:r>
-              <w:rPr>
-                <w:rFonts w:ascii="TH SarabunPSK" w:hAnsi="TH SarabunPSK" w:cs="TH SarabunPSK"/>
-                <w:color w:val="000000"/>
-              </w:rPr>
-              <w:instrText xml:space="preserve"> MERGEFIELD P05 </w:instrText>
-            </w:r>
-            <w:r>
-              <w:rPr>
-                <w:rFonts w:ascii="TH SarabunPSK" w:hAnsi="TH SarabunPSK" w:cs="TH SarabunPSK"/>
-                <w:color w:val="000000"/>
-              </w:rPr>
-              <w:fldChar w:fldCharType="separate"/>
-            </w:r>
-            <w:r>
-              <w:rPr>
-                <w:rFonts w:ascii="TH SarabunPSK" w:hAnsi="TH SarabunPSK" w:cs="TH SarabunPSK"/>
-                <w:noProof/>
-                <w:color w:val="000000"/>
-              </w:rPr>
-              <w:t>«P05»</w:t>
-            </w:r>
-            <w:r>
-              <w:rPr>
-                <w:rFonts w:ascii="TH SarabunPSK" w:hAnsi="TH SarabunPSK" w:cs="TH SarabunPSK"/>
-                <w:color w:val="000000"/>
-              </w:rPr>
-              <w:fldChar w:fldCharType="end"/>
-            </w:r>
-          </w:p>
-        </w:tc>
-        <w:tc>
-          <w:tcPr>
-            <w:tcW w:w="1304" w:type="dxa"/>
-            <w:gridSpan w:val="3"/>
           </w:tcPr>
           <w:p>
             <w:pPr>
@@ -4807,8 +4520,12 @@
       </w:tr>
     </w:tbl>
     <w:p/>
-    <w:p/>
+    <w:p>
+      <w:bookmarkStart w:id="0" w:name="_GoBack"/>
+      <w:bookmarkEnd w:id="0"/>
+    </w:p>
     <w:sectPr>
+      <w:footerReference w:type="default" r:id="rId7"/>
       <w:type w:val="continuous"/>
       <w:pgSz w:w="11907" w:h="16840" w:code="9"/>
       <w:pgMar w:top="284" w:right="1276" w:bottom="567" w:left="1644" w:header="720" w:footer="720" w:gutter="0"/>
@@ -4816,6 +4533,98 @@
     </w:sectPr>
   </w:body>
 </w:document>
+</file>
+
+<file path=word/endnotes.xml><?xml version="1.0" encoding="utf-8"?>
+<w:endnotes xmlns:wpc="http://schemas.microsoft.com/office/word/2010/wordprocessingCanvas" xmlns:cx="http://schemas.microsoft.com/office/drawing/2014/chartex" xmlns:cx1="http://schemas.microsoft.com/office/drawing/2015/9/8/chartex" xmlns:cx2="http://schemas.microsoft.com/office/drawing/2015/10/21/chartex" xmlns:cx3="http://schemas.microsoft.com/office/drawing/2016/5/9/chartex" xmlns:cx4="http://schemas.microsoft.com/office/drawing/2016/5/10/chartex" xmlns:cx5="http://schemas.microsoft.com/office/drawing/2016/5/11/chartex" xmlns:cx6="http://schemas.microsoft.com/office/drawing/2016/5/12/chartex" xmlns:cx7="http://schemas.microsoft.com/office/drawing/2016/5/13/chartex" xmlns:cx8="http://schemas.microsoft.com/office/drawing/2016/5/14/chartex" xmlns:mc="http://schemas.openxmlformats.org/markup-compatibility/2006" xmlns:aink="http://schemas.microsoft.com/office/drawing/2016/ink" xmlns:am3d="http://schemas.microsoft.com/office/drawing/2017/model3d" xmlns:o="urn:schemas-microsoft-com:office:office" xmlns:r="http://schemas.openxmlformats.org/officeDocument/2006/relationships" xmlns:m="http://schemas.openxmlformats.org/officeDocument/2006/math" xmlns:v="urn:schemas-microsoft-com:vml" xmlns:wp14="http://schemas.microsoft.com/office/word/2010/wordprocessingDrawing" xmlns:wp="http://schemas.openxmlformats.org/drawingml/2006/wordprocessingDrawing" xmlns:w10="urn:schemas-microsoft-com:office:word" xmlns:w="http://schemas.openxmlformats.org/wordprocessingml/2006/main" xmlns:w14="http://schemas.microsoft.com/office/word/2010/wordml" xmlns:w15="http://schemas.microsoft.com/office/word/2012/wordml" xmlns:w16cid="http://schemas.microsoft.com/office/word/2016/wordml/cid" xmlns:w16se="http://schemas.microsoft.com/office/word/2015/wordml/symex" xmlns:wpg="http://schemas.microsoft.com/office/word/2010/wordprocessingGroup" xmlns:wpi="http://schemas.microsoft.com/office/word/2010/wordprocessingInk" xmlns:wne="http://schemas.microsoft.com/office/word/2006/wordml" xmlns:wps="http://schemas.microsoft.com/office/word/2010/wordprocessingShape" mc:Ignorable="w14 w15 w16se w16cid wp14">
+  <w:endnote w:type="separator" w:id="-1">
+    <w:p>
+      <w:r>
+        <w:separator/>
+      </w:r>
+    </w:p>
+  </w:endnote>
+  <w:endnote w:type="continuationSeparator" w:id="0">
+    <w:p>
+      <w:r>
+        <w:continuationSeparator/>
+      </w:r>
+    </w:p>
+  </w:endnote>
+</w:endnotes>
+</file>
+
+<file path=word/footer1.xml><?xml version="1.0" encoding="utf-8"?>
+<w:ftr xmlns:wpc="http://schemas.microsoft.com/office/word/2010/wordprocessingCanvas" xmlns:cx="http://schemas.microsoft.com/office/drawing/2014/chartex" xmlns:cx1="http://schemas.microsoft.com/office/drawing/2015/9/8/chartex" xmlns:cx2="http://schemas.microsoft.com/office/drawing/2015/10/21/chartex" xmlns:cx3="http://schemas.microsoft.com/office/drawing/2016/5/9/chartex" xmlns:cx4="http://schemas.microsoft.com/office/drawing/2016/5/10/chartex" xmlns:cx5="http://schemas.microsoft.com/office/drawing/2016/5/11/chartex" xmlns:cx6="http://schemas.microsoft.com/office/drawing/2016/5/12/chartex" xmlns:cx7="http://schemas.microsoft.com/office/drawing/2016/5/13/chartex" xmlns:cx8="http://schemas.microsoft.com/office/drawing/2016/5/14/chartex" xmlns:mc="http://schemas.openxmlformats.org/markup-compatibility/2006" xmlns:aink="http://schemas.microsoft.com/office/drawing/2016/ink" xmlns:am3d="http://schemas.microsoft.com/office/drawing/2017/model3d" xmlns:o="urn:schemas-microsoft-com:office:office" xmlns:r="http://schemas.openxmlformats.org/officeDocument/2006/relationships" xmlns:m="http://schemas.openxmlformats.org/officeDocument/2006/math" xmlns:v="urn:schemas-microsoft-com:vml" xmlns:wp14="http://schemas.microsoft.com/office/word/2010/wordprocessingDrawing" xmlns:wp="http://schemas.openxmlformats.org/drawingml/2006/wordprocessingDrawing" xmlns:w10="urn:schemas-microsoft-com:office:word" xmlns:w="http://schemas.openxmlformats.org/wordprocessingml/2006/main" xmlns:w14="http://schemas.microsoft.com/office/word/2010/wordml" xmlns:w15="http://schemas.microsoft.com/office/word/2012/wordml" xmlns:w16cid="http://schemas.microsoft.com/office/word/2016/wordml/cid" xmlns:w16se="http://schemas.microsoft.com/office/word/2015/wordml/symex" xmlns:wpg="http://schemas.microsoft.com/office/word/2010/wordprocessingGroup" xmlns:wpi="http://schemas.microsoft.com/office/word/2010/wordprocessingInk" xmlns:wne="http://schemas.microsoft.com/office/word/2006/wordml" xmlns:wps="http://schemas.microsoft.com/office/word/2010/wordprocessingShape" mc:Ignorable="w14 w15 w16se w16cid wp14">
+  <w:p>
+    <w:pPr>
+      <w:pStyle w:val="Footer"/>
+      <w:rPr>
+        <w:rFonts w:ascii="TH SarabunPSK" w:hAnsi="TH SarabunPSK" w:cs="TH SarabunPSK"/>
+        <w:b/>
+        <w:bCs/>
+        <w:color w:val="auto"/>
+        <w:sz w:val="24"/>
+        <w:szCs w:val="32"/>
+      </w:rPr>
+    </w:pPr>
+    <w:r>
+      <w:rPr>
+        <w:rFonts w:ascii="TH SarabunPSK" w:hAnsi="TH SarabunPSK" w:cs="TH SarabunPSK"/>
+        <w:b/>
+        <w:bCs/>
+        <w:color w:val="auto"/>
+        <w:sz w:val="24"/>
+        <w:szCs w:val="32"/>
+        <w:cs/>
+      </w:rPr>
+      <w:t xml:space="preserve">( ส ๕๖ - </w:t>
+    </w:r>
+    <w:r>
+      <w:rPr>
+        <w:rFonts w:ascii="TH SarabunPSK" w:hAnsi="TH SarabunPSK" w:cs="TH SarabunPSK"/>
+        <w:b/>
+        <w:bCs/>
+        <w:color w:val="auto"/>
+        <w:sz w:val="24"/>
+        <w:szCs w:val="32"/>
+        <w:cs/>
+      </w:rPr>
+      <w:t>๖๘</w:t>
+    </w:r>
+    <w:r>
+      <w:rPr>
+        <w:rFonts w:ascii="TH SarabunPSK" w:hAnsi="TH SarabunPSK" w:cs="TH SarabunPSK"/>
+        <w:b/>
+        <w:bCs/>
+        <w:color w:val="auto"/>
+        <w:sz w:val="24"/>
+        <w:szCs w:val="32"/>
+        <w:cs/>
+      </w:rPr>
+      <w:t>)</w:t>
+    </w:r>
+  </w:p>
+</w:ftr>
+</file>
+
+<file path=word/footnotes.xml><?xml version="1.0" encoding="utf-8"?>
+<w:footnotes xmlns:wpc="http://schemas.microsoft.com/office/word/2010/wordprocessingCanvas" xmlns:cx="http://schemas.microsoft.com/office/drawing/2014/chartex" xmlns:cx1="http://schemas.microsoft.com/office/drawing/2015/9/8/chartex" xmlns:cx2="http://schemas.microsoft.com/office/drawing/2015/10/21/chartex" xmlns:cx3="http://schemas.microsoft.com/office/drawing/2016/5/9/chartex" xmlns:cx4="http://schemas.microsoft.com/office/drawing/2016/5/10/chartex" xmlns:cx5="http://schemas.microsoft.com/office/drawing/2016/5/11/chartex" xmlns:cx6="http://schemas.microsoft.com/office/drawing/2016/5/12/chartex" xmlns:cx7="http://schemas.microsoft.com/office/drawing/2016/5/13/chartex" xmlns:cx8="http://schemas.microsoft.com/office/drawing/2016/5/14/chartex" xmlns:mc="http://schemas.openxmlformats.org/markup-compatibility/2006" xmlns:aink="http://schemas.microsoft.com/office/drawing/2016/ink" xmlns:am3d="http://schemas.microsoft.com/office/drawing/2017/model3d" xmlns:o="urn:schemas-microsoft-com:office:office" xmlns:r="http://schemas.openxmlformats.org/officeDocument/2006/relationships" xmlns:m="http://schemas.openxmlformats.org/officeDocument/2006/math" xmlns:v="urn:schemas-microsoft-com:vml" xmlns:wp14="http://schemas.microsoft.com/office/word/2010/wordprocessingDrawing" xmlns:wp="http://schemas.openxmlformats.org/drawingml/2006/wordprocessingDrawing" xmlns:w10="urn:schemas-microsoft-com:office:word" xmlns:w="http://schemas.openxmlformats.org/wordprocessingml/2006/main" xmlns:w14="http://schemas.microsoft.com/office/word/2010/wordml" xmlns:w15="http://schemas.microsoft.com/office/word/2012/wordml" xmlns:w16cid="http://schemas.microsoft.com/office/word/2016/wordml/cid" xmlns:w16se="http://schemas.microsoft.com/office/word/2015/wordml/symex" xmlns:wpg="http://schemas.microsoft.com/office/word/2010/wordprocessingGroup" xmlns:wpi="http://schemas.microsoft.com/office/word/2010/wordprocessingInk" xmlns:wne="http://schemas.microsoft.com/office/word/2006/wordml" xmlns:wps="http://schemas.microsoft.com/office/word/2010/wordprocessingShape" mc:Ignorable="w14 w15 w16se w16cid wp14">
+  <w:footnote w:type="separator" w:id="-1">
+    <w:p>
+      <w:r>
+        <w:separator/>
+      </w:r>
+    </w:p>
+  </w:footnote>
+  <w:footnote w:type="continuationSeparator" w:id="0">
+    <w:p>
+      <w:r>
+        <w:continuationSeparator/>
+      </w:r>
+    </w:p>
+  </w:footnote>
+</w:footnotes>
 </file>
 
 <file path=word/styles.xml><?xml version="1.0" encoding="utf-8"?>
@@ -5327,6 +5136,68 @@
       <w:szCs w:val="30"/>
     </w:rPr>
   </w:style>
+  <w:style w:type="paragraph" w:styleId="Header">
+    <w:name w:val="header"/>
+    <w:basedOn w:val="Normal"/>
+    <w:link w:val="HeaderChar"/>
+    <w:uiPriority w:val="99"/>
+    <w:unhideWhenUsed/>
+    <w:rsid w:val="00C715B8"/>
+    <w:pPr>
+      <w:tabs>
+        <w:tab w:val="center" w:pos="4680"/>
+        <w:tab w:val="right" w:pos="9360"/>
+      </w:tabs>
+    </w:pPr>
+    <w:rPr>
+      <w:rFonts w:cs="Angsana New"/>
+      <w:szCs w:val="38"/>
+    </w:rPr>
+  </w:style>
+  <w:style w:type="character" w:customStyle="1" w:styleId="HeaderChar">
+    <w:name w:val="Header Char"/>
+    <w:basedOn w:val="DefaultParagraphFont"/>
+    <w:link w:val="Header"/>
+    <w:uiPriority w:val="99"/>
+    <w:rsid w:val="00C715B8"/>
+    <w:rPr>
+      <w:rFonts w:ascii="CordiaUPC" w:eastAsia="Times New Roman" w:hAnsi="CordiaUPC" w:cs="Angsana New"/>
+      <w:color w:val="0000FF"/>
+      <w:sz w:val="30"/>
+      <w:szCs w:val="38"/>
+    </w:rPr>
+  </w:style>
+  <w:style w:type="paragraph" w:styleId="Footer">
+    <w:name w:val="footer"/>
+    <w:basedOn w:val="Normal"/>
+    <w:link w:val="FooterChar"/>
+    <w:uiPriority w:val="99"/>
+    <w:unhideWhenUsed/>
+    <w:rsid w:val="00C715B8"/>
+    <w:pPr>
+      <w:tabs>
+        <w:tab w:val="center" w:pos="4680"/>
+        <w:tab w:val="right" w:pos="9360"/>
+      </w:tabs>
+    </w:pPr>
+    <w:rPr>
+      <w:rFonts w:cs="Angsana New"/>
+      <w:szCs w:val="38"/>
+    </w:rPr>
+  </w:style>
+  <w:style w:type="character" w:customStyle="1" w:styleId="FooterChar">
+    <w:name w:val="Footer Char"/>
+    <w:basedOn w:val="DefaultParagraphFont"/>
+    <w:link w:val="Footer"/>
+    <w:uiPriority w:val="99"/>
+    <w:rsid w:val="00C715B8"/>
+    <w:rPr>
+      <w:rFonts w:ascii="CordiaUPC" w:eastAsia="Times New Roman" w:hAnsi="CordiaUPC" w:cs="Angsana New"/>
+      <w:color w:val="0000FF"/>
+      <w:sz w:val="30"/>
+      <w:szCs w:val="38"/>
+    </w:rPr>
+  </w:style>
 </w:styles>
 </file>
 

--- a/TEMPLATE/w77.docx
+++ b/TEMPLATE/w77.docx
@@ -1,6 +1,6 @@
 
 <file path=word/document.xml><?xml version="1.0" encoding="utf-8"?>
-<w:document xmlns:wpc="http://schemas.microsoft.com/office/word/2010/wordprocessingCanvas" xmlns:cx="http://schemas.microsoft.com/office/drawing/2014/chartex" xmlns:cx1="http://schemas.microsoft.com/office/drawing/2015/9/8/chartex" xmlns:cx2="http://schemas.microsoft.com/office/drawing/2015/10/21/chartex" xmlns:cx3="http://schemas.microsoft.com/office/drawing/2016/5/9/chartex" xmlns:cx4="http://schemas.microsoft.com/office/drawing/2016/5/10/chartex" xmlns:cx5="http://schemas.microsoft.com/office/drawing/2016/5/11/chartex" xmlns:cx6="http://schemas.microsoft.com/office/drawing/2016/5/12/chartex" xmlns:cx7="http://schemas.microsoft.com/office/drawing/2016/5/13/chartex" xmlns:cx8="http://schemas.microsoft.com/office/drawing/2016/5/14/chartex" xmlns:mc="http://schemas.openxmlformats.org/markup-compatibility/2006" xmlns:aink="http://schemas.microsoft.com/office/drawing/2016/ink" xmlns:am3d="http://schemas.microsoft.com/office/drawing/2017/model3d" xmlns:o="urn:schemas-microsoft-com:office:office" xmlns:r="http://schemas.openxmlformats.org/officeDocument/2006/relationships" xmlns:m="http://schemas.openxmlformats.org/officeDocument/2006/math" xmlns:v="urn:schemas-microsoft-com:vml" xmlns:wp14="http://schemas.microsoft.com/office/word/2010/wordprocessingDrawing" xmlns:wp="http://schemas.openxmlformats.org/drawingml/2006/wordprocessingDrawing" xmlns:w10="urn:schemas-microsoft-com:office:word" xmlns:w="http://schemas.openxmlformats.org/wordprocessingml/2006/main" xmlns:w14="http://schemas.microsoft.com/office/word/2010/wordml" xmlns:w15="http://schemas.microsoft.com/office/word/2012/wordml" xmlns:w16cid="http://schemas.microsoft.com/office/word/2016/wordml/cid" xmlns:w16se="http://schemas.microsoft.com/office/word/2015/wordml/symex" xmlns:wpg="http://schemas.microsoft.com/office/word/2010/wordprocessingGroup" xmlns:wpi="http://schemas.microsoft.com/office/word/2010/wordprocessingInk" xmlns:wne="http://schemas.microsoft.com/office/word/2006/wordml" xmlns:wps="http://schemas.microsoft.com/office/word/2010/wordprocessingShape" mc:Ignorable="w14 w15 w16se w16cid wp14">
+<w:document xmlns:wpc="http://schemas.microsoft.com/office/word/2010/wordprocessingCanvas" xmlns:cx="http://schemas.microsoft.com/office/drawing/2014/chartex" xmlns:mc="http://schemas.openxmlformats.org/markup-compatibility/2006" xmlns:o="urn:schemas-microsoft-com:office:office" xmlns:r="http://schemas.openxmlformats.org/officeDocument/2006/relationships" xmlns:m="http://schemas.openxmlformats.org/officeDocument/2006/math" xmlns:v="urn:schemas-microsoft-com:vml" xmlns:wp14="http://schemas.microsoft.com/office/word/2010/wordprocessingDrawing" xmlns:wp="http://schemas.openxmlformats.org/drawingml/2006/wordprocessingDrawing" xmlns:w10="urn:schemas-microsoft-com:office:word" xmlns:w="http://schemas.openxmlformats.org/wordprocessingml/2006/main" xmlns:w14="http://schemas.microsoft.com/office/word/2010/wordml" xmlns:w15="http://schemas.microsoft.com/office/word/2012/wordml" xmlns:w16se="http://schemas.microsoft.com/office/word/2015/wordml/symex" xmlns:wpg="http://schemas.microsoft.com/office/word/2010/wordprocessingGroup" xmlns:wpi="http://schemas.microsoft.com/office/word/2010/wordprocessingInk" xmlns:wne="http://schemas.microsoft.com/office/word/2006/wordml" xmlns:wps="http://schemas.microsoft.com/office/word/2010/wordprocessingShape" mc:Ignorable="w14 w15 w16se wp14">
   <w:body>
     <w:tbl>
       <w:tblPr>
@@ -66,6 +66,7 @@
             </w:r>
           </w:p>
         </w:tc>
+        <w:bookmarkStart w:id="0" w:name="_GoBack"/>
         <w:tc>
           <w:tcPr>
             <w:tcW w:w="2586" w:type="dxa"/>
@@ -83,24 +84,24 @@
             <w:r>
               <w:rPr>
                 <w:rFonts w:ascii="TH SarabunPSK" w:hAnsi="TH SarabunPSK" w:cs="TH SarabunPSK"/>
-                <w:color w:val="000000"/>
-                <w:position w:val="-8"/>
+                <w:color w:val="auto"/>
+                <w:sz w:val="28"/>
               </w:rPr>
               <w:fldChar w:fldCharType="begin"/>
             </w:r>
             <w:r>
               <w:rPr>
                 <w:rFonts w:ascii="TH SarabunPSK" w:hAnsi="TH SarabunPSK" w:cs="TH SarabunPSK"/>
-                <w:color w:val="000000"/>
-                <w:position w:val="-8"/>
+                <w:color w:val="auto"/>
+                <w:sz w:val="28"/>
               </w:rPr>
               <w:instrText xml:space="preserve"> MERGEFIELD S29 </w:instrText>
             </w:r>
             <w:r>
               <w:rPr>
                 <w:rFonts w:ascii="TH SarabunPSK" w:hAnsi="TH SarabunPSK" w:cs="TH SarabunPSK"/>
-                <w:color w:val="000000"/>
-                <w:position w:val="-8"/>
+                <w:color w:val="auto"/>
+                <w:sz w:val="28"/>
               </w:rPr>
               <w:fldChar w:fldCharType="separate"/>
             </w:r>
@@ -108,19 +109,69 @@
               <w:rPr>
                 <w:rFonts w:ascii="TH SarabunPSK" w:hAnsi="TH SarabunPSK" w:cs="TH SarabunPSK"/>
                 <w:noProof/>
-                <w:color w:val="000000"/>
-                <w:position w:val="-8"/>
+                <w:color w:val="auto"/>
+                <w:sz w:val="28"/>
               </w:rPr>
               <w:t>«S29»</w:t>
             </w:r>
             <w:r>
               <w:rPr>
                 <w:rFonts w:ascii="TH SarabunPSK" w:hAnsi="TH SarabunPSK" w:cs="TH SarabunPSK"/>
-                <w:color w:val="000000"/>
-                <w:position w:val="-8"/>
+                <w:color w:val="auto"/>
+                <w:sz w:val="28"/>
               </w:rPr>
               <w:fldChar w:fldCharType="end"/>
             </w:r>
+            <w:r>
+              <w:rPr>
+                <w:rFonts w:ascii="TH SarabunPSK" w:hAnsi="TH SarabunPSK" w:cs="TH SarabunPSK"/>
+                <w:color w:val="auto"/>
+                <w:sz w:val="28"/>
+              </w:rPr>
+              <w:t xml:space="preserve"> </w:t>
+            </w:r>
+            <w:r>
+              <w:rPr>
+                <w:rFonts w:ascii="TH SarabunPSK" w:hAnsi="TH SarabunPSK" w:cs="TH SarabunPSK"/>
+                <w:color w:val="auto"/>
+                <w:sz w:val="28"/>
+              </w:rPr>
+              <w:fldChar w:fldCharType="begin"/>
+            </w:r>
+            <w:r>
+              <w:rPr>
+                <w:rFonts w:ascii="TH SarabunPSK" w:hAnsi="TH SarabunPSK" w:cs="TH SarabunPSK"/>
+                <w:color w:val="auto"/>
+                <w:sz w:val="28"/>
+              </w:rPr>
+              <w:instrText xml:space="preserve"> MERGEFIELD C38 </w:instrText>
+            </w:r>
+            <w:r>
+              <w:rPr>
+                <w:rFonts w:ascii="TH SarabunPSK" w:hAnsi="TH SarabunPSK" w:cs="TH SarabunPSK"/>
+                <w:color w:val="auto"/>
+                <w:sz w:val="28"/>
+              </w:rPr>
+              <w:fldChar w:fldCharType="separate"/>
+            </w:r>
+            <w:r>
+              <w:rPr>
+                <w:rFonts w:ascii="TH SarabunPSK" w:hAnsi="TH SarabunPSK" w:cs="TH SarabunPSK"/>
+                <w:noProof/>
+                <w:color w:val="auto"/>
+                <w:sz w:val="28"/>
+              </w:rPr>
+              <w:t>«C38»</w:t>
+            </w:r>
+            <w:r>
+              <w:rPr>
+                <w:rFonts w:ascii="TH SarabunPSK" w:hAnsi="TH SarabunPSK" w:cs="TH SarabunPSK"/>
+                <w:color w:val="auto"/>
+                <w:sz w:val="28"/>
+              </w:rPr>
+              <w:fldChar w:fldCharType="end"/>
+            </w:r>
+            <w:bookmarkEnd w:id="0"/>
           </w:p>
         </w:tc>
         <w:tc>
@@ -997,7 +1048,7 @@
           </w:tcPr>
           <w:p>
             <w:pPr>
-              <w:pStyle w:val="Heading1"/>
+              <w:pStyle w:val="1"/>
               <w:spacing w:line="240" w:lineRule="auto"/>
               <w:rPr>
                 <w:rFonts w:ascii="TH SarabunPSK" w:hAnsi="TH SarabunPSK" w:cs="TH SarabunPSK"/>
@@ -1466,7 +1517,7 @@
           </w:tcPr>
           <w:p>
             <w:pPr>
-              <w:pStyle w:val="Heading1"/>
+              <w:pStyle w:val="1"/>
               <w:spacing w:line="240" w:lineRule="auto"/>
               <w:rPr>
                 <w:rFonts w:ascii="TH SarabunPSK" w:hAnsi="TH SarabunPSK" w:cs="TH SarabunPSK"/>
@@ -1814,7 +1865,7 @@
           </w:tcPr>
           <w:p>
             <w:pPr>
-              <w:pStyle w:val="Heading1"/>
+              <w:pStyle w:val="1"/>
               <w:spacing w:line="240" w:lineRule="auto"/>
               <w:rPr>
                 <w:rFonts w:ascii="TH SarabunPSK" w:hAnsi="TH SarabunPSK" w:cs="TH SarabunPSK"/>
@@ -1961,7 +2012,7 @@
           </w:tcPr>
           <w:p>
             <w:pPr>
-              <w:pStyle w:val="Heading1"/>
+              <w:pStyle w:val="1"/>
               <w:spacing w:line="240" w:lineRule="auto"/>
               <w:rPr>
                 <w:rFonts w:ascii="TH SarabunPSK" w:hAnsi="TH SarabunPSK" w:cs="TH SarabunPSK"/>
@@ -2264,7 +2315,7 @@
           </w:tcPr>
           <w:p>
             <w:pPr>
-              <w:pStyle w:val="Heading1"/>
+              <w:pStyle w:val="1"/>
               <w:spacing w:line="240" w:lineRule="auto"/>
               <w:rPr>
                 <w:rFonts w:ascii="TH SarabunPSK" w:hAnsi="TH SarabunPSK" w:cs="TH SarabunPSK"/>
@@ -2511,7 +2562,7 @@
           </w:tcPr>
           <w:p>
             <w:pPr>
-              <w:pStyle w:val="Heading1"/>
+              <w:pStyle w:val="1"/>
               <w:spacing w:line="240" w:lineRule="auto"/>
               <w:rPr>
                 <w:rFonts w:ascii="TH SarabunPSK" w:hAnsi="TH SarabunPSK" w:cs="TH SarabunPSK"/>
@@ -2623,7 +2674,7 @@
           </w:tcPr>
           <w:p>
             <w:pPr>
-              <w:pStyle w:val="Heading1"/>
+              <w:pStyle w:val="1"/>
               <w:spacing w:line="240" w:lineRule="auto"/>
               <w:rPr>
                 <w:rFonts w:ascii="TH SarabunPSK" w:hAnsi="TH SarabunPSK" w:cs="TH SarabunPSK"/>
@@ -4520,10 +4571,7 @@
       </w:tr>
     </w:tbl>
     <w:p/>
-    <w:p>
-      <w:bookmarkStart w:id="0" w:name="_GoBack"/>
-      <w:bookmarkEnd w:id="0"/>
-    </w:p>
+    <w:p/>
     <w:sectPr>
       <w:footerReference w:type="default" r:id="rId7"/>
       <w:type w:val="continuous"/>
@@ -4536,7 +4584,7 @@
 </file>
 
 <file path=word/endnotes.xml><?xml version="1.0" encoding="utf-8"?>
-<w:endnotes xmlns:wpc="http://schemas.microsoft.com/office/word/2010/wordprocessingCanvas" xmlns:cx="http://schemas.microsoft.com/office/drawing/2014/chartex" xmlns:cx1="http://schemas.microsoft.com/office/drawing/2015/9/8/chartex" xmlns:cx2="http://schemas.microsoft.com/office/drawing/2015/10/21/chartex" xmlns:cx3="http://schemas.microsoft.com/office/drawing/2016/5/9/chartex" xmlns:cx4="http://schemas.microsoft.com/office/drawing/2016/5/10/chartex" xmlns:cx5="http://schemas.microsoft.com/office/drawing/2016/5/11/chartex" xmlns:cx6="http://schemas.microsoft.com/office/drawing/2016/5/12/chartex" xmlns:cx7="http://schemas.microsoft.com/office/drawing/2016/5/13/chartex" xmlns:cx8="http://schemas.microsoft.com/office/drawing/2016/5/14/chartex" xmlns:mc="http://schemas.openxmlformats.org/markup-compatibility/2006" xmlns:aink="http://schemas.microsoft.com/office/drawing/2016/ink" xmlns:am3d="http://schemas.microsoft.com/office/drawing/2017/model3d" xmlns:o="urn:schemas-microsoft-com:office:office" xmlns:r="http://schemas.openxmlformats.org/officeDocument/2006/relationships" xmlns:m="http://schemas.openxmlformats.org/officeDocument/2006/math" xmlns:v="urn:schemas-microsoft-com:vml" xmlns:wp14="http://schemas.microsoft.com/office/word/2010/wordprocessingDrawing" xmlns:wp="http://schemas.openxmlformats.org/drawingml/2006/wordprocessingDrawing" xmlns:w10="urn:schemas-microsoft-com:office:word" xmlns:w="http://schemas.openxmlformats.org/wordprocessingml/2006/main" xmlns:w14="http://schemas.microsoft.com/office/word/2010/wordml" xmlns:w15="http://schemas.microsoft.com/office/word/2012/wordml" xmlns:w16cid="http://schemas.microsoft.com/office/word/2016/wordml/cid" xmlns:w16se="http://schemas.microsoft.com/office/word/2015/wordml/symex" xmlns:wpg="http://schemas.microsoft.com/office/word/2010/wordprocessingGroup" xmlns:wpi="http://schemas.microsoft.com/office/word/2010/wordprocessingInk" xmlns:wne="http://schemas.microsoft.com/office/word/2006/wordml" xmlns:wps="http://schemas.microsoft.com/office/word/2010/wordprocessingShape" mc:Ignorable="w14 w15 w16se w16cid wp14">
+<w:endnotes xmlns:wpc="http://schemas.microsoft.com/office/word/2010/wordprocessingCanvas" xmlns:cx="http://schemas.microsoft.com/office/drawing/2014/chartex" xmlns:mc="http://schemas.openxmlformats.org/markup-compatibility/2006" xmlns:o="urn:schemas-microsoft-com:office:office" xmlns:r="http://schemas.openxmlformats.org/officeDocument/2006/relationships" xmlns:m="http://schemas.openxmlformats.org/officeDocument/2006/math" xmlns:v="urn:schemas-microsoft-com:vml" xmlns:wp14="http://schemas.microsoft.com/office/word/2010/wordprocessingDrawing" xmlns:wp="http://schemas.openxmlformats.org/drawingml/2006/wordprocessingDrawing" xmlns:w10="urn:schemas-microsoft-com:office:word" xmlns:w="http://schemas.openxmlformats.org/wordprocessingml/2006/main" xmlns:w14="http://schemas.microsoft.com/office/word/2010/wordml" xmlns:w15="http://schemas.microsoft.com/office/word/2012/wordml" xmlns:w16se="http://schemas.microsoft.com/office/word/2015/wordml/symex" xmlns:wpg="http://schemas.microsoft.com/office/word/2010/wordprocessingGroup" xmlns:wpi="http://schemas.microsoft.com/office/word/2010/wordprocessingInk" xmlns:wne="http://schemas.microsoft.com/office/word/2006/wordml" xmlns:wps="http://schemas.microsoft.com/office/word/2010/wordprocessingShape" mc:Ignorable="w14 w15 w16se wp14">
   <w:endnote w:type="separator" w:id="-1">
     <w:p>
       <w:r>
@@ -4555,10 +4603,10 @@
 </file>
 
 <file path=word/footer1.xml><?xml version="1.0" encoding="utf-8"?>
-<w:ftr xmlns:wpc="http://schemas.microsoft.com/office/word/2010/wordprocessingCanvas" xmlns:cx="http://schemas.microsoft.com/office/drawing/2014/chartex" xmlns:cx1="http://schemas.microsoft.com/office/drawing/2015/9/8/chartex" xmlns:cx2="http://schemas.microsoft.com/office/drawing/2015/10/21/chartex" xmlns:cx3="http://schemas.microsoft.com/office/drawing/2016/5/9/chartex" xmlns:cx4="http://schemas.microsoft.com/office/drawing/2016/5/10/chartex" xmlns:cx5="http://schemas.microsoft.com/office/drawing/2016/5/11/chartex" xmlns:cx6="http://schemas.microsoft.com/office/drawing/2016/5/12/chartex" xmlns:cx7="http://schemas.microsoft.com/office/drawing/2016/5/13/chartex" xmlns:cx8="http://schemas.microsoft.com/office/drawing/2016/5/14/chartex" xmlns:mc="http://schemas.openxmlformats.org/markup-compatibility/2006" xmlns:aink="http://schemas.microsoft.com/office/drawing/2016/ink" xmlns:am3d="http://schemas.microsoft.com/office/drawing/2017/model3d" xmlns:o="urn:schemas-microsoft-com:office:office" xmlns:r="http://schemas.openxmlformats.org/officeDocument/2006/relationships" xmlns:m="http://schemas.openxmlformats.org/officeDocument/2006/math" xmlns:v="urn:schemas-microsoft-com:vml" xmlns:wp14="http://schemas.microsoft.com/office/word/2010/wordprocessingDrawing" xmlns:wp="http://schemas.openxmlformats.org/drawingml/2006/wordprocessingDrawing" xmlns:w10="urn:schemas-microsoft-com:office:word" xmlns:w="http://schemas.openxmlformats.org/wordprocessingml/2006/main" xmlns:w14="http://schemas.microsoft.com/office/word/2010/wordml" xmlns:w15="http://schemas.microsoft.com/office/word/2012/wordml" xmlns:w16cid="http://schemas.microsoft.com/office/word/2016/wordml/cid" xmlns:w16se="http://schemas.microsoft.com/office/word/2015/wordml/symex" xmlns:wpg="http://schemas.microsoft.com/office/word/2010/wordprocessingGroup" xmlns:wpi="http://schemas.microsoft.com/office/word/2010/wordprocessingInk" xmlns:wne="http://schemas.microsoft.com/office/word/2006/wordml" xmlns:wps="http://schemas.microsoft.com/office/word/2010/wordprocessingShape" mc:Ignorable="w14 w15 w16se w16cid wp14">
+<w:ftr xmlns:wpc="http://schemas.microsoft.com/office/word/2010/wordprocessingCanvas" xmlns:cx="http://schemas.microsoft.com/office/drawing/2014/chartex" xmlns:mc="http://schemas.openxmlformats.org/markup-compatibility/2006" xmlns:o="urn:schemas-microsoft-com:office:office" xmlns:r="http://schemas.openxmlformats.org/officeDocument/2006/relationships" xmlns:m="http://schemas.openxmlformats.org/officeDocument/2006/math" xmlns:v="urn:schemas-microsoft-com:vml" xmlns:wp14="http://schemas.microsoft.com/office/word/2010/wordprocessingDrawing" xmlns:wp="http://schemas.openxmlformats.org/drawingml/2006/wordprocessingDrawing" xmlns:w10="urn:schemas-microsoft-com:office:word" xmlns:w="http://schemas.openxmlformats.org/wordprocessingml/2006/main" xmlns:w14="http://schemas.microsoft.com/office/word/2010/wordml" xmlns:w15="http://schemas.microsoft.com/office/word/2012/wordml" xmlns:w16se="http://schemas.microsoft.com/office/word/2015/wordml/symex" xmlns:wpg="http://schemas.microsoft.com/office/word/2010/wordprocessingGroup" xmlns:wpi="http://schemas.microsoft.com/office/word/2010/wordprocessingInk" xmlns:wne="http://schemas.microsoft.com/office/word/2006/wordml" xmlns:wps="http://schemas.microsoft.com/office/word/2010/wordprocessingShape" mc:Ignorable="w14 w15 w16se wp14">
   <w:p>
     <w:pPr>
-      <w:pStyle w:val="Footer"/>
+      <w:pStyle w:val="a5"/>
       <w:rPr>
         <w:rFonts w:ascii="TH SarabunPSK" w:hAnsi="TH SarabunPSK" w:cs="TH SarabunPSK"/>
         <w:b/>
@@ -4578,38 +4626,14 @@
         <w:szCs w:val="32"/>
         <w:cs/>
       </w:rPr>
-      <w:t xml:space="preserve">( ส ๕๖ - </w:t>
-    </w:r>
-    <w:r>
-      <w:rPr>
-        <w:rFonts w:ascii="TH SarabunPSK" w:hAnsi="TH SarabunPSK" w:cs="TH SarabunPSK"/>
-        <w:b/>
-        <w:bCs/>
-        <w:color w:val="auto"/>
-        <w:sz w:val="24"/>
-        <w:szCs w:val="32"/>
-        <w:cs/>
-      </w:rPr>
-      <w:t>๖๘</w:t>
-    </w:r>
-    <w:r>
-      <w:rPr>
-        <w:rFonts w:ascii="TH SarabunPSK" w:hAnsi="TH SarabunPSK" w:cs="TH SarabunPSK"/>
-        <w:b/>
-        <w:bCs/>
-        <w:color w:val="auto"/>
-        <w:sz w:val="24"/>
-        <w:szCs w:val="32"/>
-        <w:cs/>
-      </w:rPr>
-      <w:t>)</w:t>
+      <w:t>( ส ๕๖ - ๖๘)</w:t>
     </w:r>
   </w:p>
 </w:ftr>
 </file>
 
 <file path=word/footnotes.xml><?xml version="1.0" encoding="utf-8"?>
-<w:footnotes xmlns:wpc="http://schemas.microsoft.com/office/word/2010/wordprocessingCanvas" xmlns:cx="http://schemas.microsoft.com/office/drawing/2014/chartex" xmlns:cx1="http://schemas.microsoft.com/office/drawing/2015/9/8/chartex" xmlns:cx2="http://schemas.microsoft.com/office/drawing/2015/10/21/chartex" xmlns:cx3="http://schemas.microsoft.com/office/drawing/2016/5/9/chartex" xmlns:cx4="http://schemas.microsoft.com/office/drawing/2016/5/10/chartex" xmlns:cx5="http://schemas.microsoft.com/office/drawing/2016/5/11/chartex" xmlns:cx6="http://schemas.microsoft.com/office/drawing/2016/5/12/chartex" xmlns:cx7="http://schemas.microsoft.com/office/drawing/2016/5/13/chartex" xmlns:cx8="http://schemas.microsoft.com/office/drawing/2016/5/14/chartex" xmlns:mc="http://schemas.openxmlformats.org/markup-compatibility/2006" xmlns:aink="http://schemas.microsoft.com/office/drawing/2016/ink" xmlns:am3d="http://schemas.microsoft.com/office/drawing/2017/model3d" xmlns:o="urn:schemas-microsoft-com:office:office" xmlns:r="http://schemas.openxmlformats.org/officeDocument/2006/relationships" xmlns:m="http://schemas.openxmlformats.org/officeDocument/2006/math" xmlns:v="urn:schemas-microsoft-com:vml" xmlns:wp14="http://schemas.microsoft.com/office/word/2010/wordprocessingDrawing" xmlns:wp="http://schemas.openxmlformats.org/drawingml/2006/wordprocessingDrawing" xmlns:w10="urn:schemas-microsoft-com:office:word" xmlns:w="http://schemas.openxmlformats.org/wordprocessingml/2006/main" xmlns:w14="http://schemas.microsoft.com/office/word/2010/wordml" xmlns:w15="http://schemas.microsoft.com/office/word/2012/wordml" xmlns:w16cid="http://schemas.microsoft.com/office/word/2016/wordml/cid" xmlns:w16se="http://schemas.microsoft.com/office/word/2015/wordml/symex" xmlns:wpg="http://schemas.microsoft.com/office/word/2010/wordprocessingGroup" xmlns:wpi="http://schemas.microsoft.com/office/word/2010/wordprocessingInk" xmlns:wne="http://schemas.microsoft.com/office/word/2006/wordml" xmlns:wps="http://schemas.microsoft.com/office/word/2010/wordprocessingShape" mc:Ignorable="w14 w15 w16se w16cid wp14">
+<w:footnotes xmlns:wpc="http://schemas.microsoft.com/office/word/2010/wordprocessingCanvas" xmlns:cx="http://schemas.microsoft.com/office/drawing/2014/chartex" xmlns:mc="http://schemas.openxmlformats.org/markup-compatibility/2006" xmlns:o="urn:schemas-microsoft-com:office:office" xmlns:r="http://schemas.openxmlformats.org/officeDocument/2006/relationships" xmlns:m="http://schemas.openxmlformats.org/officeDocument/2006/math" xmlns:v="urn:schemas-microsoft-com:vml" xmlns:wp14="http://schemas.microsoft.com/office/word/2010/wordprocessingDrawing" xmlns:wp="http://schemas.openxmlformats.org/drawingml/2006/wordprocessingDrawing" xmlns:w10="urn:schemas-microsoft-com:office:word" xmlns:w="http://schemas.openxmlformats.org/wordprocessingml/2006/main" xmlns:w14="http://schemas.microsoft.com/office/word/2010/wordml" xmlns:w15="http://schemas.microsoft.com/office/word/2012/wordml" xmlns:w16se="http://schemas.microsoft.com/office/word/2015/wordml/symex" xmlns:wpg="http://schemas.microsoft.com/office/word/2010/wordprocessingGroup" xmlns:wpi="http://schemas.microsoft.com/office/word/2010/wordprocessingInk" xmlns:wne="http://schemas.microsoft.com/office/word/2006/wordml" xmlns:wps="http://schemas.microsoft.com/office/word/2010/wordprocessingShape" mc:Ignorable="w14 w15 w16se wp14">
   <w:footnote w:type="separator" w:id="-1">
     <w:p>
       <w:r>
@@ -4628,7 +4652,7 @@
 </file>
 
 <file path=word/styles.xml><?xml version="1.0" encoding="utf-8"?>
-<w:styles xmlns:mc="http://schemas.openxmlformats.org/markup-compatibility/2006" xmlns:r="http://schemas.openxmlformats.org/officeDocument/2006/relationships" xmlns:w="http://schemas.openxmlformats.org/wordprocessingml/2006/main" xmlns:w14="http://schemas.microsoft.com/office/word/2010/wordml" xmlns:w15="http://schemas.microsoft.com/office/word/2012/wordml" xmlns:w16cid="http://schemas.microsoft.com/office/word/2016/wordml/cid" xmlns:w16se="http://schemas.microsoft.com/office/word/2015/wordml/symex" mc:Ignorable="w14 w15 w16se w16cid">
+<w:styles xmlns:mc="http://schemas.openxmlformats.org/markup-compatibility/2006" xmlns:r="http://schemas.openxmlformats.org/officeDocument/2006/relationships" xmlns:w="http://schemas.openxmlformats.org/wordprocessingml/2006/main" xmlns:w14="http://schemas.microsoft.com/office/word/2010/wordml" xmlns:w15="http://schemas.microsoft.com/office/word/2012/wordml" xmlns:w16se="http://schemas.microsoft.com/office/word/2015/wordml/symex" mc:Ignorable="w14 w15 w16se">
   <w:docDefaults>
     <w:rPrDefault>
       <w:rPr>
@@ -4644,7 +4668,7 @@
       </w:pPr>
     </w:pPrDefault>
   </w:docDefaults>
-  <w:latentStyles w:defLockedState="0" w:defUIPriority="99" w:defSemiHidden="0" w:defUnhideWhenUsed="0" w:defQFormat="0" w:count="376">
+  <w:latentStyles w:defLockedState="0" w:defUIPriority="99" w:defSemiHidden="0" w:defUnhideWhenUsed="0" w:defQFormat="0" w:count="371">
     <w:lsdException w:name="Normal" w:uiPriority="0" w:qFormat="1"/>
     <w:lsdException w:name="heading 1" w:uiPriority="0" w:qFormat="1"/>
     <w:lsdException w:name="heading 2" w:semiHidden="1" w:uiPriority="0" w:unhideWhenUsed="1" w:qFormat="1"/>
@@ -5016,13 +5040,8 @@
     <w:lsdException w:name="List Table 5 Dark Accent 6" w:uiPriority="50"/>
     <w:lsdException w:name="List Table 6 Colorful Accent 6" w:uiPriority="51"/>
     <w:lsdException w:name="List Table 7 Colorful Accent 6" w:uiPriority="52"/>
-    <w:lsdException w:name="Mention" w:semiHidden="1" w:unhideWhenUsed="1"/>
-    <w:lsdException w:name="Smart Hyperlink" w:semiHidden="1" w:unhideWhenUsed="1"/>
-    <w:lsdException w:name="Hashtag" w:semiHidden="1" w:unhideWhenUsed="1"/>
-    <w:lsdException w:name="Unresolved Mention" w:semiHidden="1" w:unhideWhenUsed="1"/>
-    <w:lsdException w:name="Smart Link" w:semiHidden="1" w:unhideWhenUsed="1"/>
   </w:latentStyles>
-  <w:style w:type="paragraph" w:default="1" w:styleId="Normal">
+  <w:style w:type="paragraph" w:default="1" w:styleId="a">
     <w:name w:val="Normal"/>
     <w:qFormat/>
     <w:rsid w:val="00C25EA8"/>
@@ -5036,11 +5055,11 @@
       <w:szCs w:val="30"/>
     </w:rPr>
   </w:style>
-  <w:style w:type="paragraph" w:styleId="Heading1">
+  <w:style w:type="paragraph" w:styleId="1">
     <w:name w:val="heading 1"/>
-    <w:basedOn w:val="Normal"/>
-    <w:next w:val="Normal"/>
-    <w:link w:val="Heading1Char"/>
+    <w:basedOn w:val="a"/>
+    <w:next w:val="a"/>
+    <w:link w:val="10"/>
     <w:qFormat/>
     <w:rsid w:val="00C25EA8"/>
     <w:pPr>
@@ -5056,11 +5075,11 @@
       <w:spacing w:val="10"/>
     </w:rPr>
   </w:style>
-  <w:style w:type="paragraph" w:styleId="Heading2">
+  <w:style w:type="paragraph" w:styleId="2">
     <w:name w:val="heading 2"/>
-    <w:basedOn w:val="Normal"/>
-    <w:next w:val="Normal"/>
-    <w:link w:val="Heading2Char"/>
+    <w:basedOn w:val="a"/>
+    <w:next w:val="a"/>
+    <w:link w:val="20"/>
     <w:qFormat/>
     <w:rsid w:val="00C25EA8"/>
     <w:pPr>
@@ -5077,13 +5096,13 @@
       <w:spacing w:val="8"/>
     </w:rPr>
   </w:style>
-  <w:style w:type="character" w:default="1" w:styleId="DefaultParagraphFont">
+  <w:style w:type="character" w:default="1" w:styleId="a0">
     <w:name w:val="Default Paragraph Font"/>
     <w:uiPriority w:val="1"/>
     <w:semiHidden/>
     <w:unhideWhenUsed/>
   </w:style>
-  <w:style w:type="table" w:default="1" w:styleId="TableNormal">
+  <w:style w:type="table" w:default="1" w:styleId="a1">
     <w:name w:val="Normal Table"/>
     <w:uiPriority w:val="99"/>
     <w:semiHidden/>
@@ -5098,16 +5117,16 @@
       </w:tblCellMar>
     </w:tblPr>
   </w:style>
-  <w:style w:type="numbering" w:default="1" w:styleId="NoList">
+  <w:style w:type="numbering" w:default="1" w:styleId="a2">
     <w:name w:val="No List"/>
     <w:uiPriority w:val="99"/>
     <w:semiHidden/>
     <w:unhideWhenUsed/>
   </w:style>
-  <w:style w:type="character" w:customStyle="1" w:styleId="Heading1Char">
-    <w:name w:val="Heading 1 Char"/>
-    <w:basedOn w:val="DefaultParagraphFont"/>
-    <w:link w:val="Heading1"/>
+  <w:style w:type="character" w:customStyle="1" w:styleId="10">
+    <w:name w:val="หัวเรื่อง 1 อักขระ"/>
+    <w:basedOn w:val="a0"/>
+    <w:link w:val="1"/>
     <w:rsid w:val="00C25EA8"/>
     <w:rPr>
       <w:rFonts w:ascii="CordiaUPC" w:eastAsia="Times New Roman" w:hAnsi="CordiaUPC" w:cs="CordiaUPC"/>
@@ -5120,10 +5139,10 @@
       <w:szCs w:val="30"/>
     </w:rPr>
   </w:style>
-  <w:style w:type="character" w:customStyle="1" w:styleId="Heading2Char">
-    <w:name w:val="Heading 2 Char"/>
-    <w:basedOn w:val="DefaultParagraphFont"/>
-    <w:link w:val="Heading2"/>
+  <w:style w:type="character" w:customStyle="1" w:styleId="20">
+    <w:name w:val="หัวเรื่อง 2 อักขระ"/>
+    <w:basedOn w:val="a0"/>
+    <w:link w:val="2"/>
     <w:rsid w:val="00C25EA8"/>
     <w:rPr>
       <w:rFonts w:ascii="CordiaUPC" w:eastAsia="Times New Roman" w:hAnsi="CordiaUPC" w:cs="CordiaUPC"/>
@@ -5136,10 +5155,10 @@
       <w:szCs w:val="30"/>
     </w:rPr>
   </w:style>
-  <w:style w:type="paragraph" w:styleId="Header">
+  <w:style w:type="paragraph" w:styleId="a3">
     <w:name w:val="header"/>
-    <w:basedOn w:val="Normal"/>
-    <w:link w:val="HeaderChar"/>
+    <w:basedOn w:val="a"/>
+    <w:link w:val="a4"/>
     <w:uiPriority w:val="99"/>
     <w:unhideWhenUsed/>
     <w:rsid w:val="00C715B8"/>
@@ -5154,10 +5173,10 @@
       <w:szCs w:val="38"/>
     </w:rPr>
   </w:style>
-  <w:style w:type="character" w:customStyle="1" w:styleId="HeaderChar">
-    <w:name w:val="Header Char"/>
-    <w:basedOn w:val="DefaultParagraphFont"/>
-    <w:link w:val="Header"/>
+  <w:style w:type="character" w:customStyle="1" w:styleId="a4">
+    <w:name w:val="หัวกระดาษ อักขระ"/>
+    <w:basedOn w:val="a0"/>
+    <w:link w:val="a3"/>
     <w:uiPriority w:val="99"/>
     <w:rsid w:val="00C715B8"/>
     <w:rPr>
@@ -5167,10 +5186,10 @@
       <w:szCs w:val="38"/>
     </w:rPr>
   </w:style>
-  <w:style w:type="paragraph" w:styleId="Footer">
+  <w:style w:type="paragraph" w:styleId="a5">
     <w:name w:val="footer"/>
-    <w:basedOn w:val="Normal"/>
-    <w:link w:val="FooterChar"/>
+    <w:basedOn w:val="a"/>
+    <w:link w:val="a6"/>
     <w:uiPriority w:val="99"/>
     <w:unhideWhenUsed/>
     <w:rsid w:val="00C715B8"/>
@@ -5185,10 +5204,10 @@
       <w:szCs w:val="38"/>
     </w:rPr>
   </w:style>
-  <w:style w:type="character" w:customStyle="1" w:styleId="FooterChar">
-    <w:name w:val="Footer Char"/>
-    <w:basedOn w:val="DefaultParagraphFont"/>
-    <w:link w:val="Footer"/>
+  <w:style w:type="character" w:customStyle="1" w:styleId="a6">
+    <w:name w:val="ท้ายกระดาษ อักขระ"/>
+    <w:basedOn w:val="a0"/>
+    <w:link w:val="a5"/>
     <w:uiPriority w:val="99"/>
     <w:rsid w:val="00C715B8"/>
     <w:rPr>
